--- a/Reports/final_report_v1.docx
+++ b/Reports/final_report_v1.docx
@@ -674,6 +674,7 @@
     <w:p>
       <w:pPr>
         <w:numPr>
+          <w:ilvl w:val="0"/>
           <w:numId w:val="0"/>
         </w:numPr>
         <w:jc w:val="left"/>
@@ -713,6 +714,7 @@
     <w:p>
       <w:pPr>
         <w:numPr>
+          <w:ilvl w:val="0"/>
           <w:numId w:val="0"/>
         </w:numPr>
         <w:ind w:leftChars="0"/>
@@ -753,6 +755,7 @@
     <w:p>
       <w:pPr>
         <w:numPr>
+          <w:ilvl w:val="0"/>
           <w:numId w:val="0"/>
         </w:numPr>
         <w:ind w:leftChars="0"/>
@@ -1324,6 +1327,7 @@
     <w:p>
       <w:pPr>
         <w:numPr>
+          <w:ilvl w:val="0"/>
           <w:numId w:val="0"/>
         </w:numPr>
         <w:jc w:val="left"/>
@@ -1338,6 +1342,7 @@
     <w:p>
       <w:pPr>
         <w:numPr>
+          <w:ilvl w:val="0"/>
           <w:numId w:val="0"/>
         </w:numPr>
         <w:jc w:val="left"/>
@@ -1361,6 +1366,7 @@
     <w:p>
       <w:pPr>
         <w:numPr>
+          <w:ilvl w:val="0"/>
           <w:numId w:val="0"/>
         </w:numPr>
         <w:jc w:val="left"/>
@@ -1400,6 +1406,7 @@
     <w:p>
       <w:pPr>
         <w:numPr>
+          <w:ilvl w:val="0"/>
           <w:numId w:val="0"/>
         </w:numPr>
         <w:jc w:val="left"/>
@@ -1414,6 +1421,7 @@
     <w:p>
       <w:pPr>
         <w:numPr>
+          <w:ilvl w:val="0"/>
           <w:numId w:val="0"/>
         </w:numPr>
         <w:jc w:val="left"/>
@@ -1444,6 +1452,7 @@
     <w:p>
       <w:pPr>
         <w:numPr>
+          <w:ilvl w:val="0"/>
           <w:numId w:val="0"/>
         </w:numPr>
         <w:jc w:val="left"/>
@@ -5117,7 +5126,6 @@
         <w:tc>
           <w:tcPr>
             <w:tcW w:w="3512" w:type="dxa"/>
-            <w:tcBorders/>
           </w:tcPr>
           <w:p>
             <w:pPr>
@@ -7578,6 +7586,7 @@
     <w:p>
       <w:pPr>
         <w:numPr>
+          <w:ilvl w:val="0"/>
           <w:numId w:val="0"/>
         </w:numPr>
         <w:jc w:val="left"/>
@@ -7592,6 +7601,7 @@
     <w:p>
       <w:pPr>
         <w:numPr>
+          <w:ilvl w:val="0"/>
           <w:numId w:val="0"/>
         </w:numPr>
         <w:jc w:val="left"/>
@@ -7615,6 +7625,7 @@
     <w:p>
       <w:pPr>
         <w:numPr>
+          <w:ilvl w:val="0"/>
           <w:numId w:val="0"/>
         </w:numPr>
         <w:jc w:val="left"/>
@@ -7629,6 +7640,7 @@
     <w:p>
       <w:pPr>
         <w:numPr>
+          <w:ilvl w:val="0"/>
           <w:numId w:val="0"/>
         </w:numPr>
         <w:jc w:val="left"/>
@@ -7652,6 +7664,7 @@
     <w:p>
       <w:pPr>
         <w:numPr>
+          <w:ilvl w:val="0"/>
           <w:numId w:val="0"/>
         </w:numPr>
         <w:jc w:val="left"/>
@@ -7675,6 +7688,7 @@
     <w:p>
       <w:pPr>
         <w:numPr>
+          <w:ilvl w:val="0"/>
           <w:numId w:val="0"/>
         </w:numPr>
         <w:jc w:val="left"/>
@@ -7689,6 +7703,7 @@
     <w:p>
       <w:pPr>
         <w:numPr>
+          <w:ilvl w:val="0"/>
           <w:numId w:val="0"/>
         </w:numPr>
         <w:jc w:val="left"/>
@@ -7712,6 +7727,7 @@
     <w:p>
       <w:pPr>
         <w:numPr>
+          <w:ilvl w:val="0"/>
           <w:numId w:val="0"/>
         </w:numPr>
         <w:jc w:val="left"/>
@@ -7726,6 +7742,7 @@
     <w:p>
       <w:pPr>
         <w:numPr>
+          <w:ilvl w:val="0"/>
           <w:numId w:val="0"/>
         </w:numPr>
         <w:jc w:val="left"/>
@@ -7749,6 +7766,7 @@
     <w:p>
       <w:pPr>
         <w:numPr>
+          <w:ilvl w:val="0"/>
           <w:numId w:val="0"/>
         </w:numPr>
         <w:jc w:val="left"/>
@@ -7772,6 +7790,7 @@
     <w:p>
       <w:pPr>
         <w:numPr>
+          <w:ilvl w:val="0"/>
           <w:numId w:val="0"/>
         </w:numPr>
         <w:jc w:val="left"/>
@@ -7786,6 +7805,7 @@
     <w:p>
       <w:pPr>
         <w:numPr>
+          <w:ilvl w:val="0"/>
           <w:numId w:val="0"/>
         </w:numPr>
         <w:ind w:leftChars="0"/>
@@ -7810,6 +7830,7 @@
     <w:p>
       <w:pPr>
         <w:numPr>
+          <w:ilvl w:val="0"/>
           <w:numId w:val="0"/>
         </w:numPr>
         <w:ind w:leftChars="0"/>
@@ -7825,6 +7846,7 @@
     <w:p>
       <w:pPr>
         <w:numPr>
+          <w:ilvl w:val="0"/>
           <w:numId w:val="0"/>
         </w:numPr>
         <w:ind w:leftChars="0"/>
@@ -7849,6 +7871,7 @@
     <w:p>
       <w:pPr>
         <w:numPr>
+          <w:ilvl w:val="0"/>
           <w:numId w:val="0"/>
         </w:numPr>
         <w:ind w:leftChars="0"/>
@@ -7873,6 +7896,7 @@
     <w:p>
       <w:pPr>
         <w:numPr>
+          <w:ilvl w:val="0"/>
           <w:numId w:val="0"/>
         </w:numPr>
         <w:ind w:leftChars="0"/>
@@ -7888,6 +7912,7 @@
     <w:p>
       <w:pPr>
         <w:numPr>
+          <w:ilvl w:val="0"/>
           <w:numId w:val="0"/>
         </w:numPr>
         <w:ind w:leftChars="0"/>
@@ -7912,6 +7937,7 @@
     <w:p>
       <w:pPr>
         <w:numPr>
+          <w:ilvl w:val="0"/>
           <w:numId w:val="0"/>
         </w:numPr>
         <w:ind w:leftChars="0"/>
@@ -7973,6 +7999,7 @@
     <w:p>
       <w:pPr>
         <w:numPr>
+          <w:ilvl w:val="0"/>
           <w:numId w:val="0"/>
         </w:numPr>
         <w:ind w:leftChars="0"/>
@@ -7988,6 +8015,7 @@
     <w:p>
       <w:pPr>
         <w:numPr>
+          <w:ilvl w:val="0"/>
           <w:numId w:val="0"/>
         </w:numPr>
         <w:ind w:leftChars="0"/>
@@ -8012,6 +8040,7 @@
     <w:p>
       <w:pPr>
         <w:numPr>
+          <w:ilvl w:val="0"/>
           <w:numId w:val="0"/>
         </w:numPr>
         <w:ind w:leftChars="0"/>
@@ -8027,6 +8056,7 @@
     <w:p>
       <w:pPr>
         <w:numPr>
+          <w:ilvl w:val="0"/>
           <w:numId w:val="0"/>
         </w:numPr>
         <w:ind w:leftChars="0"/>
@@ -8085,6 +8115,7 @@
     <w:p>
       <w:pPr>
         <w:numPr>
+          <w:ilvl w:val="0"/>
           <w:numId w:val="0"/>
         </w:numPr>
         <w:ind w:leftChars="0"/>
@@ -8097,6 +8128,7 @@
     <w:p>
       <w:pPr>
         <w:numPr>
+          <w:ilvl w:val="0"/>
           <w:numId w:val="0"/>
         </w:numPr>
         <w:ind w:leftChars="0"/>
@@ -8117,6 +8149,7 @@
     <w:p>
       <w:pPr>
         <w:numPr>
+          <w:ilvl w:val="0"/>
           <w:numId w:val="0"/>
         </w:numPr>
         <w:ind w:leftChars="0"/>
@@ -8130,6 +8163,7 @@
     <w:p>
       <w:pPr>
         <w:numPr>
+          <w:ilvl w:val="0"/>
           <w:numId w:val="0"/>
         </w:numPr>
         <w:ind w:leftChars="0"/>
@@ -8150,6 +8184,7 @@
     <w:p>
       <w:pPr>
         <w:numPr>
+          <w:ilvl w:val="0"/>
           <w:numId w:val="0"/>
         </w:numPr>
         <w:ind w:leftChars="0"/>
@@ -8163,6 +8198,7 @@
     <w:p>
       <w:pPr>
         <w:numPr>
+          <w:ilvl w:val="0"/>
           <w:numId w:val="0"/>
         </w:numPr>
         <w:ind w:leftChars="0"/>
@@ -8221,6 +8257,7 @@
     <w:p>
       <w:pPr>
         <w:numPr>
+          <w:ilvl w:val="0"/>
           <w:numId w:val="0"/>
         </w:numPr>
         <w:ind w:leftChars="0"/>
@@ -8234,6 +8271,7 @@
     <w:p>
       <w:pPr>
         <w:numPr>
+          <w:ilvl w:val="0"/>
           <w:numId w:val="0"/>
         </w:numPr>
         <w:ind w:leftChars="0"/>
@@ -8258,6 +8296,7 @@
     <w:p>
       <w:pPr>
         <w:numPr>
+          <w:ilvl w:val="0"/>
           <w:numId w:val="0"/>
         </w:numPr>
         <w:ind w:leftChars="0"/>
@@ -8273,6 +8312,7 @@
     <w:p>
       <w:pPr>
         <w:numPr>
+          <w:ilvl w:val="0"/>
           <w:numId w:val="0"/>
         </w:numPr>
         <w:ind w:leftChars="0"/>
@@ -8297,6 +8337,7 @@
     <w:p>
       <w:pPr>
         <w:numPr>
+          <w:ilvl w:val="0"/>
           <w:numId w:val="0"/>
         </w:numPr>
         <w:ind w:leftChars="0"/>
@@ -8312,6 +8353,7 @@
     <w:p>
       <w:pPr>
         <w:numPr>
+          <w:ilvl w:val="0"/>
           <w:numId w:val="0"/>
         </w:numPr>
         <w:ind w:leftChars="0"/>
@@ -8336,6 +8378,7 @@
     <w:p>
       <w:pPr>
         <w:numPr>
+          <w:ilvl w:val="0"/>
           <w:numId w:val="0"/>
         </w:numPr>
         <w:ind w:leftChars="0"/>
@@ -8351,6 +8394,7 @@
     <w:p>
       <w:pPr>
         <w:numPr>
+          <w:ilvl w:val="0"/>
           <w:numId w:val="0"/>
         </w:numPr>
         <w:jc w:val="left"/>
@@ -8560,6 +8604,7 @@
     <w:p>
       <w:pPr>
         <w:numPr>
+          <w:ilvl w:val="0"/>
           <w:numId w:val="0"/>
         </w:numPr>
         <w:ind w:leftChars="0"/>
@@ -8581,6 +8626,7 @@
     <w:p>
       <w:pPr>
         <w:numPr>
+          <w:ilvl w:val="0"/>
           <w:numId w:val="0"/>
         </w:numPr>
         <w:ind w:leftChars="0"/>
@@ -8690,6 +8736,7 @@
     <w:p>
       <w:pPr>
         <w:numPr>
+          <w:ilvl w:val="0"/>
           <w:numId w:val="0"/>
         </w:numPr>
         <w:ind w:leftChars="0"/>
@@ -8711,6 +8758,7 @@
     <w:p>
       <w:pPr>
         <w:numPr>
+          <w:ilvl w:val="0"/>
           <w:numId w:val="0"/>
         </w:numPr>
         <w:ind w:leftChars="0"/>
@@ -8762,6 +8810,7 @@
     <w:p>
       <w:pPr>
         <w:numPr>
+          <w:ilvl w:val="0"/>
           <w:numId w:val="0"/>
         </w:numPr>
         <w:ind w:leftChars="0"/>
@@ -8783,6 +8832,7 @@
     <w:p>
       <w:pPr>
         <w:numPr>
+          <w:ilvl w:val="0"/>
           <w:numId w:val="0"/>
         </w:numPr>
         <w:ind w:leftChars="0"/>
@@ -8919,6 +8969,7 @@
     <w:p>
       <w:pPr>
         <w:numPr>
+          <w:ilvl w:val="0"/>
           <w:numId w:val="0"/>
         </w:numPr>
         <w:ind w:leftChars="0"/>
@@ -8940,6 +8991,7 @@
     <w:p>
       <w:pPr>
         <w:numPr>
+          <w:ilvl w:val="0"/>
           <w:numId w:val="0"/>
         </w:numPr>
         <w:ind w:leftChars="0"/>
@@ -9020,6 +9072,7 @@
     <w:p>
       <w:pPr>
         <w:numPr>
+          <w:ilvl w:val="0"/>
           <w:numId w:val="0"/>
         </w:numPr>
         <w:ind w:leftChars="0"/>
@@ -9041,6 +9094,7 @@
     <w:p>
       <w:pPr>
         <w:numPr>
+          <w:ilvl w:val="0"/>
           <w:numId w:val="0"/>
         </w:numPr>
         <w:ind w:leftChars="0"/>
@@ -9092,6 +9146,7 @@
     <w:p>
       <w:pPr>
         <w:numPr>
+          <w:ilvl w:val="0"/>
           <w:numId w:val="0"/>
         </w:numPr>
         <w:ind w:leftChars="0"/>
@@ -9113,6 +9168,7 @@
     <w:p>
       <w:pPr>
         <w:numPr>
+          <w:ilvl w:val="0"/>
           <w:numId w:val="0"/>
         </w:numPr>
         <w:ind w:left="600" w:leftChars="0" w:hanging="600" w:hangingChars="250"/>
@@ -9186,6 +9242,7 @@
     <w:p>
       <w:pPr>
         <w:numPr>
+          <w:ilvl w:val="0"/>
           <w:numId w:val="0"/>
         </w:numPr>
         <w:ind w:leftChars="0"/>
@@ -9222,6 +9279,7 @@
     <w:p>
       <w:pPr>
         <w:numPr>
+          <w:ilvl w:val="0"/>
           <w:numId w:val="0"/>
         </w:numPr>
         <w:ind w:leftChars="0"/>
@@ -9406,6 +9464,7 @@
     <w:p>
       <w:pPr>
         <w:numPr>
+          <w:ilvl w:val="0"/>
           <w:numId w:val="0"/>
         </w:numPr>
         <w:ind w:leftChars="0"/>
@@ -9479,6 +9538,7 @@
     <w:p>
       <w:pPr>
         <w:numPr>
+          <w:ilvl w:val="0"/>
           <w:numId w:val="0"/>
         </w:numPr>
         <w:ind w:leftChars="0"/>
@@ -9500,6 +9560,7 @@
     <w:p>
       <w:pPr>
         <w:numPr>
+          <w:ilvl w:val="0"/>
           <w:numId w:val="0"/>
         </w:numPr>
         <w:jc w:val="left"/>
@@ -9564,6 +9625,7 @@
     <w:p>
       <w:pPr>
         <w:numPr>
+          <w:ilvl w:val="0"/>
           <w:numId w:val="0"/>
         </w:numPr>
         <w:ind w:leftChars="0"/>
@@ -9585,6 +9647,7 @@
     <w:p>
       <w:pPr>
         <w:numPr>
+          <w:ilvl w:val="0"/>
           <w:numId w:val="0"/>
         </w:numPr>
         <w:ind w:leftChars="0"/>
@@ -9776,6 +9839,7 @@
     <w:p>
       <w:pPr>
         <w:numPr>
+          <w:ilvl w:val="0"/>
           <w:numId w:val="0"/>
         </w:numPr>
         <w:ind w:leftChars="0"/>
@@ -9797,6 +9861,7 @@
     <w:p>
       <w:pPr>
         <w:numPr>
+          <w:ilvl w:val="0"/>
           <w:numId w:val="0"/>
         </w:numPr>
         <w:ind w:leftChars="0"/>
@@ -9812,6 +9877,7 @@
     <w:p>
       <w:pPr>
         <w:numPr>
+          <w:ilvl w:val="0"/>
           <w:numId w:val="0"/>
         </w:numPr>
         <w:ind w:leftChars="0"/>
@@ -9836,6 +9902,7 @@
     <w:p>
       <w:pPr>
         <w:numPr>
+          <w:ilvl w:val="0"/>
           <w:numId w:val="0"/>
         </w:numPr>
         <w:jc w:val="left"/>
@@ -9850,6 +9917,7 @@
     <w:p>
       <w:pPr>
         <w:numPr>
+          <w:ilvl w:val="0"/>
           <w:numId w:val="0"/>
         </w:numPr>
         <w:jc w:val="left"/>
@@ -9873,6 +9941,7 @@
     <w:p>
       <w:pPr>
         <w:numPr>
+          <w:ilvl w:val="0"/>
           <w:numId w:val="0"/>
         </w:numPr>
         <w:jc w:val="left"/>
@@ -9896,6 +9965,7 @@
     <w:p>
       <w:pPr>
         <w:numPr>
+          <w:ilvl w:val="0"/>
           <w:numId w:val="0"/>
         </w:numPr>
         <w:jc w:val="left"/>
@@ -9913,48 +9983,13 @@
           <w:szCs w:val="28"/>
           <w:lang w:val="en-US"/>
         </w:rPr>
-        <w:t>Exploring data pattern of “</w:t>
-      </w:r>
-      <w:r>
-        <w:rPr>
-          <w:rFonts w:hint="default" w:ascii="Times New Roman" w:hAnsi="Times New Roman" w:cs="Times New Roman"/>
-          <w:sz w:val="28"/>
-          <w:szCs w:val="28"/>
-          <w:lang w:val="en-US"/>
-        </w:rPr>
-        <w:t>Administrative</w:t>
-      </w:r>
-      <w:r>
-        <w:rPr>
-          <w:rFonts w:hint="default" w:ascii="Times New Roman" w:hAnsi="Times New Roman" w:cs="Times New Roman"/>
-          <w:sz w:val="28"/>
-          <w:szCs w:val="28"/>
-          <w:lang w:val="en-US"/>
-        </w:rPr>
-        <w:t>” and “</w:t>
-      </w:r>
-      <w:r>
-        <w:rPr>
-          <w:rFonts w:hint="default" w:ascii="Times New Roman" w:hAnsi="Times New Roman" w:cs="Times New Roman"/>
-          <w:sz w:val="28"/>
-          <w:szCs w:val="28"/>
-          <w:lang w:val="en-US"/>
-        </w:rPr>
-        <w:t>Administrative_Duration</w:t>
-      </w:r>
-      <w:r>
-        <w:rPr>
-          <w:rFonts w:hint="default" w:ascii="Times New Roman" w:hAnsi="Times New Roman" w:cs="Times New Roman"/>
-          <w:sz w:val="28"/>
-          <w:szCs w:val="28"/>
-          <w:lang w:val="en-US"/>
-        </w:rPr>
-        <w:t>”</w:t>
-      </w:r>
-    </w:p>
-    <w:p>
-      <w:pPr>
-        <w:numPr>
+        <w:t>Exploring data pattern of “Administrative” and “Administrative_Duration”</w:t>
+      </w:r>
+    </w:p>
+    <w:p>
+      <w:pPr>
+        <w:numPr>
+          <w:ilvl w:val="0"/>
           <w:numId w:val="0"/>
         </w:numPr>
         <w:jc w:val="left"/>
@@ -10103,43 +10138,7 @@
           <w:szCs w:val="28"/>
           <w:lang w:val="en-US"/>
         </w:rPr>
-        <w:t>Exploring data pattern of “</w:t>
-      </w:r>
-      <w:r>
-        <w:rPr>
-          <w:rFonts w:hint="default" w:ascii="Times New Roman" w:hAnsi="Times New Roman" w:cs="Times New Roman"/>
-          <w:sz w:val="28"/>
-          <w:szCs w:val="28"/>
-          <w:lang w:val="en-US"/>
-        </w:rPr>
-        <w:t>Informational</w:t>
-      </w:r>
-      <w:r>
-        <w:rPr>
-          <w:rFonts w:hint="default" w:ascii="Times New Roman" w:hAnsi="Times New Roman" w:cs="Times New Roman"/>
-          <w:sz w:val="28"/>
-          <w:szCs w:val="28"/>
-          <w:lang w:val="en-US"/>
-        </w:rPr>
-        <w:t>” and “</w:t>
-      </w:r>
-      <w:r>
-        <w:rPr>
-          <w:rFonts w:hint="default" w:ascii="Times New Roman" w:hAnsi="Times New Roman" w:cs="Times New Roman"/>
-          <w:sz w:val="28"/>
-          <w:szCs w:val="28"/>
-          <w:lang w:val="en-US"/>
-        </w:rPr>
-        <w:t>Informational_Duration</w:t>
-      </w:r>
-      <w:r>
-        <w:rPr>
-          <w:rFonts w:hint="default" w:ascii="Times New Roman" w:hAnsi="Times New Roman" w:cs="Times New Roman"/>
-          <w:sz w:val="28"/>
-          <w:szCs w:val="28"/>
-          <w:lang w:val="en-US"/>
-        </w:rPr>
-        <w:t>”</w:t>
+        <w:t>Exploring data pattern of “Informational” and “Informational_Duration”</w:t>
       </w:r>
     </w:p>
     <w:p>
@@ -10301,25 +10300,7 @@
           <w:szCs w:val="28"/>
           <w:lang w:val="en-US"/>
         </w:rPr>
-        <w:t xml:space="preserve">Exploring data pattern of “Product Related” and “Product Related </w:t>
-      </w:r>
-      <w:r>
-        <w:rPr>
-          <w:rFonts w:hint="default" w:ascii="Times New Roman" w:hAnsi="Times New Roman" w:cs="Times New Roman"/>
-          <w:sz w:val="28"/>
-          <w:szCs w:val="28"/>
-          <w:lang w:val="en-US"/>
-        </w:rPr>
-        <w:t>Duration</w:t>
-      </w:r>
-      <w:r>
-        <w:rPr>
-          <w:rFonts w:hint="default" w:ascii="Times New Roman" w:hAnsi="Times New Roman" w:cs="Times New Roman"/>
-          <w:sz w:val="28"/>
-          <w:szCs w:val="28"/>
-          <w:lang w:val="en-US"/>
-        </w:rPr>
-        <w:t>”</w:t>
+        <w:t>Exploring data pattern of “Product Related” and “Product Related Duration”</w:t>
       </w:r>
     </w:p>
     <w:p>
@@ -10601,7 +10582,7 @@
           <w:rFonts w:hint="default" w:ascii="Times New Roman" w:hAnsi="Times New Roman" w:cs="Times New Roman"/>
           <w:lang w:val="en-US"/>
         </w:rPr>
-        <w:t>Total time spent in Administrative pages= 7.5</w:t>
+        <w:t>Median time spent in Administrative pages= 7.5</w:t>
       </w:r>
     </w:p>
     <w:p>
@@ -10622,7 +10603,7 @@
           <w:rFonts w:hint="default" w:ascii="Times New Roman" w:hAnsi="Times New Roman" w:cs="Times New Roman"/>
           <w:lang w:val="en-US"/>
         </w:rPr>
-        <w:t>Total time spent in Informational Related pages= 0</w:t>
+        <w:t>Median time spent in Informational Related pages= 0</w:t>
       </w:r>
     </w:p>
     <w:p>
@@ -10643,7 +10624,7 @@
           <w:rFonts w:hint="default" w:ascii="Times New Roman" w:hAnsi="Times New Roman" w:cs="Times New Roman"/>
           <w:lang w:val="en-US"/>
         </w:rPr>
-        <w:t xml:space="preserve">Total time spent in Product Related pages= 598.9369 </w:t>
+        <w:t xml:space="preserve">Median time spent in Product Related pages= 598.9369 </w:t>
       </w:r>
     </w:p>
     <w:p>
@@ -10745,118 +10726,46 @@
           <w:szCs w:val="28"/>
           <w:lang w:val="en-US"/>
         </w:rPr>
-        <w:t xml:space="preserve">6.2) </w:t>
-      </w:r>
-      <w:r>
+        <w:t>6.2)  Exploring the data distribution of different page categories versus the target variable Revenue, as well as the time spent on each page category versus the target variable Revenue.</w:t>
+      </w:r>
+    </w:p>
+    <w:p>
+      <w:pPr>
+        <w:numPr>
+          <w:ilvl w:val="0"/>
+          <w:numId w:val="0"/>
+        </w:numPr>
+        <w:jc w:val="left"/>
         <w:rPr>
           <w:rFonts w:hint="default" w:ascii="Times New Roman" w:hAnsi="Times New Roman" w:cs="Times New Roman"/>
           <w:sz w:val="28"/>
           <w:szCs w:val="28"/>
           <w:lang w:val="en-US"/>
         </w:rPr>
-        <w:t xml:space="preserve"> Exploring the data distribution of different page categories versus the target variable </w:t>
-      </w:r>
-      <w:r>
+      </w:pPr>
+    </w:p>
+    <w:p>
+      <w:pPr>
+        <w:numPr>
+          <w:ilvl w:val="0"/>
+          <w:numId w:val="0"/>
+        </w:numPr>
+        <w:jc w:val="left"/>
         <w:rPr>
           <w:rFonts w:hint="default" w:ascii="Times New Roman" w:hAnsi="Times New Roman" w:cs="Times New Roman"/>
           <w:sz w:val="28"/>
           <w:szCs w:val="28"/>
           <w:lang w:val="en-US"/>
         </w:rPr>
-        <w:t>Revenue, as well as the time spent on each page category versus the target variable Revenue.</w:t>
-      </w:r>
-    </w:p>
-    <w:p>
-      <w:pPr>
-        <w:numPr>
-          <w:ilvl w:val="0"/>
-          <w:numId w:val="0"/>
-        </w:numPr>
-        <w:jc w:val="left"/>
+      </w:pPr>
+      <w:r>
         <w:rPr>
           <w:rFonts w:hint="default" w:ascii="Times New Roman" w:hAnsi="Times New Roman" w:cs="Times New Roman"/>
           <w:sz w:val="28"/>
           <w:szCs w:val="28"/>
           <w:lang w:val="en-US"/>
         </w:rPr>
-      </w:pPr>
-    </w:p>
-    <w:p>
-      <w:pPr>
-        <w:numPr>
-          <w:ilvl w:val="0"/>
-          <w:numId w:val="0"/>
-        </w:numPr>
-        <w:jc w:val="left"/>
-        <w:rPr>
-          <w:rFonts w:hint="default" w:ascii="Times New Roman" w:hAnsi="Times New Roman" w:cs="Times New Roman"/>
-          <w:sz w:val="28"/>
-          <w:szCs w:val="28"/>
-          <w:lang w:val="en-US"/>
-        </w:rPr>
-      </w:pPr>
-      <w:r>
-        <w:rPr>
-          <w:rFonts w:hint="default" w:ascii="Times New Roman" w:hAnsi="Times New Roman" w:cs="Times New Roman"/>
-          <w:sz w:val="28"/>
-          <w:szCs w:val="28"/>
-          <w:lang w:val="en-US"/>
-        </w:rPr>
-        <w:t>Exploring data pattern of “</w:t>
-      </w:r>
-      <w:r>
-        <w:rPr>
-          <w:rFonts w:hint="default" w:ascii="Times New Roman" w:hAnsi="Times New Roman" w:cs="Times New Roman"/>
-          <w:sz w:val="28"/>
-          <w:szCs w:val="28"/>
-          <w:lang w:val="en-US"/>
-        </w:rPr>
-        <w:t>Administrative</w:t>
-      </w:r>
-      <w:r>
-        <w:rPr>
-          <w:rFonts w:hint="default" w:ascii="Times New Roman" w:hAnsi="Times New Roman" w:cs="Times New Roman"/>
-          <w:sz w:val="28"/>
-          <w:szCs w:val="28"/>
-          <w:lang w:val="en-US"/>
-        </w:rPr>
-        <w:t xml:space="preserve">” </w:t>
-      </w:r>
-      <w:r>
-        <w:rPr>
-          <w:rFonts w:hint="default" w:ascii="Times New Roman" w:hAnsi="Times New Roman" w:cs="Times New Roman"/>
-          <w:sz w:val="28"/>
-          <w:szCs w:val="28"/>
-          <w:lang w:val="en-US"/>
-        </w:rPr>
-        <w:t>versus</w:t>
-      </w:r>
-      <w:r>
-        <w:rPr>
-          <w:rFonts w:hint="default" w:ascii="Times New Roman" w:hAnsi="Times New Roman" w:cs="Times New Roman"/>
-          <w:sz w:val="28"/>
-          <w:szCs w:val="28"/>
-          <w:lang w:val="en-US"/>
-        </w:rPr>
-        <w:t xml:space="preserve"> “</w:t>
-      </w:r>
-      <w:r>
-        <w:rPr>
-          <w:rFonts w:hint="default" w:ascii="Times New Roman" w:hAnsi="Times New Roman" w:cs="Times New Roman"/>
-          <w:sz w:val="28"/>
-          <w:szCs w:val="28"/>
-          <w:lang w:val="en-US"/>
-        </w:rPr>
-        <w:t>Revenue</w:t>
-      </w:r>
-      <w:r>
-        <w:rPr>
-          <w:rFonts w:hint="default" w:ascii="Times New Roman" w:hAnsi="Times New Roman" w:cs="Times New Roman"/>
-          <w:sz w:val="28"/>
-          <w:szCs w:val="28"/>
-          <w:lang w:val="en-US"/>
-        </w:rPr>
-        <w:t>”</w:t>
+        <w:t>Exploring data pattern of “Administrative” versus “Revenue”</w:t>
       </w:r>
     </w:p>
     <w:p>
@@ -11298,61 +11207,7 @@
           <w:szCs w:val="28"/>
           <w:lang w:val="en-US"/>
         </w:rPr>
-        <w:t>Exploring data pattern of “</w:t>
-      </w:r>
-      <w:r>
-        <w:rPr>
-          <w:rFonts w:hint="default" w:ascii="Times New Roman" w:hAnsi="Times New Roman" w:cs="Times New Roman"/>
-          <w:sz w:val="28"/>
-          <w:szCs w:val="28"/>
-          <w:lang w:val="en-US"/>
-        </w:rPr>
-        <w:t>Administrative_Duration</w:t>
-      </w:r>
-      <w:r>
-        <w:rPr>
-          <w:rFonts w:hint="default" w:ascii="Times New Roman" w:hAnsi="Times New Roman" w:cs="Times New Roman"/>
-          <w:sz w:val="28"/>
-          <w:szCs w:val="28"/>
-          <w:lang w:val="en-US"/>
-        </w:rPr>
-        <w:t xml:space="preserve">” </w:t>
-      </w:r>
-      <w:r>
-        <w:rPr>
-          <w:rFonts w:hint="default" w:ascii="Times New Roman" w:hAnsi="Times New Roman" w:cs="Times New Roman"/>
-          <w:sz w:val="28"/>
-          <w:szCs w:val="28"/>
-          <w:lang w:val="en-US"/>
-        </w:rPr>
-        <w:t>versus</w:t>
-      </w:r>
-      <w:r>
-        <w:rPr>
-          <w:rFonts w:hint="default" w:ascii="Times New Roman" w:hAnsi="Times New Roman" w:cs="Times New Roman"/>
-          <w:sz w:val="28"/>
-          <w:szCs w:val="28"/>
-          <w:lang w:val="en-US"/>
-        </w:rPr>
-        <w:t xml:space="preserve"> “</w:t>
-      </w:r>
-      <w:r>
-        <w:rPr>
-          <w:rFonts w:hint="default" w:ascii="Times New Roman" w:hAnsi="Times New Roman" w:cs="Times New Roman"/>
-          <w:sz w:val="28"/>
-          <w:szCs w:val="28"/>
-          <w:lang w:val="en-US"/>
-        </w:rPr>
-        <w:t>Revenue</w:t>
-      </w:r>
-      <w:r>
-        <w:rPr>
-          <w:rFonts w:hint="default" w:ascii="Times New Roman" w:hAnsi="Times New Roman" w:cs="Times New Roman"/>
-          <w:sz w:val="28"/>
-          <w:szCs w:val="28"/>
-          <w:lang w:val="en-US"/>
-        </w:rPr>
-        <w:t>”</w:t>
+        <w:t>Exploring data pattern of “Administrative_Duration” versus “Revenue”</w:t>
       </w:r>
     </w:p>
     <w:p>
@@ -11541,61 +11396,7 @@
           <w:szCs w:val="28"/>
           <w:lang w:val="en-US"/>
         </w:rPr>
-        <w:t>Exploring data pattern of “</w:t>
-      </w:r>
-      <w:r>
-        <w:rPr>
-          <w:rFonts w:hint="default" w:ascii="Times New Roman" w:hAnsi="Times New Roman" w:cs="Times New Roman"/>
-          <w:sz w:val="28"/>
-          <w:szCs w:val="28"/>
-          <w:lang w:val="en-US"/>
-        </w:rPr>
-        <w:t>Informational</w:t>
-      </w:r>
-      <w:r>
-        <w:rPr>
-          <w:rFonts w:hint="default" w:ascii="Times New Roman" w:hAnsi="Times New Roman" w:cs="Times New Roman"/>
-          <w:sz w:val="28"/>
-          <w:szCs w:val="28"/>
-          <w:lang w:val="en-US"/>
-        </w:rPr>
-        <w:t xml:space="preserve">” </w:t>
-      </w:r>
-      <w:r>
-        <w:rPr>
-          <w:rFonts w:hint="default" w:ascii="Times New Roman" w:hAnsi="Times New Roman" w:cs="Times New Roman"/>
-          <w:sz w:val="28"/>
-          <w:szCs w:val="28"/>
-          <w:lang w:val="en-US"/>
-        </w:rPr>
-        <w:t>versus</w:t>
-      </w:r>
-      <w:r>
-        <w:rPr>
-          <w:rFonts w:hint="default" w:ascii="Times New Roman" w:hAnsi="Times New Roman" w:cs="Times New Roman"/>
-          <w:sz w:val="28"/>
-          <w:szCs w:val="28"/>
-          <w:lang w:val="en-US"/>
-        </w:rPr>
-        <w:t xml:space="preserve"> “</w:t>
-      </w:r>
-      <w:r>
-        <w:rPr>
-          <w:rFonts w:hint="default" w:ascii="Times New Roman" w:hAnsi="Times New Roman" w:cs="Times New Roman"/>
-          <w:sz w:val="28"/>
-          <w:szCs w:val="28"/>
-          <w:lang w:val="en-US"/>
-        </w:rPr>
-        <w:t>Revenue</w:t>
-      </w:r>
-      <w:r>
-        <w:rPr>
-          <w:rFonts w:hint="default" w:ascii="Times New Roman" w:hAnsi="Times New Roman" w:cs="Times New Roman"/>
-          <w:sz w:val="28"/>
-          <w:szCs w:val="28"/>
-          <w:lang w:val="en-US"/>
-        </w:rPr>
-        <w:t>”</w:t>
+        <w:t>Exploring data pattern of “Informational” versus “Revenue”</w:t>
       </w:r>
     </w:p>
     <w:p>
@@ -11750,61 +11551,7 @@
           <w:szCs w:val="28"/>
           <w:lang w:val="en-US"/>
         </w:rPr>
-        <w:t>Exploring data pattern of “</w:t>
-      </w:r>
-      <w:r>
-        <w:rPr>
-          <w:rFonts w:hint="default" w:ascii="Times New Roman" w:hAnsi="Times New Roman" w:cs="Times New Roman"/>
-          <w:sz w:val="28"/>
-          <w:szCs w:val="28"/>
-          <w:lang w:val="en-US"/>
-        </w:rPr>
-        <w:t>Informational_Duration</w:t>
-      </w:r>
-      <w:r>
-        <w:rPr>
-          <w:rFonts w:hint="default" w:ascii="Times New Roman" w:hAnsi="Times New Roman" w:cs="Times New Roman"/>
-          <w:sz w:val="28"/>
-          <w:szCs w:val="28"/>
-          <w:lang w:val="en-US"/>
-        </w:rPr>
-        <w:t xml:space="preserve">” </w:t>
-      </w:r>
-      <w:r>
-        <w:rPr>
-          <w:rFonts w:hint="default" w:ascii="Times New Roman" w:hAnsi="Times New Roman" w:cs="Times New Roman"/>
-          <w:sz w:val="28"/>
-          <w:szCs w:val="28"/>
-          <w:lang w:val="en-US"/>
-        </w:rPr>
-        <w:t>versus</w:t>
-      </w:r>
-      <w:r>
-        <w:rPr>
-          <w:rFonts w:hint="default" w:ascii="Times New Roman" w:hAnsi="Times New Roman" w:cs="Times New Roman"/>
-          <w:sz w:val="28"/>
-          <w:szCs w:val="28"/>
-          <w:lang w:val="en-US"/>
-        </w:rPr>
-        <w:t xml:space="preserve"> “</w:t>
-      </w:r>
-      <w:r>
-        <w:rPr>
-          <w:rFonts w:hint="default" w:ascii="Times New Roman" w:hAnsi="Times New Roman" w:cs="Times New Roman"/>
-          <w:sz w:val="28"/>
-          <w:szCs w:val="28"/>
-          <w:lang w:val="en-US"/>
-        </w:rPr>
-        <w:t>Revenue</w:t>
-      </w:r>
-      <w:r>
-        <w:rPr>
-          <w:rFonts w:hint="default" w:ascii="Times New Roman" w:hAnsi="Times New Roman" w:cs="Times New Roman"/>
-          <w:sz w:val="28"/>
-          <w:szCs w:val="28"/>
-          <w:lang w:val="en-US"/>
-        </w:rPr>
-        <w:t>”</w:t>
+        <w:t>Exploring data pattern of “Informational_Duration” versus “Revenue”</w:t>
       </w:r>
     </w:p>
     <w:p>
@@ -11996,43 +11743,7 @@
           <w:szCs w:val="28"/>
           <w:lang w:val="en-US"/>
         </w:rPr>
-        <w:t xml:space="preserve">Exploring data pattern of “Product Related” </w:t>
-      </w:r>
-      <w:r>
-        <w:rPr>
-          <w:rFonts w:hint="default" w:ascii="Times New Roman" w:hAnsi="Times New Roman" w:cs="Times New Roman"/>
-          <w:sz w:val="28"/>
-          <w:szCs w:val="28"/>
-          <w:lang w:val="en-US"/>
-        </w:rPr>
-        <w:t>versus</w:t>
-      </w:r>
-      <w:r>
-        <w:rPr>
-          <w:rFonts w:hint="default" w:ascii="Times New Roman" w:hAnsi="Times New Roman" w:cs="Times New Roman"/>
-          <w:sz w:val="28"/>
-          <w:szCs w:val="28"/>
-          <w:lang w:val="en-US"/>
-        </w:rPr>
-        <w:t xml:space="preserve"> “</w:t>
-      </w:r>
-      <w:r>
-        <w:rPr>
-          <w:rFonts w:hint="default" w:ascii="Times New Roman" w:hAnsi="Times New Roman" w:cs="Times New Roman"/>
-          <w:sz w:val="28"/>
-          <w:szCs w:val="28"/>
-          <w:lang w:val="en-US"/>
-        </w:rPr>
-        <w:t>Revenue</w:t>
-      </w:r>
-      <w:r>
-        <w:rPr>
-          <w:rFonts w:hint="default" w:ascii="Times New Roman" w:hAnsi="Times New Roman" w:cs="Times New Roman"/>
-          <w:sz w:val="28"/>
-          <w:szCs w:val="28"/>
-          <w:lang w:val="en-US"/>
-        </w:rPr>
-        <w:t>”</w:t>
+        <w:t>Exploring data pattern of “Product Related” versus “Revenue”</w:t>
       </w:r>
     </w:p>
     <w:p>
@@ -12281,61 +11992,7 @@
           <w:szCs w:val="28"/>
           <w:lang w:val="en-US"/>
         </w:rPr>
-        <w:t xml:space="preserve">Exploring data pattern of “Product Related </w:t>
-      </w:r>
-      <w:r>
-        <w:rPr>
-          <w:rFonts w:hint="default" w:ascii="Times New Roman" w:hAnsi="Times New Roman" w:cs="Times New Roman"/>
-          <w:sz w:val="28"/>
-          <w:szCs w:val="28"/>
-          <w:lang w:val="en-US"/>
-        </w:rPr>
-        <w:t>Duration</w:t>
-      </w:r>
-      <w:r>
-        <w:rPr>
-          <w:rFonts w:hint="default" w:ascii="Times New Roman" w:hAnsi="Times New Roman" w:cs="Times New Roman"/>
-          <w:sz w:val="28"/>
-          <w:szCs w:val="28"/>
-          <w:lang w:val="en-US"/>
-        </w:rPr>
-        <w:t xml:space="preserve">” </w:t>
-      </w:r>
-      <w:r>
-        <w:rPr>
-          <w:rFonts w:hint="default" w:ascii="Times New Roman" w:hAnsi="Times New Roman" w:cs="Times New Roman"/>
-          <w:sz w:val="28"/>
-          <w:szCs w:val="28"/>
-          <w:lang w:val="en-US"/>
-        </w:rPr>
-        <w:t>versus</w:t>
-      </w:r>
-      <w:r>
-        <w:rPr>
-          <w:rFonts w:hint="default" w:ascii="Times New Roman" w:hAnsi="Times New Roman" w:cs="Times New Roman"/>
-          <w:sz w:val="28"/>
-          <w:szCs w:val="28"/>
-          <w:lang w:val="en-US"/>
-        </w:rPr>
-        <w:t xml:space="preserve"> “</w:t>
-      </w:r>
-      <w:r>
-        <w:rPr>
-          <w:rFonts w:hint="default" w:ascii="Times New Roman" w:hAnsi="Times New Roman" w:cs="Times New Roman"/>
-          <w:sz w:val="28"/>
-          <w:szCs w:val="28"/>
-          <w:lang w:val="en-US"/>
-        </w:rPr>
-        <w:t>Revenue</w:t>
-      </w:r>
-      <w:r>
-        <w:rPr>
-          <w:rFonts w:hint="default" w:ascii="Times New Roman" w:hAnsi="Times New Roman" w:cs="Times New Roman"/>
-          <w:sz w:val="28"/>
-          <w:szCs w:val="28"/>
-          <w:lang w:val="en-US"/>
-        </w:rPr>
-        <w:t>”</w:t>
+        <w:t>Exploring data pattern of “Product Related Duration” versus “Revenue”</w:t>
       </w:r>
     </w:p>
     <w:p>
@@ -12698,6 +12355,7 @@
     <w:p>
       <w:pPr>
         <w:numPr>
+          <w:ilvl w:val="0"/>
           <w:numId w:val="0"/>
         </w:numPr>
         <w:tabs>
@@ -12782,43 +12440,7 @@
           <w:szCs w:val="28"/>
           <w:lang w:val="en-US"/>
         </w:rPr>
-        <w:t xml:space="preserve">” </w:t>
-      </w:r>
-      <w:r>
-        <w:rPr>
-          <w:rFonts w:hint="default" w:ascii="Times New Roman" w:hAnsi="Times New Roman" w:cs="Times New Roman"/>
-          <w:sz w:val="28"/>
-          <w:szCs w:val="28"/>
-          <w:lang w:val="en-US"/>
-        </w:rPr>
-        <w:t>versus</w:t>
-      </w:r>
-      <w:r>
-        <w:rPr>
-          <w:rFonts w:hint="default" w:ascii="Times New Roman" w:hAnsi="Times New Roman" w:cs="Times New Roman"/>
-          <w:sz w:val="28"/>
-          <w:szCs w:val="28"/>
-          <w:lang w:val="en-US"/>
-        </w:rPr>
-        <w:t xml:space="preserve"> “</w:t>
-      </w:r>
-      <w:r>
-        <w:rPr>
-          <w:rFonts w:hint="default" w:ascii="Times New Roman" w:hAnsi="Times New Roman" w:cs="Times New Roman"/>
-          <w:sz w:val="28"/>
-          <w:szCs w:val="28"/>
-          <w:lang w:val="en-US"/>
-        </w:rPr>
-        <w:t>Revenue</w:t>
-      </w:r>
-      <w:r>
-        <w:rPr>
-          <w:rFonts w:hint="default" w:ascii="Times New Roman" w:hAnsi="Times New Roman" w:cs="Times New Roman"/>
-          <w:sz w:val="28"/>
-          <w:szCs w:val="28"/>
-          <w:lang w:val="en-US"/>
-        </w:rPr>
-        <w:t>”</w:t>
+        <w:t>” versus “Revenue”</w:t>
       </w:r>
     </w:p>
     <w:p>
@@ -13026,43 +12648,7 @@
           <w:szCs w:val="28"/>
           <w:lang w:val="en-US"/>
         </w:rPr>
-        <w:t xml:space="preserve">” </w:t>
-      </w:r>
-      <w:r>
-        <w:rPr>
-          <w:rFonts w:hint="default" w:ascii="Times New Roman" w:hAnsi="Times New Roman" w:cs="Times New Roman"/>
-          <w:sz w:val="28"/>
-          <w:szCs w:val="28"/>
-          <w:lang w:val="en-US"/>
-        </w:rPr>
-        <w:t>versus</w:t>
-      </w:r>
-      <w:r>
-        <w:rPr>
-          <w:rFonts w:hint="default" w:ascii="Times New Roman" w:hAnsi="Times New Roman" w:cs="Times New Roman"/>
-          <w:sz w:val="28"/>
-          <w:szCs w:val="28"/>
-          <w:lang w:val="en-US"/>
-        </w:rPr>
-        <w:t xml:space="preserve"> “</w:t>
-      </w:r>
-      <w:r>
-        <w:rPr>
-          <w:rFonts w:hint="default" w:ascii="Times New Roman" w:hAnsi="Times New Roman" w:cs="Times New Roman"/>
-          <w:sz w:val="28"/>
-          <w:szCs w:val="28"/>
-          <w:lang w:val="en-US"/>
-        </w:rPr>
-        <w:t>Revenue</w:t>
-      </w:r>
-      <w:r>
-        <w:rPr>
-          <w:rFonts w:hint="default" w:ascii="Times New Roman" w:hAnsi="Times New Roman" w:cs="Times New Roman"/>
-          <w:sz w:val="28"/>
-          <w:szCs w:val="28"/>
-          <w:lang w:val="en-US"/>
-        </w:rPr>
-        <w:t>”</w:t>
+        <w:t>” versus “Revenue”</w:t>
       </w:r>
     </w:p>
     <w:p>
@@ -13197,43 +12783,7 @@
           <w:szCs w:val="28"/>
           <w:lang w:val="en-US"/>
         </w:rPr>
-        <w:t xml:space="preserve">” </w:t>
-      </w:r>
-      <w:r>
-        <w:rPr>
-          <w:rFonts w:hint="default" w:ascii="Times New Roman" w:hAnsi="Times New Roman" w:cs="Times New Roman"/>
-          <w:sz w:val="28"/>
-          <w:szCs w:val="28"/>
-          <w:lang w:val="en-US"/>
-        </w:rPr>
-        <w:t>versus</w:t>
-      </w:r>
-      <w:r>
-        <w:rPr>
-          <w:rFonts w:hint="default" w:ascii="Times New Roman" w:hAnsi="Times New Roman" w:cs="Times New Roman"/>
-          <w:sz w:val="28"/>
-          <w:szCs w:val="28"/>
-          <w:lang w:val="en-US"/>
-        </w:rPr>
-        <w:t xml:space="preserve"> “</w:t>
-      </w:r>
-      <w:r>
-        <w:rPr>
-          <w:rFonts w:hint="default" w:ascii="Times New Roman" w:hAnsi="Times New Roman" w:cs="Times New Roman"/>
-          <w:sz w:val="28"/>
-          <w:szCs w:val="28"/>
-          <w:lang w:val="en-US"/>
-        </w:rPr>
-        <w:t>Revenue</w:t>
-      </w:r>
-      <w:r>
-        <w:rPr>
-          <w:rFonts w:hint="default" w:ascii="Times New Roman" w:hAnsi="Times New Roman" w:cs="Times New Roman"/>
-          <w:sz w:val="28"/>
-          <w:szCs w:val="28"/>
-          <w:lang w:val="en-US"/>
-        </w:rPr>
-        <w:t>”</w:t>
+        <w:t>” versus “Revenue”</w:t>
       </w:r>
     </w:p>
     <w:p>
@@ -13389,7 +12939,7 @@
           <w:szCs w:val="24"/>
           <w:lang w:val="en-US"/>
         </w:rPr>
-        <w:t>6.4)  Exploring the data distribution of “Bounce Rates” features versus the target variable Revenue.</w:t>
+        <w:t>6.4)  Exploring the data distribution of “Special Day” features versus the target variable Revenue.</w:t>
       </w:r>
     </w:p>
     <w:p>
@@ -13651,6 +13201,7 @@
     <w:p>
       <w:pPr>
         <w:numPr>
+          <w:ilvl w:val="0"/>
           <w:numId w:val="0"/>
         </w:numPr>
         <w:ind w:leftChars="0"/>
@@ -13684,6 +13235,7 @@
     <w:p>
       <w:pPr>
         <w:numPr>
+          <w:ilvl w:val="0"/>
           <w:numId w:val="0"/>
         </w:numPr>
         <w:ind w:leftChars="0"/>
@@ -13742,6 +13294,7 @@
     <w:p>
       <w:pPr>
         <w:numPr>
+          <w:ilvl w:val="0"/>
           <w:numId w:val="0"/>
         </w:numPr>
         <w:ind w:leftChars="0"/>
@@ -13762,6 +13315,7 @@
     <w:p>
       <w:pPr>
         <w:numPr>
+          <w:ilvl w:val="0"/>
           <w:numId w:val="0"/>
         </w:numPr>
         <w:ind w:leftChars="0"/>
@@ -13945,6 +13499,7 @@
     <w:p>
       <w:pPr>
         <w:numPr>
+          <w:ilvl w:val="0"/>
           <w:numId w:val="0"/>
         </w:numPr>
         <w:ind w:leftChars="0"/>
@@ -14028,6 +13583,7 @@
     <w:p>
       <w:pPr>
         <w:numPr>
+          <w:ilvl w:val="0"/>
           <w:numId w:val="0"/>
         </w:numPr>
         <w:ind w:leftChars="0"/>
@@ -14071,6 +13627,7 @@
     <w:p>
       <w:pPr>
         <w:numPr>
+          <w:ilvl w:val="0"/>
           <w:numId w:val="0"/>
         </w:numPr>
         <w:ind w:leftChars="0"/>
@@ -14083,6 +13640,7 @@
     <w:p>
       <w:pPr>
         <w:numPr>
+          <w:ilvl w:val="0"/>
           <w:numId w:val="0"/>
         </w:numPr>
         <w:ind w:leftChars="0"/>
@@ -14166,6 +13724,7 @@
     <w:p>
       <w:pPr>
         <w:numPr>
+          <w:ilvl w:val="0"/>
           <w:numId w:val="0"/>
         </w:numPr>
         <w:ind w:leftChars="0"/>
@@ -14209,6 +13768,7 @@
     <w:p>
       <w:pPr>
         <w:numPr>
+          <w:ilvl w:val="0"/>
           <w:numId w:val="0"/>
         </w:numPr>
         <w:ind w:leftChars="0"/>
@@ -14267,6 +13827,7 @@
     <w:p>
       <w:pPr>
         <w:numPr>
+          <w:ilvl w:val="0"/>
           <w:numId w:val="0"/>
         </w:numPr>
         <w:ind w:leftChars="0"/>
@@ -14287,6 +13848,7 @@
     <w:p>
       <w:pPr>
         <w:numPr>
+          <w:ilvl w:val="0"/>
           <w:numId w:val="0"/>
         </w:numPr>
         <w:ind w:leftChars="0"/>
@@ -14300,6 +13862,7 @@
     <w:p>
       <w:pPr>
         <w:numPr>
+          <w:ilvl w:val="0"/>
           <w:numId w:val="0"/>
         </w:numPr>
         <w:ind w:leftChars="0"/>
@@ -14313,6 +13876,7 @@
     <w:p>
       <w:pPr>
         <w:numPr>
+          <w:ilvl w:val="0"/>
           <w:numId w:val="0"/>
         </w:numPr>
         <w:ind w:leftChars="0"/>
@@ -14326,6 +13890,7 @@
     <w:p>
       <w:pPr>
         <w:numPr>
+          <w:ilvl w:val="0"/>
           <w:numId w:val="0"/>
         </w:numPr>
         <w:ind w:leftChars="0"/>
@@ -14339,6 +13904,7 @@
     <w:p>
       <w:pPr>
         <w:numPr>
+          <w:ilvl w:val="0"/>
           <w:numId w:val="0"/>
         </w:numPr>
         <w:ind w:leftChars="0"/>
@@ -14438,7 +14004,9 @@
         </w:tblBorders>
         <w:tblLayout w:type="autofit"/>
         <w:tblCellMar>
+          <w:top w:w="0" w:type="dxa"/>
           <w:left w:w="108" w:type="dxa"/>
+          <w:bottom w:w="0" w:type="dxa"/>
           <w:right w:w="108" w:type="dxa"/>
         </w:tblCellMar>
       </w:tblPr>
@@ -14457,6 +14025,12 @@
             <w:insideH w:val="single" w:color="auto" w:sz="4" w:space="0"/>
             <w:insideV w:val="single" w:color="auto" w:sz="4" w:space="0"/>
           </w:tblBorders>
+          <w:tblCellMar>
+            <w:top w:w="0" w:type="dxa"/>
+            <w:left w:w="108" w:type="dxa"/>
+            <w:bottom w:w="0" w:type="dxa"/>
+            <w:right w:w="108" w:type="dxa"/>
+          </w:tblCellMar>
         </w:tblPrEx>
         <w:tc>
           <w:tcPr>
@@ -14464,6 +14038,7 @@
           </w:tcPr>
           <w:p>
             <w:pPr>
+              <w:widowControl w:val="0"/>
               <w:jc w:val="left"/>
               <w:rPr>
                 <w:rFonts w:hint="default" w:ascii="Times New Roman" w:hAnsi="Times New Roman" w:cs="Times New Roman"/>
@@ -14479,6 +14054,7 @@
           </w:tcPr>
           <w:p>
             <w:pPr>
+              <w:widowControl w:val="0"/>
               <w:jc w:val="left"/>
               <w:rPr>
                 <w:rFonts w:hint="default" w:ascii="Times New Roman" w:hAnsi="Times New Roman" w:cs="Times New Roman"/>
@@ -14501,6 +14077,7 @@
           </w:tcPr>
           <w:p>
             <w:pPr>
+              <w:widowControl w:val="0"/>
               <w:jc w:val="left"/>
               <w:rPr>
                 <w:rFonts w:hint="default" w:ascii="Times New Roman" w:hAnsi="Times New Roman" w:cs="Times New Roman"/>
@@ -14528,6 +14105,12 @@
             <w:insideH w:val="single" w:color="auto" w:sz="4" w:space="0"/>
             <w:insideV w:val="single" w:color="auto" w:sz="4" w:space="0"/>
           </w:tblBorders>
+          <w:tblCellMar>
+            <w:top w:w="0" w:type="dxa"/>
+            <w:left w:w="108" w:type="dxa"/>
+            <w:bottom w:w="0" w:type="dxa"/>
+            <w:right w:w="108" w:type="dxa"/>
+          </w:tblCellMar>
         </w:tblPrEx>
         <w:tc>
           <w:tcPr>
@@ -14535,6 +14118,7 @@
           </w:tcPr>
           <w:p>
             <w:pPr>
+              <w:widowControl w:val="0"/>
               <w:jc w:val="left"/>
               <w:rPr>
                 <w:rFonts w:hint="default" w:ascii="Times New Roman" w:hAnsi="Times New Roman" w:cs="Times New Roman"/>
@@ -14557,6 +14141,7 @@
           </w:tcPr>
           <w:p>
             <w:pPr>
+              <w:widowControl w:val="0"/>
               <w:jc w:val="left"/>
               <w:rPr>
                 <w:rFonts w:hint="default" w:ascii="Times New Roman" w:hAnsi="Times New Roman" w:cs="Times New Roman"/>
@@ -14579,6 +14164,7 @@
           </w:tcPr>
           <w:p>
             <w:pPr>
+              <w:widowControl w:val="0"/>
               <w:jc w:val="left"/>
               <w:rPr>
                 <w:rFonts w:hint="default" w:ascii="Times New Roman" w:hAnsi="Times New Roman" w:cs="Times New Roman"/>
@@ -14606,6 +14192,12 @@
             <w:insideH w:val="single" w:color="auto" w:sz="4" w:space="0"/>
             <w:insideV w:val="single" w:color="auto" w:sz="4" w:space="0"/>
           </w:tblBorders>
+          <w:tblCellMar>
+            <w:top w:w="0" w:type="dxa"/>
+            <w:left w:w="108" w:type="dxa"/>
+            <w:bottom w:w="0" w:type="dxa"/>
+            <w:right w:w="108" w:type="dxa"/>
+          </w:tblCellMar>
         </w:tblPrEx>
         <w:tc>
           <w:tcPr>
@@ -14613,6 +14205,7 @@
           </w:tcPr>
           <w:p>
             <w:pPr>
+              <w:widowControl w:val="0"/>
               <w:jc w:val="left"/>
               <w:rPr>
                 <w:rFonts w:hint="default" w:ascii="Times New Roman" w:hAnsi="Times New Roman" w:cs="Times New Roman"/>
@@ -14635,6 +14228,7 @@
           </w:tcPr>
           <w:p>
             <w:pPr>
+              <w:widowControl w:val="0"/>
               <w:jc w:val="left"/>
               <w:rPr>
                 <w:rFonts w:hint="default" w:ascii="Times New Roman" w:hAnsi="Times New Roman" w:cs="Times New Roman"/>
@@ -14657,6 +14251,7 @@
           </w:tcPr>
           <w:p>
             <w:pPr>
+              <w:widowControl w:val="0"/>
               <w:jc w:val="left"/>
               <w:rPr>
                 <w:rFonts w:hint="default" w:ascii="Times New Roman" w:hAnsi="Times New Roman" w:cs="Times New Roman"/>
@@ -14684,6 +14279,12 @@
             <w:insideH w:val="single" w:color="auto" w:sz="4" w:space="0"/>
             <w:insideV w:val="single" w:color="auto" w:sz="4" w:space="0"/>
           </w:tblBorders>
+          <w:tblCellMar>
+            <w:top w:w="0" w:type="dxa"/>
+            <w:left w:w="108" w:type="dxa"/>
+            <w:bottom w:w="0" w:type="dxa"/>
+            <w:right w:w="108" w:type="dxa"/>
+          </w:tblCellMar>
         </w:tblPrEx>
         <w:tc>
           <w:tcPr>
@@ -14691,6 +14292,7 @@
           </w:tcPr>
           <w:p>
             <w:pPr>
+              <w:widowControl w:val="0"/>
               <w:jc w:val="left"/>
               <w:rPr>
                 <w:rFonts w:hint="default" w:ascii="Times New Roman" w:hAnsi="Times New Roman" w:cs="Times New Roman"/>
@@ -14712,6 +14314,7 @@
           </w:tcPr>
           <w:p>
             <w:pPr>
+              <w:widowControl w:val="0"/>
               <w:jc w:val="left"/>
               <w:rPr>
                 <w:rFonts w:hint="default" w:ascii="Times New Roman" w:hAnsi="Times New Roman" w:cs="Times New Roman"/>
@@ -14733,6 +14336,7 @@
           </w:tcPr>
           <w:p>
             <w:pPr>
+              <w:widowControl w:val="0"/>
               <w:jc w:val="left"/>
               <w:rPr>
                 <w:rFonts w:hint="default" w:ascii="Times New Roman" w:hAnsi="Times New Roman" w:cs="Times New Roman"/>
@@ -14778,6 +14382,7 @@
     <w:p>
       <w:pPr>
         <w:numPr>
+          <w:ilvl w:val="0"/>
           <w:numId w:val="0"/>
         </w:numPr>
         <w:ind w:leftChars="0"/>
@@ -14908,6 +14513,12 @@
             <w:insideH w:val="single" w:color="auto" w:sz="4" w:space="0"/>
             <w:insideV w:val="single" w:color="auto" w:sz="4" w:space="0"/>
           </w:tblBorders>
+          <w:tblCellMar>
+            <w:top w:w="0" w:type="dxa"/>
+            <w:left w:w="108" w:type="dxa"/>
+            <w:bottom w:w="0" w:type="dxa"/>
+            <w:right w:w="108" w:type="dxa"/>
+          </w:tblCellMar>
         </w:tblPrEx>
         <w:trPr>
           <w:trHeight w:val="269" w:hRule="atLeast"/>
@@ -14918,6 +14529,7 @@
           </w:tcPr>
           <w:p>
             <w:pPr>
+              <w:widowControl w:val="0"/>
               <w:jc w:val="left"/>
               <w:rPr>
                 <w:rFonts w:hint="default" w:ascii="Times New Roman" w:hAnsi="Times New Roman" w:cs="Times New Roman"/>
@@ -14949,6 +14561,7 @@
           </w:tcPr>
           <w:p>
             <w:pPr>
+              <w:widowControl w:val="0"/>
               <w:jc w:val="left"/>
               <w:rPr>
                 <w:rFonts w:hint="default" w:ascii="Times New Roman" w:hAnsi="Times New Roman" w:cs="Times New Roman"/>
@@ -15001,6 +14614,7 @@
           </w:tcPr>
           <w:p>
             <w:pPr>
+              <w:widowControl w:val="0"/>
               <w:jc w:val="left"/>
               <w:rPr>
                 <w:rFonts w:hint="default" w:ascii="Times New Roman" w:hAnsi="Times New Roman" w:cs="Times New Roman"/>
@@ -15032,6 +14646,7 @@
           </w:tcPr>
           <w:p>
             <w:pPr>
+              <w:widowControl w:val="0"/>
               <w:jc w:val="left"/>
               <w:rPr>
                 <w:rFonts w:hint="default" w:ascii="Times New Roman" w:hAnsi="Times New Roman" w:cs="Times New Roman"/>
@@ -15146,21 +14761,7 @@
           <w:szCs w:val="24"/>
           <w:shd w:val="clear" w:fill="FFFFFF"/>
         </w:rPr>
-        <w:t xml:space="preserve"> revenue. That is there are approximately 5.5 times more data explaining non revenue that revenue</w:t>
-      </w:r>
-      <w:r>
-        <w:rPr>
-          <w:rFonts w:hint="default" w:ascii="Times New Roman" w:hAnsi="Times New Roman" w:eastAsia="Lucida Console" w:cs="Times New Roman"/>
-          <w:i w:val="0"/>
-          <w:iCs w:val="0"/>
-          <w:caps w:val="0"/>
-          <w:color w:val="000000"/>
-          <w:spacing w:val="0"/>
-          <w:sz w:val="24"/>
-          <w:szCs w:val="24"/>
-          <w:shd w:val="clear" w:fill="FFFFFF"/>
-        </w:rPr>
-        <w:t>.</w:t>
+        <w:t xml:space="preserve"> revenue. That is there are approximately 5.5 times more data explaining non revenue that revenue.</w:t>
       </w:r>
     </w:p>
     <w:p>
@@ -15294,10 +14895,13 @@
         </w:rPr>
         <w:t>The proportion of 'Revenue True' and 'Revenue False' in the test set is 0.8451351 and 0.1548649, respectively.</w:t>
       </w:r>
-    </w:p>
-    <w:p>
-      <w:pPr>
-        <w:numPr>
+      <w:bookmarkStart w:id="0" w:name="_GoBack"/>
+      <w:bookmarkEnd w:id="0"/>
+    </w:p>
+    <w:p>
+      <w:pPr>
+        <w:numPr>
+          <w:ilvl w:val="0"/>
           <w:numId w:val="0"/>
         </w:numPr>
         <w:jc w:val="left"/>
@@ -15318,6 +14922,7 @@
     <w:p>
       <w:pPr>
         <w:numPr>
+          <w:ilvl w:val="0"/>
           <w:numId w:val="0"/>
         </w:numPr>
         <w:jc w:val="left"/>
@@ -15338,6 +14943,7 @@
     <w:p>
       <w:pPr>
         <w:numPr>
+          <w:ilvl w:val="0"/>
           <w:numId w:val="0"/>
         </w:numPr>
         <w:jc w:val="left"/>
@@ -15358,6 +14964,7 @@
     <w:p>
       <w:pPr>
         <w:numPr>
+          <w:ilvl w:val="0"/>
           <w:numId w:val="0"/>
         </w:numPr>
         <w:jc w:val="left"/>
@@ -15378,6 +14985,7 @@
     <w:p>
       <w:pPr>
         <w:numPr>
+          <w:ilvl w:val="0"/>
           <w:numId w:val="0"/>
         </w:numPr>
         <w:jc w:val="left"/>
@@ -15398,6 +15006,7 @@
     <w:p>
       <w:pPr>
         <w:numPr>
+          <w:ilvl w:val="0"/>
           <w:numId w:val="0"/>
         </w:numPr>
         <w:jc w:val="left"/>
@@ -15418,6 +15027,7 @@
     <w:p>
       <w:pPr>
         <w:numPr>
+          <w:ilvl w:val="0"/>
           <w:numId w:val="0"/>
         </w:numPr>
         <w:jc w:val="left"/>
@@ -15475,6 +15085,7 @@
     <w:p>
       <w:pPr>
         <w:numPr>
+          <w:ilvl w:val="0"/>
           <w:numId w:val="0"/>
         </w:numPr>
         <w:jc w:val="left"/>
@@ -15495,6 +15106,7 @@
     <w:p>
       <w:pPr>
         <w:numPr>
+          <w:ilvl w:val="0"/>
           <w:numId w:val="0"/>
         </w:numPr>
         <w:jc w:val="left"/>
@@ -15530,6 +15142,7 @@
     <w:p>
       <w:pPr>
         <w:numPr>
+          <w:ilvl w:val="0"/>
           <w:numId w:val="0"/>
         </w:numPr>
         <w:jc w:val="left"/>
@@ -15550,6 +15163,7 @@
     <w:p>
       <w:pPr>
         <w:numPr>
+          <w:ilvl w:val="0"/>
           <w:numId w:val="0"/>
         </w:numPr>
         <w:jc w:val="left"/>
@@ -15585,6 +15199,7 @@
     <w:p>
       <w:pPr>
         <w:numPr>
+          <w:ilvl w:val="0"/>
           <w:numId w:val="0"/>
         </w:numPr>
         <w:jc w:val="left"/>
@@ -15679,722 +15294,9 @@
     <w:p>
       <w:pPr>
         <w:numPr>
+          <w:ilvl w:val="0"/>
           <w:numId w:val="0"/>
         </w:numPr>
-        <w:jc w:val="left"/>
-        <w:rPr>
-          <w:rFonts w:hint="default" w:ascii="Times New Roman" w:hAnsi="Times New Roman" w:eastAsia="Helvetica"/>
-          <w:i w:val="0"/>
-          <w:iCs w:val="0"/>
-          <w:caps w:val="0"/>
-          <w:color w:val="333333"/>
-          <w:spacing w:val="0"/>
-          <w:sz w:val="24"/>
-          <w:szCs w:val="24"/>
-          <w:shd w:val="clear" w:fill="FFFFFF"/>
-          <w:lang w:val="en-US"/>
-        </w:rPr>
-      </w:pPr>
-    </w:p>
-    <w:p>
-      <w:pPr>
-        <w:numPr>
-          <w:numId w:val="0"/>
-        </w:numPr>
-        <w:jc w:val="left"/>
-        <w:rPr>
-          <w:rFonts w:hint="default" w:ascii="Times New Roman" w:hAnsi="Times New Roman" w:eastAsia="Helvetica"/>
-          <w:i w:val="0"/>
-          <w:iCs w:val="0"/>
-          <w:caps w:val="0"/>
-          <w:color w:val="333333"/>
-          <w:spacing w:val="0"/>
-          <w:sz w:val="24"/>
-          <w:szCs w:val="24"/>
-          <w:shd w:val="clear" w:fill="FFFFFF"/>
-          <w:lang w:val="en-US"/>
-        </w:rPr>
-      </w:pPr>
-      <w:r>
-        <w:rPr>
-          <w:rFonts w:hint="default" w:ascii="Times New Roman" w:hAnsi="Times New Roman" w:eastAsia="Helvetica"/>
-          <w:i w:val="0"/>
-          <w:iCs w:val="0"/>
-          <w:caps w:val="0"/>
-          <w:color w:val="333333"/>
-          <w:spacing w:val="0"/>
-          <w:sz w:val="24"/>
-          <w:szCs w:val="24"/>
-          <w:shd w:val="clear" w:fill="FFFFFF"/>
-          <w:lang w:val="en-US"/>
-        </w:rPr>
-        <w:t>Results:</w:t>
-      </w:r>
-    </w:p>
-    <w:p>
-      <w:pPr>
-        <w:numPr>
-          <w:numId w:val="0"/>
-        </w:numPr>
-        <w:jc w:val="left"/>
-        <w:rPr>
-          <w:rFonts w:hint="default" w:ascii="Times New Roman" w:hAnsi="Times New Roman" w:eastAsia="Helvetica"/>
-          <w:i w:val="0"/>
-          <w:iCs w:val="0"/>
-          <w:caps w:val="0"/>
-          <w:color w:val="333333"/>
-          <w:spacing w:val="0"/>
-          <w:sz w:val="24"/>
-          <w:szCs w:val="24"/>
-          <w:shd w:val="clear" w:fill="FFFFFF"/>
-          <w:lang w:val="en-US"/>
-        </w:rPr>
-      </w:pPr>
-    </w:p>
-    <w:tbl>
-      <w:tblPr>
-        <w:tblStyle w:val="6"/>
-        <w:tblW w:w="0" w:type="auto"/>
-        <w:tblInd w:w="0" w:type="dxa"/>
-        <w:tblBorders>
-          <w:top w:val="single" w:color="auto" w:sz="4" w:space="0"/>
-          <w:left w:val="single" w:color="auto" w:sz="4" w:space="0"/>
-          <w:bottom w:val="single" w:color="auto" w:sz="4" w:space="0"/>
-          <w:right w:val="single" w:color="auto" w:sz="4" w:space="0"/>
-          <w:insideH w:val="single" w:color="auto" w:sz="4" w:space="0"/>
-          <w:insideV w:val="single" w:color="auto" w:sz="4" w:space="0"/>
-        </w:tblBorders>
-        <w:tblLayout w:type="autofit"/>
-        <w:tblCellMar>
-          <w:left w:w="108" w:type="dxa"/>
-          <w:right w:w="108" w:type="dxa"/>
-        </w:tblCellMar>
-      </w:tblPr>
-      <w:tblGrid>
-        <w:gridCol w:w="2633"/>
-        <w:gridCol w:w="2634"/>
-        <w:gridCol w:w="2635"/>
-      </w:tblGrid>
-      <w:tr>
-        <w:tblPrEx>
-          <w:tblBorders>
-            <w:top w:val="single" w:color="auto" w:sz="4" w:space="0"/>
-            <w:left w:val="single" w:color="auto" w:sz="4" w:space="0"/>
-            <w:bottom w:val="single" w:color="auto" w:sz="4" w:space="0"/>
-            <w:right w:val="single" w:color="auto" w:sz="4" w:space="0"/>
-            <w:insideH w:val="single" w:color="auto" w:sz="4" w:space="0"/>
-            <w:insideV w:val="single" w:color="auto" w:sz="4" w:space="0"/>
-          </w:tblBorders>
-          <w:tblCellMar>
-            <w:left w:w="108" w:type="dxa"/>
-            <w:right w:w="108" w:type="dxa"/>
-          </w:tblCellMar>
-        </w:tblPrEx>
-        <w:tc>
-          <w:tcPr>
-            <w:tcW w:w="2633" w:type="dxa"/>
-            <w:vMerge w:val="restart"/>
-          </w:tcPr>
-          <w:p>
-            <w:pPr>
-              <w:numPr>
-                <w:ilvl w:val="0"/>
-                <w:numId w:val="0"/>
-              </w:numPr>
-              <w:jc w:val="left"/>
-              <w:rPr>
-                <w:rFonts w:hint="default" w:ascii="Times New Roman" w:hAnsi="Times New Roman" w:eastAsia="Helvetica" w:cs="Times New Roman"/>
-                <w:i w:val="0"/>
-                <w:iCs w:val="0"/>
-                <w:caps w:val="0"/>
-                <w:color w:val="333333"/>
-                <w:spacing w:val="0"/>
-                <w:sz w:val="24"/>
-                <w:szCs w:val="24"/>
-                <w:shd w:val="clear" w:fill="FFFFFF"/>
-                <w:vertAlign w:val="baseline"/>
-                <w:lang w:val="en-US"/>
-              </w:rPr>
-            </w:pPr>
-            <w:r>
-              <w:rPr>
-                <w:rFonts w:hint="default" w:ascii="Times New Roman" w:hAnsi="Times New Roman" w:eastAsia="Lucida Console" w:cs="Times New Roman"/>
-                <w:i w:val="0"/>
-                <w:iCs w:val="0"/>
-                <w:caps w:val="0"/>
-                <w:color w:val="000000"/>
-                <w:spacing w:val="0"/>
-                <w:sz w:val="24"/>
-                <w:szCs w:val="24"/>
-                <w:shd w:val="clear" w:fill="FFFFFF"/>
-              </w:rPr>
-              <w:t xml:space="preserve">Prediction    </w:t>
-            </w:r>
-          </w:p>
-        </w:tc>
-        <w:tc>
-          <w:tcPr>
-            <w:tcW w:w="5269" w:type="dxa"/>
-            <w:gridSpan w:val="2"/>
-          </w:tcPr>
-          <w:p>
-            <w:pPr>
-              <w:numPr>
-                <w:numId w:val="0"/>
-              </w:numPr>
-              <w:jc w:val="center"/>
-              <w:rPr>
-                <w:rFonts w:hint="default" w:ascii="Times New Roman" w:hAnsi="Times New Roman" w:eastAsia="Lucida Console" w:cs="Times New Roman"/>
-                <w:i w:val="0"/>
-                <w:iCs w:val="0"/>
-                <w:caps w:val="0"/>
-                <w:color w:val="000000"/>
-                <w:spacing w:val="0"/>
-                <w:sz w:val="24"/>
-                <w:szCs w:val="24"/>
-                <w:shd w:val="clear" w:fill="FFFFFF"/>
-              </w:rPr>
-            </w:pPr>
-            <w:r>
-              <w:rPr>
-                <w:rFonts w:hint="default" w:ascii="Times New Roman" w:hAnsi="Times New Roman" w:eastAsia="Lucida Console" w:cs="Times New Roman"/>
-                <w:i w:val="0"/>
-                <w:iCs w:val="0"/>
-                <w:caps w:val="0"/>
-                <w:color w:val="000000"/>
-                <w:spacing w:val="0"/>
-                <w:sz w:val="24"/>
-                <w:szCs w:val="24"/>
-                <w:shd w:val="clear" w:fill="FFFFFF"/>
-              </w:rPr>
-              <w:t>Reference</w:t>
-            </w:r>
-          </w:p>
-        </w:tc>
-      </w:tr>
-      <w:tr>
-        <w:tblPrEx>
-          <w:tblBorders>
-            <w:top w:val="single" w:color="auto" w:sz="4" w:space="0"/>
-            <w:left w:val="single" w:color="auto" w:sz="4" w:space="0"/>
-            <w:bottom w:val="single" w:color="auto" w:sz="4" w:space="0"/>
-            <w:right w:val="single" w:color="auto" w:sz="4" w:space="0"/>
-            <w:insideH w:val="single" w:color="auto" w:sz="4" w:space="0"/>
-            <w:insideV w:val="single" w:color="auto" w:sz="4" w:space="0"/>
-          </w:tblBorders>
-          <w:tblCellMar>
-            <w:left w:w="108" w:type="dxa"/>
-            <w:right w:w="108" w:type="dxa"/>
-          </w:tblCellMar>
-        </w:tblPrEx>
-        <w:tc>
-          <w:tcPr>
-            <w:tcW w:w="2633" w:type="dxa"/>
-            <w:vMerge w:val="continue"/>
-            <w:tcBorders/>
-          </w:tcPr>
-          <w:p>
-            <w:pPr>
-              <w:numPr>
-                <w:numId w:val="0"/>
-              </w:numPr>
-              <w:jc w:val="left"/>
-              <w:rPr>
-                <w:rFonts w:hint="default" w:ascii="Times New Roman" w:hAnsi="Times New Roman" w:eastAsia="Helvetica" w:cs="Times New Roman"/>
-                <w:i w:val="0"/>
-                <w:iCs w:val="0"/>
-                <w:caps w:val="0"/>
-                <w:color w:val="333333"/>
-                <w:spacing w:val="0"/>
-                <w:sz w:val="24"/>
-                <w:szCs w:val="24"/>
-                <w:shd w:val="clear" w:fill="FFFFFF"/>
-                <w:vertAlign w:val="baseline"/>
-                <w:lang w:val="en-US"/>
-              </w:rPr>
-            </w:pPr>
-          </w:p>
-        </w:tc>
-        <w:tc>
-          <w:tcPr>
-            <w:tcW w:w="2634" w:type="dxa"/>
-          </w:tcPr>
-          <w:p>
-            <w:pPr>
-              <w:numPr>
-                <w:numId w:val="0"/>
-              </w:numPr>
-              <w:jc w:val="left"/>
-              <w:rPr>
-                <w:rFonts w:hint="default" w:ascii="Times New Roman" w:hAnsi="Times New Roman" w:eastAsia="Helvetica" w:cs="Times New Roman"/>
-                <w:i w:val="0"/>
-                <w:iCs w:val="0"/>
-                <w:caps w:val="0"/>
-                <w:color w:val="333333"/>
-                <w:spacing w:val="0"/>
-                <w:sz w:val="24"/>
-                <w:szCs w:val="24"/>
-                <w:shd w:val="clear" w:fill="FFFFFF"/>
-                <w:vertAlign w:val="baseline"/>
-                <w:lang w:val="en-US"/>
-              </w:rPr>
-            </w:pPr>
-            <w:r>
-              <w:rPr>
-                <w:rFonts w:hint="default" w:ascii="Times New Roman" w:hAnsi="Times New Roman" w:eastAsia="Helvetica" w:cs="Times New Roman"/>
-                <w:i w:val="0"/>
-                <w:iCs w:val="0"/>
-                <w:caps w:val="0"/>
-                <w:color w:val="333333"/>
-                <w:spacing w:val="0"/>
-                <w:sz w:val="24"/>
-                <w:szCs w:val="24"/>
-                <w:shd w:val="clear" w:fill="FFFFFF"/>
-                <w:vertAlign w:val="baseline"/>
-                <w:lang w:val="en-US"/>
-              </w:rPr>
-              <w:t>0</w:t>
-            </w:r>
-          </w:p>
-        </w:tc>
-        <w:tc>
-          <w:tcPr>
-            <w:tcW w:w="2635" w:type="dxa"/>
-          </w:tcPr>
-          <w:p>
-            <w:pPr>
-              <w:numPr>
-                <w:numId w:val="0"/>
-              </w:numPr>
-              <w:jc w:val="left"/>
-              <w:rPr>
-                <w:rFonts w:hint="default" w:ascii="Times New Roman" w:hAnsi="Times New Roman" w:eastAsia="Helvetica" w:cs="Times New Roman"/>
-                <w:i w:val="0"/>
-                <w:iCs w:val="0"/>
-                <w:caps w:val="0"/>
-                <w:color w:val="333333"/>
-                <w:spacing w:val="0"/>
-                <w:sz w:val="24"/>
-                <w:szCs w:val="24"/>
-                <w:shd w:val="clear" w:fill="FFFFFF"/>
-                <w:vertAlign w:val="baseline"/>
-                <w:lang w:val="en-US"/>
-              </w:rPr>
-            </w:pPr>
-            <w:r>
-              <w:rPr>
-                <w:rFonts w:hint="default" w:ascii="Times New Roman" w:hAnsi="Times New Roman" w:eastAsia="Helvetica" w:cs="Times New Roman"/>
-                <w:i w:val="0"/>
-                <w:iCs w:val="0"/>
-                <w:caps w:val="0"/>
-                <w:color w:val="333333"/>
-                <w:spacing w:val="0"/>
-                <w:sz w:val="24"/>
-                <w:szCs w:val="24"/>
-                <w:shd w:val="clear" w:fill="FFFFFF"/>
-                <w:vertAlign w:val="baseline"/>
-                <w:lang w:val="en-US"/>
-              </w:rPr>
-              <w:t>1</w:t>
-            </w:r>
-          </w:p>
-        </w:tc>
-      </w:tr>
-      <w:tr>
-        <w:tblPrEx>
-          <w:tblBorders>
-            <w:top w:val="single" w:color="auto" w:sz="4" w:space="0"/>
-            <w:left w:val="single" w:color="auto" w:sz="4" w:space="0"/>
-            <w:bottom w:val="single" w:color="auto" w:sz="4" w:space="0"/>
-            <w:right w:val="single" w:color="auto" w:sz="4" w:space="0"/>
-            <w:insideH w:val="single" w:color="auto" w:sz="4" w:space="0"/>
-            <w:insideV w:val="single" w:color="auto" w:sz="4" w:space="0"/>
-          </w:tblBorders>
-          <w:tblCellMar>
-            <w:left w:w="108" w:type="dxa"/>
-            <w:right w:w="108" w:type="dxa"/>
-          </w:tblCellMar>
-        </w:tblPrEx>
-        <w:tc>
-          <w:tcPr>
-            <w:tcW w:w="2633" w:type="dxa"/>
-          </w:tcPr>
-          <w:p>
-            <w:pPr>
-              <w:numPr>
-                <w:numId w:val="0"/>
-              </w:numPr>
-              <w:jc w:val="left"/>
-              <w:rPr>
-                <w:rFonts w:hint="default" w:ascii="Times New Roman" w:hAnsi="Times New Roman" w:eastAsia="Helvetica" w:cs="Times New Roman"/>
-                <w:i w:val="0"/>
-                <w:iCs w:val="0"/>
-                <w:caps w:val="0"/>
-                <w:color w:val="333333"/>
-                <w:spacing w:val="0"/>
-                <w:sz w:val="24"/>
-                <w:szCs w:val="24"/>
-                <w:shd w:val="clear" w:fill="FFFFFF"/>
-                <w:vertAlign w:val="baseline"/>
-                <w:lang w:val="en-US"/>
-              </w:rPr>
-            </w:pPr>
-            <w:r>
-              <w:rPr>
-                <w:rFonts w:hint="default" w:ascii="Times New Roman" w:hAnsi="Times New Roman" w:eastAsia="Helvetica" w:cs="Times New Roman"/>
-                <w:i w:val="0"/>
-                <w:iCs w:val="0"/>
-                <w:caps w:val="0"/>
-                <w:color w:val="333333"/>
-                <w:spacing w:val="0"/>
-                <w:sz w:val="24"/>
-                <w:szCs w:val="24"/>
-                <w:shd w:val="clear" w:fill="FFFFFF"/>
-                <w:vertAlign w:val="baseline"/>
-                <w:lang w:val="en-US"/>
-              </w:rPr>
-              <w:t>0</w:t>
-            </w:r>
-          </w:p>
-        </w:tc>
-        <w:tc>
-          <w:tcPr>
-            <w:tcW w:w="2634" w:type="dxa"/>
-          </w:tcPr>
-          <w:p>
-            <w:pPr>
-              <w:numPr>
-                <w:numId w:val="0"/>
-              </w:numPr>
-              <w:jc w:val="left"/>
-              <w:rPr>
-                <w:rFonts w:hint="default" w:ascii="Times New Roman" w:hAnsi="Times New Roman" w:eastAsia="Helvetica" w:cs="Times New Roman"/>
-                <w:i w:val="0"/>
-                <w:iCs w:val="0"/>
-                <w:caps w:val="0"/>
-                <w:color w:val="333333"/>
-                <w:spacing w:val="0"/>
-                <w:sz w:val="24"/>
-                <w:szCs w:val="24"/>
-                <w:shd w:val="clear" w:fill="FFFFFF"/>
-                <w:vertAlign w:val="baseline"/>
-                <w:lang w:val="en-US"/>
-              </w:rPr>
-            </w:pPr>
-            <w:r>
-              <w:rPr>
-                <w:rFonts w:hint="default" w:ascii="Times New Roman" w:hAnsi="Times New Roman" w:eastAsia="Lucida Console" w:cs="Times New Roman"/>
-                <w:i w:val="0"/>
-                <w:iCs w:val="0"/>
-                <w:caps w:val="0"/>
-                <w:color w:val="000000"/>
-                <w:spacing w:val="0"/>
-                <w:sz w:val="24"/>
-                <w:szCs w:val="24"/>
-                <w:shd w:val="clear" w:fill="FFFFFF"/>
-              </w:rPr>
-              <w:t>31.6</w:t>
-            </w:r>
-          </w:p>
-        </w:tc>
-        <w:tc>
-          <w:tcPr>
-            <w:tcW w:w="2635" w:type="dxa"/>
-          </w:tcPr>
-          <w:p>
-            <w:pPr>
-              <w:numPr>
-                <w:numId w:val="0"/>
-              </w:numPr>
-              <w:jc w:val="left"/>
-              <w:rPr>
-                <w:rFonts w:hint="default" w:ascii="Times New Roman" w:hAnsi="Times New Roman" w:eastAsia="Helvetica" w:cs="Times New Roman"/>
-                <w:i w:val="0"/>
-                <w:iCs w:val="0"/>
-                <w:caps w:val="0"/>
-                <w:color w:val="333333"/>
-                <w:spacing w:val="0"/>
-                <w:sz w:val="24"/>
-                <w:szCs w:val="24"/>
-                <w:shd w:val="clear" w:fill="FFFFFF"/>
-                <w:vertAlign w:val="baseline"/>
-                <w:lang w:val="en-US"/>
-              </w:rPr>
-            </w:pPr>
-            <w:r>
-              <w:rPr>
-                <w:rFonts w:hint="default" w:ascii="Times New Roman" w:hAnsi="Times New Roman" w:eastAsia="Lucida Console" w:cs="Times New Roman"/>
-                <w:i w:val="0"/>
-                <w:iCs w:val="0"/>
-                <w:caps w:val="0"/>
-                <w:color w:val="000000"/>
-                <w:spacing w:val="0"/>
-                <w:sz w:val="24"/>
-                <w:szCs w:val="24"/>
-                <w:shd w:val="clear" w:fill="FFFFFF"/>
-              </w:rPr>
-              <w:t>6.0</w:t>
-            </w:r>
-          </w:p>
-        </w:tc>
-      </w:tr>
-      <w:tr>
-        <w:tblPrEx>
-          <w:tblBorders>
-            <w:top w:val="single" w:color="auto" w:sz="4" w:space="0"/>
-            <w:left w:val="single" w:color="auto" w:sz="4" w:space="0"/>
-            <w:bottom w:val="single" w:color="auto" w:sz="4" w:space="0"/>
-            <w:right w:val="single" w:color="auto" w:sz="4" w:space="0"/>
-            <w:insideH w:val="single" w:color="auto" w:sz="4" w:space="0"/>
-            <w:insideV w:val="single" w:color="auto" w:sz="4" w:space="0"/>
-          </w:tblBorders>
-          <w:tblCellMar>
-            <w:left w:w="108" w:type="dxa"/>
-            <w:right w:w="108" w:type="dxa"/>
-          </w:tblCellMar>
-        </w:tblPrEx>
-        <w:tc>
-          <w:tcPr>
-            <w:tcW w:w="2633" w:type="dxa"/>
-          </w:tcPr>
-          <w:p>
-            <w:pPr>
-              <w:numPr>
-                <w:numId w:val="0"/>
-              </w:numPr>
-              <w:jc w:val="left"/>
-              <w:rPr>
-                <w:rFonts w:hint="default" w:ascii="Times New Roman" w:hAnsi="Times New Roman" w:eastAsia="Helvetica" w:cs="Times New Roman"/>
-                <w:i w:val="0"/>
-                <w:iCs w:val="0"/>
-                <w:caps w:val="0"/>
-                <w:color w:val="333333"/>
-                <w:spacing w:val="0"/>
-                <w:sz w:val="24"/>
-                <w:szCs w:val="24"/>
-                <w:shd w:val="clear" w:fill="FFFFFF"/>
-                <w:vertAlign w:val="baseline"/>
-                <w:lang w:val="en-US"/>
-              </w:rPr>
-            </w:pPr>
-            <w:r>
-              <w:rPr>
-                <w:rFonts w:hint="default" w:ascii="Times New Roman" w:hAnsi="Times New Roman" w:eastAsia="Helvetica" w:cs="Times New Roman"/>
-                <w:i w:val="0"/>
-                <w:iCs w:val="0"/>
-                <w:caps w:val="0"/>
-                <w:color w:val="333333"/>
-                <w:spacing w:val="0"/>
-                <w:sz w:val="24"/>
-                <w:szCs w:val="24"/>
-                <w:shd w:val="clear" w:fill="FFFFFF"/>
-                <w:vertAlign w:val="baseline"/>
-                <w:lang w:val="en-US"/>
-              </w:rPr>
-              <w:t>0</w:t>
-            </w:r>
-          </w:p>
-        </w:tc>
-        <w:tc>
-          <w:tcPr>
-            <w:tcW w:w="2634" w:type="dxa"/>
-          </w:tcPr>
-          <w:p>
-            <w:pPr>
-              <w:numPr>
-                <w:numId w:val="0"/>
-              </w:numPr>
-              <w:jc w:val="left"/>
-              <w:rPr>
-                <w:rFonts w:hint="default" w:ascii="Times New Roman" w:hAnsi="Times New Roman" w:eastAsia="Helvetica" w:cs="Times New Roman"/>
-                <w:i w:val="0"/>
-                <w:iCs w:val="0"/>
-                <w:caps w:val="0"/>
-                <w:color w:val="333333"/>
-                <w:spacing w:val="0"/>
-                <w:sz w:val="24"/>
-                <w:szCs w:val="24"/>
-                <w:shd w:val="clear" w:fill="FFFFFF"/>
-                <w:vertAlign w:val="baseline"/>
-                <w:lang w:val="en-US"/>
-              </w:rPr>
-            </w:pPr>
-            <w:r>
-              <w:rPr>
-                <w:rFonts w:hint="default" w:ascii="Times New Roman" w:hAnsi="Times New Roman" w:eastAsia="Lucida Console" w:cs="Times New Roman"/>
-                <w:i w:val="0"/>
-                <w:iCs w:val="0"/>
-                <w:caps w:val="0"/>
-                <w:color w:val="000000"/>
-                <w:spacing w:val="0"/>
-                <w:sz w:val="24"/>
-                <w:szCs w:val="24"/>
-                <w:shd w:val="clear" w:fill="FFFFFF"/>
-              </w:rPr>
-              <w:t>18.4</w:t>
-            </w:r>
-          </w:p>
-        </w:tc>
-        <w:tc>
-          <w:tcPr>
-            <w:tcW w:w="2635" w:type="dxa"/>
-          </w:tcPr>
-          <w:p>
-            <w:pPr>
-              <w:numPr>
-                <w:numId w:val="0"/>
-              </w:numPr>
-              <w:jc w:val="left"/>
-              <w:rPr>
-                <w:rFonts w:hint="default" w:ascii="Times New Roman" w:hAnsi="Times New Roman" w:eastAsia="Helvetica" w:cs="Times New Roman"/>
-                <w:i w:val="0"/>
-                <w:iCs w:val="0"/>
-                <w:caps w:val="0"/>
-                <w:color w:val="333333"/>
-                <w:spacing w:val="0"/>
-                <w:sz w:val="24"/>
-                <w:szCs w:val="24"/>
-                <w:shd w:val="clear" w:fill="FFFFFF"/>
-                <w:vertAlign w:val="baseline"/>
-                <w:lang w:val="en-US"/>
-              </w:rPr>
-            </w:pPr>
-            <w:r>
-              <w:rPr>
-                <w:rFonts w:hint="default" w:ascii="Times New Roman" w:hAnsi="Times New Roman" w:eastAsia="Lucida Console" w:cs="Times New Roman"/>
-                <w:i w:val="0"/>
-                <w:iCs w:val="0"/>
-                <w:caps w:val="0"/>
-                <w:color w:val="000000"/>
-                <w:spacing w:val="0"/>
-                <w:sz w:val="24"/>
-                <w:szCs w:val="24"/>
-                <w:shd w:val="clear" w:fill="FFFFFF"/>
-              </w:rPr>
-              <w:t>44.0</w:t>
-            </w:r>
-          </w:p>
-        </w:tc>
-      </w:tr>
-    </w:tbl>
-    <w:p>
-      <w:pPr>
-        <w:numPr>
-          <w:numId w:val="0"/>
-        </w:numPr>
-        <w:jc w:val="left"/>
-        <w:rPr>
-          <w:rFonts w:hint="default" w:ascii="Times New Roman" w:hAnsi="Times New Roman" w:eastAsia="Helvetica"/>
-          <w:i w:val="0"/>
-          <w:iCs w:val="0"/>
-          <w:caps w:val="0"/>
-          <w:color w:val="333333"/>
-          <w:spacing w:val="0"/>
-          <w:sz w:val="24"/>
-          <w:szCs w:val="24"/>
-          <w:shd w:val="clear" w:fill="FFFFFF"/>
-          <w:lang w:val="en-US"/>
-        </w:rPr>
-      </w:pPr>
-    </w:p>
-    <w:p>
-      <w:pPr>
-        <w:numPr>
-          <w:numId w:val="0"/>
-        </w:numPr>
-        <w:jc w:val="left"/>
-        <w:rPr>
-          <w:rFonts w:hint="default" w:ascii="Times New Roman" w:hAnsi="Times New Roman" w:eastAsia="Helvetica"/>
-          <w:i w:val="0"/>
-          <w:iCs w:val="0"/>
-          <w:caps w:val="0"/>
-          <w:color w:val="333333"/>
-          <w:spacing w:val="0"/>
-          <w:sz w:val="24"/>
-          <w:szCs w:val="24"/>
-          <w:shd w:val="clear" w:fill="FFFFFF"/>
-          <w:lang w:val="en-US"/>
-        </w:rPr>
-      </w:pPr>
-      <w:r>
-        <w:rPr>
-          <w:rFonts w:hint="default" w:ascii="Times New Roman" w:hAnsi="Times New Roman" w:eastAsia="Helvetica"/>
-          <w:i w:val="0"/>
-          <w:iCs w:val="0"/>
-          <w:caps w:val="0"/>
-          <w:color w:val="333333"/>
-          <w:spacing w:val="0"/>
-          <w:sz w:val="24"/>
-          <w:szCs w:val="24"/>
-          <w:shd w:val="clear" w:fill="FFFFFF"/>
-          <w:lang w:val="en-US"/>
-        </w:rPr>
-        <w:t>Average accuracy: 75.6%</w:t>
-      </w:r>
-    </w:p>
-    <w:p>
-      <w:pPr>
-        <w:numPr>
-          <w:numId w:val="0"/>
-        </w:numPr>
-        <w:jc w:val="left"/>
-        <w:rPr>
-          <w:rFonts w:hint="default" w:ascii="Times New Roman" w:hAnsi="Times New Roman" w:eastAsia="Helvetica"/>
-          <w:i w:val="0"/>
-          <w:iCs w:val="0"/>
-          <w:caps w:val="0"/>
-          <w:color w:val="333333"/>
-          <w:spacing w:val="0"/>
-          <w:sz w:val="24"/>
-          <w:szCs w:val="24"/>
-          <w:shd w:val="clear" w:fill="FFFFFF"/>
-          <w:lang w:val="en-US"/>
-        </w:rPr>
-      </w:pPr>
-    </w:p>
-    <w:p>
-      <w:pPr>
-        <w:numPr>
-          <w:ilvl w:val="0"/>
-          <w:numId w:val="8"/>
-        </w:numPr>
-        <w:ind w:left="420" w:leftChars="0" w:hanging="420" w:firstLineChars="0"/>
-        <w:jc w:val="left"/>
-        <w:rPr>
-          <w:rFonts w:hint="default" w:ascii="Times New Roman" w:hAnsi="Times New Roman" w:eastAsia="Helvetica"/>
-          <w:i w:val="0"/>
-          <w:iCs w:val="0"/>
-          <w:caps w:val="0"/>
-          <w:color w:val="333333"/>
-          <w:spacing w:val="0"/>
-          <w:sz w:val="24"/>
-          <w:szCs w:val="24"/>
-          <w:shd w:val="clear" w:fill="FFFFFF"/>
-          <w:lang w:val="en-US"/>
-        </w:rPr>
-      </w:pPr>
-      <w:r>
-        <w:rPr>
-          <w:rFonts w:hint="default" w:ascii="Times New Roman" w:hAnsi="Times New Roman" w:eastAsia="Helvetica"/>
-          <w:i w:val="0"/>
-          <w:iCs w:val="0"/>
-          <w:caps w:val="0"/>
-          <w:color w:val="333333"/>
-          <w:spacing w:val="0"/>
-          <w:sz w:val="24"/>
-          <w:szCs w:val="24"/>
-          <w:shd w:val="clear" w:fill="FFFFFF"/>
-          <w:lang w:val="en-US"/>
-        </w:rPr>
-        <w:t>Train the model using “caret library” on data set with one hot encoding</w:t>
-      </w:r>
-    </w:p>
-    <w:p>
-      <w:pPr>
-        <w:numPr>
-          <w:numId w:val="0"/>
-        </w:numPr>
-        <w:ind w:leftChars="0"/>
         <w:jc w:val="left"/>
         <w:rPr>
           <w:rFonts w:hint="default" w:ascii="Times New Roman" w:hAnsi="Times New Roman" w:eastAsia="Helvetica"/>
@@ -16517,6 +15419,7 @@
           </w:tcPr>
           <w:p>
             <w:pPr>
+              <w:widowControl w:val="0"/>
               <w:numPr>
                 <w:ilvl w:val="0"/>
                 <w:numId w:val="0"/>
@@ -16559,6 +15462,7 @@
           </w:tcPr>
           <w:p>
             <w:pPr>
+              <w:widowControl w:val="0"/>
               <w:numPr>
                 <w:ilvl w:val="0"/>
                 <w:numId w:val="0"/>
@@ -16617,6 +15521,7 @@
           </w:tcPr>
           <w:p>
             <w:pPr>
+              <w:widowControl w:val="0"/>
               <w:numPr>
                 <w:ilvl w:val="0"/>
                 <w:numId w:val="0"/>
@@ -16644,6 +15549,7 @@
           </w:tcPr>
           <w:p>
             <w:pPr>
+              <w:widowControl w:val="0"/>
               <w:numPr>
                 <w:ilvl w:val="0"/>
                 <w:numId w:val="0"/>
@@ -16687,6 +15593,7 @@
           </w:tcPr>
           <w:p>
             <w:pPr>
+              <w:widowControl w:val="0"/>
               <w:numPr>
                 <w:ilvl w:val="0"/>
                 <w:numId w:val="0"/>
@@ -16748,6 +15655,7 @@
           </w:tcPr>
           <w:p>
             <w:pPr>
+              <w:widowControl w:val="0"/>
               <w:numPr>
                 <w:ilvl w:val="0"/>
                 <w:numId w:val="0"/>
@@ -16791,6 +15699,7 @@
           </w:tcPr>
           <w:p>
             <w:pPr>
+              <w:widowControl w:val="0"/>
               <w:numPr>
                 <w:ilvl w:val="0"/>
                 <w:numId w:val="0"/>
@@ -16812,9 +15721,17 @@
             </w:pPr>
             <w:r>
               <w:rPr>
-                <w:rFonts w:hint="default"/>
-              </w:rPr>
-              <w:t>84.5</w:t>
+                <w:rFonts w:hint="default" w:ascii="Times New Roman" w:hAnsi="Times New Roman" w:eastAsia="Lucida Console" w:cs="Times New Roman"/>
+                <w:i w:val="0"/>
+                <w:iCs w:val="0"/>
+                <w:caps w:val="0"/>
+                <w:color w:val="000000"/>
+                <w:spacing w:val="0"/>
+                <w:sz w:val="24"/>
+                <w:szCs w:val="24"/>
+                <w:shd w:val="clear" w:fill="FFFFFF"/>
+              </w:rPr>
+              <w:t>31.6</w:t>
             </w:r>
           </w:p>
         </w:tc>
@@ -16824,6 +15741,7 @@
           </w:tcPr>
           <w:p>
             <w:pPr>
+              <w:widowControl w:val="0"/>
               <w:numPr>
                 <w:ilvl w:val="0"/>
                 <w:numId w:val="0"/>
@@ -16845,7 +15763,7 @@
             </w:pPr>
             <w:r>
               <w:rPr>
-                <w:rFonts w:hint="default" w:ascii="Times New Roman" w:hAnsi="Times New Roman" w:eastAsia="Lucida Console"/>
+                <w:rFonts w:hint="default" w:ascii="Times New Roman" w:hAnsi="Times New Roman" w:eastAsia="Lucida Console" w:cs="Times New Roman"/>
                 <w:i w:val="0"/>
                 <w:iCs w:val="0"/>
                 <w:caps w:val="0"/>
@@ -16855,7 +15773,7 @@
                 <w:szCs w:val="24"/>
                 <w:shd w:val="clear" w:fill="FFFFFF"/>
               </w:rPr>
-              <w:t>15.5</w:t>
+              <w:t>6.0</w:t>
             </w:r>
           </w:p>
         </w:tc>
@@ -16883,6 +15801,7 @@
           </w:tcPr>
           <w:p>
             <w:pPr>
+              <w:widowControl w:val="0"/>
               <w:numPr>
                 <w:ilvl w:val="0"/>
                 <w:numId w:val="0"/>
@@ -16926,6 +15845,7 @@
           </w:tcPr>
           <w:p>
             <w:pPr>
+              <w:widowControl w:val="0"/>
               <w:numPr>
                 <w:ilvl w:val="0"/>
                 <w:numId w:val="0"/>
@@ -16956,9 +15876,8 @@
                 <w:sz w:val="24"/>
                 <w:szCs w:val="24"/>
                 <w:shd w:val="clear" w:fill="FFFFFF"/>
-                <w:lang w:val="en-US"/>
-              </w:rPr>
-              <w:t>0</w:t>
+              </w:rPr>
+              <w:t>18.4</w:t>
             </w:r>
           </w:p>
         </w:tc>
@@ -16968,6 +15887,7 @@
           </w:tcPr>
           <w:p>
             <w:pPr>
+              <w:widowControl w:val="0"/>
               <w:numPr>
                 <w:ilvl w:val="0"/>
                 <w:numId w:val="0"/>
@@ -16998,9 +15918,8 @@
                 <w:sz w:val="24"/>
                 <w:szCs w:val="24"/>
                 <w:shd w:val="clear" w:fill="FFFFFF"/>
-                <w:lang w:val="en-US"/>
-              </w:rPr>
-              <w:t>0</w:t>
+              </w:rPr>
+              <w:t>44.0</w:t>
             </w:r>
           </w:p>
         </w:tc>
@@ -17009,9 +15928,9 @@
     <w:p>
       <w:pPr>
         <w:numPr>
+          <w:ilvl w:val="0"/>
           <w:numId w:val="0"/>
         </w:numPr>
-        <w:ind w:leftChars="0"/>
         <w:jc w:val="left"/>
         <w:rPr>
           <w:rFonts w:hint="default" w:ascii="Times New Roman" w:hAnsi="Times New Roman" w:eastAsia="Helvetica"/>
@@ -17060,15 +15979,15 @@
           <w:shd w:val="clear" w:fill="FFFFFF"/>
           <w:lang w:val="en-US"/>
         </w:rPr>
-        <w:t>Average accuracy: 84.5%</w:t>
-      </w:r>
-    </w:p>
-    <w:p>
-      <w:pPr>
-        <w:numPr>
+        <w:t>Average accuracy: 75.6%</w:t>
+      </w:r>
+    </w:p>
+    <w:p>
+      <w:pPr>
+        <w:numPr>
+          <w:ilvl w:val="0"/>
           <w:numId w:val="0"/>
         </w:numPr>
-        <w:ind w:leftChars="0"/>
         <w:jc w:val="left"/>
         <w:rPr>
           <w:rFonts w:hint="default" w:ascii="Times New Roman" w:hAnsi="Times New Roman" w:eastAsia="Helvetica"/>
@@ -17087,8 +16006,10 @@
     <w:p>
       <w:pPr>
         <w:numPr>
-          <w:numId w:val="0"/>
-        </w:numPr>
+          <w:ilvl w:val="0"/>
+          <w:numId w:val="8"/>
+        </w:numPr>
+        <w:ind w:left="420" w:leftChars="0" w:hanging="420" w:firstLineChars="0"/>
         <w:jc w:val="left"/>
         <w:rPr>
           <w:rFonts w:hint="default" w:ascii="Times New Roman" w:hAnsi="Times New Roman" w:eastAsia="Helvetica"/>
@@ -17116,14 +16037,16 @@
           <w:shd w:val="clear" w:fill="FFFFFF"/>
           <w:lang w:val="en-US"/>
         </w:rPr>
-        <w:t>Thus Naive Bayes classifier works better when categorical variables are one hot encoded.</w:t>
-      </w:r>
-    </w:p>
-    <w:p>
-      <w:pPr>
-        <w:numPr>
+        <w:t>Train the model using “caret library” on data set with one hot encoding</w:t>
+      </w:r>
+    </w:p>
+    <w:p>
+      <w:pPr>
+        <w:numPr>
+          <w:ilvl w:val="0"/>
           <w:numId w:val="0"/>
         </w:numPr>
+        <w:ind w:leftChars="0"/>
         <w:jc w:val="left"/>
         <w:rPr>
           <w:rFonts w:hint="default" w:ascii="Times New Roman" w:hAnsi="Times New Roman" w:eastAsia="Helvetica"/>
@@ -17172,7 +16095,7 @@
           <w:shd w:val="clear" w:fill="FFFFFF"/>
           <w:lang w:val="en-US"/>
         </w:rPr>
-        <w:t>7.2) k-Nearest Neighbor</w:t>
+        <w:t>Results:</w:t>
       </w:r>
     </w:p>
     <w:p>
@@ -17196,11 +16119,563 @@
         </w:rPr>
       </w:pPr>
     </w:p>
-    <w:p>
-      <w:pPr>
-        <w:numPr>
+    <w:tbl>
+      <w:tblPr>
+        <w:tblStyle w:val="6"/>
+        <w:tblW w:w="0" w:type="auto"/>
+        <w:tblInd w:w="0" w:type="dxa"/>
+        <w:tblBorders>
+          <w:top w:val="single" w:color="auto" w:sz="4" w:space="0"/>
+          <w:left w:val="single" w:color="auto" w:sz="4" w:space="0"/>
+          <w:bottom w:val="single" w:color="auto" w:sz="4" w:space="0"/>
+          <w:right w:val="single" w:color="auto" w:sz="4" w:space="0"/>
+          <w:insideH w:val="single" w:color="auto" w:sz="4" w:space="0"/>
+          <w:insideV w:val="single" w:color="auto" w:sz="4" w:space="0"/>
+        </w:tblBorders>
+        <w:tblLayout w:type="autofit"/>
+        <w:tblCellMar>
+          <w:top w:w="0" w:type="dxa"/>
+          <w:left w:w="108" w:type="dxa"/>
+          <w:bottom w:w="0" w:type="dxa"/>
+          <w:right w:w="108" w:type="dxa"/>
+        </w:tblCellMar>
+      </w:tblPr>
+      <w:tblGrid>
+        <w:gridCol w:w="2633"/>
+        <w:gridCol w:w="2634"/>
+        <w:gridCol w:w="2635"/>
+      </w:tblGrid>
+      <w:tr>
+        <w:tblPrEx>
+          <w:tblBorders>
+            <w:top w:val="single" w:color="auto" w:sz="4" w:space="0"/>
+            <w:left w:val="single" w:color="auto" w:sz="4" w:space="0"/>
+            <w:bottom w:val="single" w:color="auto" w:sz="4" w:space="0"/>
+            <w:right w:val="single" w:color="auto" w:sz="4" w:space="0"/>
+            <w:insideH w:val="single" w:color="auto" w:sz="4" w:space="0"/>
+            <w:insideV w:val="single" w:color="auto" w:sz="4" w:space="0"/>
+          </w:tblBorders>
+          <w:tblCellMar>
+            <w:top w:w="0" w:type="dxa"/>
+            <w:left w:w="108" w:type="dxa"/>
+            <w:bottom w:w="0" w:type="dxa"/>
+            <w:right w:w="108" w:type="dxa"/>
+          </w:tblCellMar>
+        </w:tblPrEx>
+        <w:tc>
+          <w:tcPr>
+            <w:tcW w:w="2633" w:type="dxa"/>
+            <w:vMerge w:val="restart"/>
+          </w:tcPr>
+          <w:p>
+            <w:pPr>
+              <w:widowControl w:val="0"/>
+              <w:numPr>
+                <w:ilvl w:val="0"/>
+                <w:numId w:val="0"/>
+              </w:numPr>
+              <w:jc w:val="left"/>
+              <w:rPr>
+                <w:rFonts w:hint="default" w:ascii="Times New Roman" w:hAnsi="Times New Roman" w:eastAsia="Helvetica" w:cs="Times New Roman"/>
+                <w:i w:val="0"/>
+                <w:iCs w:val="0"/>
+                <w:caps w:val="0"/>
+                <w:color w:val="333333"/>
+                <w:spacing w:val="0"/>
+                <w:sz w:val="24"/>
+                <w:szCs w:val="24"/>
+                <w:shd w:val="clear" w:fill="FFFFFF"/>
+                <w:vertAlign w:val="baseline"/>
+                <w:lang w:val="en-US"/>
+              </w:rPr>
+            </w:pPr>
+            <w:r>
+              <w:rPr>
+                <w:rFonts w:hint="default" w:ascii="Times New Roman" w:hAnsi="Times New Roman" w:eastAsia="Lucida Console" w:cs="Times New Roman"/>
+                <w:i w:val="0"/>
+                <w:iCs w:val="0"/>
+                <w:caps w:val="0"/>
+                <w:color w:val="000000"/>
+                <w:spacing w:val="0"/>
+                <w:sz w:val="24"/>
+                <w:szCs w:val="24"/>
+                <w:shd w:val="clear" w:fill="FFFFFF"/>
+              </w:rPr>
+              <w:t xml:space="preserve">Prediction    </w:t>
+            </w:r>
+          </w:p>
+        </w:tc>
+        <w:tc>
+          <w:tcPr>
+            <w:tcW w:w="5269" w:type="dxa"/>
+            <w:gridSpan w:val="2"/>
+          </w:tcPr>
+          <w:p>
+            <w:pPr>
+              <w:widowControl w:val="0"/>
+              <w:numPr>
+                <w:ilvl w:val="0"/>
+                <w:numId w:val="0"/>
+              </w:numPr>
+              <w:jc w:val="center"/>
+              <w:rPr>
+                <w:rFonts w:hint="default" w:ascii="Times New Roman" w:hAnsi="Times New Roman" w:eastAsia="Lucida Console" w:cs="Times New Roman"/>
+                <w:i w:val="0"/>
+                <w:iCs w:val="0"/>
+                <w:caps w:val="0"/>
+                <w:color w:val="000000"/>
+                <w:spacing w:val="0"/>
+                <w:sz w:val="24"/>
+                <w:szCs w:val="24"/>
+                <w:shd w:val="clear" w:fill="FFFFFF"/>
+              </w:rPr>
+            </w:pPr>
+            <w:r>
+              <w:rPr>
+                <w:rFonts w:hint="default" w:ascii="Times New Roman" w:hAnsi="Times New Roman" w:eastAsia="Lucida Console" w:cs="Times New Roman"/>
+                <w:i w:val="0"/>
+                <w:iCs w:val="0"/>
+                <w:caps w:val="0"/>
+                <w:color w:val="000000"/>
+                <w:spacing w:val="0"/>
+                <w:sz w:val="24"/>
+                <w:szCs w:val="24"/>
+                <w:shd w:val="clear" w:fill="FFFFFF"/>
+              </w:rPr>
+              <w:t>Reference</w:t>
+            </w:r>
+          </w:p>
+        </w:tc>
+      </w:tr>
+      <w:tr>
+        <w:tblPrEx>
+          <w:tblBorders>
+            <w:top w:val="single" w:color="auto" w:sz="4" w:space="0"/>
+            <w:left w:val="single" w:color="auto" w:sz="4" w:space="0"/>
+            <w:bottom w:val="single" w:color="auto" w:sz="4" w:space="0"/>
+            <w:right w:val="single" w:color="auto" w:sz="4" w:space="0"/>
+            <w:insideH w:val="single" w:color="auto" w:sz="4" w:space="0"/>
+            <w:insideV w:val="single" w:color="auto" w:sz="4" w:space="0"/>
+          </w:tblBorders>
+          <w:tblCellMar>
+            <w:top w:w="0" w:type="dxa"/>
+            <w:left w:w="108" w:type="dxa"/>
+            <w:bottom w:w="0" w:type="dxa"/>
+            <w:right w:w="108" w:type="dxa"/>
+          </w:tblCellMar>
+        </w:tblPrEx>
+        <w:tc>
+          <w:tcPr>
+            <w:tcW w:w="2633" w:type="dxa"/>
+            <w:vMerge w:val="continue"/>
+          </w:tcPr>
+          <w:p>
+            <w:pPr>
+              <w:widowControl w:val="0"/>
+              <w:numPr>
+                <w:ilvl w:val="0"/>
+                <w:numId w:val="0"/>
+              </w:numPr>
+              <w:jc w:val="left"/>
+              <w:rPr>
+                <w:rFonts w:hint="default" w:ascii="Times New Roman" w:hAnsi="Times New Roman" w:eastAsia="Helvetica" w:cs="Times New Roman"/>
+                <w:i w:val="0"/>
+                <w:iCs w:val="0"/>
+                <w:caps w:val="0"/>
+                <w:color w:val="333333"/>
+                <w:spacing w:val="0"/>
+                <w:sz w:val="24"/>
+                <w:szCs w:val="24"/>
+                <w:shd w:val="clear" w:fill="FFFFFF"/>
+                <w:vertAlign w:val="baseline"/>
+                <w:lang w:val="en-US"/>
+              </w:rPr>
+            </w:pPr>
+          </w:p>
+        </w:tc>
+        <w:tc>
+          <w:tcPr>
+            <w:tcW w:w="2634" w:type="dxa"/>
+          </w:tcPr>
+          <w:p>
+            <w:pPr>
+              <w:widowControl w:val="0"/>
+              <w:numPr>
+                <w:ilvl w:val="0"/>
+                <w:numId w:val="0"/>
+              </w:numPr>
+              <w:jc w:val="left"/>
+              <w:rPr>
+                <w:rFonts w:hint="default" w:ascii="Times New Roman" w:hAnsi="Times New Roman" w:eastAsia="Helvetica" w:cs="Times New Roman"/>
+                <w:i w:val="0"/>
+                <w:iCs w:val="0"/>
+                <w:caps w:val="0"/>
+                <w:color w:val="333333"/>
+                <w:spacing w:val="0"/>
+                <w:sz w:val="24"/>
+                <w:szCs w:val="24"/>
+                <w:shd w:val="clear" w:fill="FFFFFF"/>
+                <w:vertAlign w:val="baseline"/>
+                <w:lang w:val="en-US"/>
+              </w:rPr>
+            </w:pPr>
+            <w:r>
+              <w:rPr>
+                <w:rFonts w:hint="default" w:ascii="Times New Roman" w:hAnsi="Times New Roman" w:eastAsia="Helvetica" w:cs="Times New Roman"/>
+                <w:i w:val="0"/>
+                <w:iCs w:val="0"/>
+                <w:caps w:val="0"/>
+                <w:color w:val="333333"/>
+                <w:spacing w:val="0"/>
+                <w:sz w:val="24"/>
+                <w:szCs w:val="24"/>
+                <w:shd w:val="clear" w:fill="FFFFFF"/>
+                <w:vertAlign w:val="baseline"/>
+                <w:lang w:val="en-US"/>
+              </w:rPr>
+              <w:t>0</w:t>
+            </w:r>
+          </w:p>
+        </w:tc>
+        <w:tc>
+          <w:tcPr>
+            <w:tcW w:w="2635" w:type="dxa"/>
+          </w:tcPr>
+          <w:p>
+            <w:pPr>
+              <w:widowControl w:val="0"/>
+              <w:numPr>
+                <w:ilvl w:val="0"/>
+                <w:numId w:val="0"/>
+              </w:numPr>
+              <w:jc w:val="left"/>
+              <w:rPr>
+                <w:rFonts w:hint="default" w:ascii="Times New Roman" w:hAnsi="Times New Roman" w:eastAsia="Helvetica" w:cs="Times New Roman"/>
+                <w:i w:val="0"/>
+                <w:iCs w:val="0"/>
+                <w:caps w:val="0"/>
+                <w:color w:val="333333"/>
+                <w:spacing w:val="0"/>
+                <w:sz w:val="24"/>
+                <w:szCs w:val="24"/>
+                <w:shd w:val="clear" w:fill="FFFFFF"/>
+                <w:vertAlign w:val="baseline"/>
+                <w:lang w:val="en-US"/>
+              </w:rPr>
+            </w:pPr>
+            <w:r>
+              <w:rPr>
+                <w:rFonts w:hint="default" w:ascii="Times New Roman" w:hAnsi="Times New Roman" w:eastAsia="Helvetica" w:cs="Times New Roman"/>
+                <w:i w:val="0"/>
+                <w:iCs w:val="0"/>
+                <w:caps w:val="0"/>
+                <w:color w:val="333333"/>
+                <w:spacing w:val="0"/>
+                <w:sz w:val="24"/>
+                <w:szCs w:val="24"/>
+                <w:shd w:val="clear" w:fill="FFFFFF"/>
+                <w:vertAlign w:val="baseline"/>
+                <w:lang w:val="en-US"/>
+              </w:rPr>
+              <w:t>1</w:t>
+            </w:r>
+          </w:p>
+        </w:tc>
+      </w:tr>
+      <w:tr>
+        <w:tblPrEx>
+          <w:tblBorders>
+            <w:top w:val="single" w:color="auto" w:sz="4" w:space="0"/>
+            <w:left w:val="single" w:color="auto" w:sz="4" w:space="0"/>
+            <w:bottom w:val="single" w:color="auto" w:sz="4" w:space="0"/>
+            <w:right w:val="single" w:color="auto" w:sz="4" w:space="0"/>
+            <w:insideH w:val="single" w:color="auto" w:sz="4" w:space="0"/>
+            <w:insideV w:val="single" w:color="auto" w:sz="4" w:space="0"/>
+          </w:tblBorders>
+          <w:tblCellMar>
+            <w:top w:w="0" w:type="dxa"/>
+            <w:left w:w="108" w:type="dxa"/>
+            <w:bottom w:w="0" w:type="dxa"/>
+            <w:right w:w="108" w:type="dxa"/>
+          </w:tblCellMar>
+        </w:tblPrEx>
+        <w:tc>
+          <w:tcPr>
+            <w:tcW w:w="2633" w:type="dxa"/>
+          </w:tcPr>
+          <w:p>
+            <w:pPr>
+              <w:widowControl w:val="0"/>
+              <w:numPr>
+                <w:ilvl w:val="0"/>
+                <w:numId w:val="0"/>
+              </w:numPr>
+              <w:jc w:val="left"/>
+              <w:rPr>
+                <w:rFonts w:hint="default" w:ascii="Times New Roman" w:hAnsi="Times New Roman" w:eastAsia="Helvetica" w:cs="Times New Roman"/>
+                <w:i w:val="0"/>
+                <w:iCs w:val="0"/>
+                <w:caps w:val="0"/>
+                <w:color w:val="333333"/>
+                <w:spacing w:val="0"/>
+                <w:sz w:val="24"/>
+                <w:szCs w:val="24"/>
+                <w:shd w:val="clear" w:fill="FFFFFF"/>
+                <w:vertAlign w:val="baseline"/>
+                <w:lang w:val="en-US"/>
+              </w:rPr>
+            </w:pPr>
+            <w:r>
+              <w:rPr>
+                <w:rFonts w:hint="default" w:ascii="Times New Roman" w:hAnsi="Times New Roman" w:eastAsia="Helvetica" w:cs="Times New Roman"/>
+                <w:i w:val="0"/>
+                <w:iCs w:val="0"/>
+                <w:caps w:val="0"/>
+                <w:color w:val="333333"/>
+                <w:spacing w:val="0"/>
+                <w:sz w:val="24"/>
+                <w:szCs w:val="24"/>
+                <w:shd w:val="clear" w:fill="FFFFFF"/>
+                <w:vertAlign w:val="baseline"/>
+                <w:lang w:val="en-US"/>
+              </w:rPr>
+              <w:t>0</w:t>
+            </w:r>
+          </w:p>
+        </w:tc>
+        <w:tc>
+          <w:tcPr>
+            <w:tcW w:w="2634" w:type="dxa"/>
+          </w:tcPr>
+          <w:p>
+            <w:pPr>
+              <w:widowControl w:val="0"/>
+              <w:numPr>
+                <w:ilvl w:val="0"/>
+                <w:numId w:val="0"/>
+              </w:numPr>
+              <w:jc w:val="left"/>
+              <w:rPr>
+                <w:rFonts w:hint="default" w:ascii="Times New Roman" w:hAnsi="Times New Roman" w:eastAsia="Helvetica" w:cs="Times New Roman"/>
+                <w:i w:val="0"/>
+                <w:iCs w:val="0"/>
+                <w:caps w:val="0"/>
+                <w:color w:val="333333"/>
+                <w:spacing w:val="0"/>
+                <w:sz w:val="24"/>
+                <w:szCs w:val="24"/>
+                <w:shd w:val="clear" w:fill="FFFFFF"/>
+                <w:vertAlign w:val="baseline"/>
+                <w:lang w:val="en-US"/>
+              </w:rPr>
+            </w:pPr>
+            <w:r>
+              <w:rPr>
+                <w:rFonts w:hint="default"/>
+              </w:rPr>
+              <w:t>84.5</w:t>
+            </w:r>
+          </w:p>
+        </w:tc>
+        <w:tc>
+          <w:tcPr>
+            <w:tcW w:w="2635" w:type="dxa"/>
+          </w:tcPr>
+          <w:p>
+            <w:pPr>
+              <w:widowControl w:val="0"/>
+              <w:numPr>
+                <w:ilvl w:val="0"/>
+                <w:numId w:val="0"/>
+              </w:numPr>
+              <w:jc w:val="left"/>
+              <w:rPr>
+                <w:rFonts w:hint="default" w:ascii="Times New Roman" w:hAnsi="Times New Roman" w:eastAsia="Helvetica" w:cs="Times New Roman"/>
+                <w:i w:val="0"/>
+                <w:iCs w:val="0"/>
+                <w:caps w:val="0"/>
+                <w:color w:val="333333"/>
+                <w:spacing w:val="0"/>
+                <w:sz w:val="24"/>
+                <w:szCs w:val="24"/>
+                <w:shd w:val="clear" w:fill="FFFFFF"/>
+                <w:vertAlign w:val="baseline"/>
+                <w:lang w:val="en-US"/>
+              </w:rPr>
+            </w:pPr>
+            <w:r>
+              <w:rPr>
+                <w:rFonts w:hint="default" w:ascii="Times New Roman" w:hAnsi="Times New Roman" w:eastAsia="Lucida Console"/>
+                <w:i w:val="0"/>
+                <w:iCs w:val="0"/>
+                <w:caps w:val="0"/>
+                <w:color w:val="000000"/>
+                <w:spacing w:val="0"/>
+                <w:sz w:val="24"/>
+                <w:szCs w:val="24"/>
+                <w:shd w:val="clear" w:fill="FFFFFF"/>
+              </w:rPr>
+              <w:t>15.5</w:t>
+            </w:r>
+          </w:p>
+        </w:tc>
+      </w:tr>
+      <w:tr>
+        <w:tblPrEx>
+          <w:tblBorders>
+            <w:top w:val="single" w:color="auto" w:sz="4" w:space="0"/>
+            <w:left w:val="single" w:color="auto" w:sz="4" w:space="0"/>
+            <w:bottom w:val="single" w:color="auto" w:sz="4" w:space="0"/>
+            <w:right w:val="single" w:color="auto" w:sz="4" w:space="0"/>
+            <w:insideH w:val="single" w:color="auto" w:sz="4" w:space="0"/>
+            <w:insideV w:val="single" w:color="auto" w:sz="4" w:space="0"/>
+          </w:tblBorders>
+          <w:tblCellMar>
+            <w:top w:w="0" w:type="dxa"/>
+            <w:left w:w="108" w:type="dxa"/>
+            <w:bottom w:w="0" w:type="dxa"/>
+            <w:right w:w="108" w:type="dxa"/>
+          </w:tblCellMar>
+        </w:tblPrEx>
+        <w:tc>
+          <w:tcPr>
+            <w:tcW w:w="2633" w:type="dxa"/>
+          </w:tcPr>
+          <w:p>
+            <w:pPr>
+              <w:widowControl w:val="0"/>
+              <w:numPr>
+                <w:ilvl w:val="0"/>
+                <w:numId w:val="0"/>
+              </w:numPr>
+              <w:jc w:val="left"/>
+              <w:rPr>
+                <w:rFonts w:hint="default" w:ascii="Times New Roman" w:hAnsi="Times New Roman" w:eastAsia="Helvetica" w:cs="Times New Roman"/>
+                <w:i w:val="0"/>
+                <w:iCs w:val="0"/>
+                <w:caps w:val="0"/>
+                <w:color w:val="333333"/>
+                <w:spacing w:val="0"/>
+                <w:sz w:val="24"/>
+                <w:szCs w:val="24"/>
+                <w:shd w:val="clear" w:fill="FFFFFF"/>
+                <w:vertAlign w:val="baseline"/>
+                <w:lang w:val="en-US"/>
+              </w:rPr>
+            </w:pPr>
+            <w:r>
+              <w:rPr>
+                <w:rFonts w:hint="default" w:ascii="Times New Roman" w:hAnsi="Times New Roman" w:eastAsia="Helvetica" w:cs="Times New Roman"/>
+                <w:i w:val="0"/>
+                <w:iCs w:val="0"/>
+                <w:caps w:val="0"/>
+                <w:color w:val="333333"/>
+                <w:spacing w:val="0"/>
+                <w:sz w:val="24"/>
+                <w:szCs w:val="24"/>
+                <w:shd w:val="clear" w:fill="FFFFFF"/>
+                <w:vertAlign w:val="baseline"/>
+                <w:lang w:val="en-US"/>
+              </w:rPr>
+              <w:t>0</w:t>
+            </w:r>
+          </w:p>
+        </w:tc>
+        <w:tc>
+          <w:tcPr>
+            <w:tcW w:w="2634" w:type="dxa"/>
+          </w:tcPr>
+          <w:p>
+            <w:pPr>
+              <w:widowControl w:val="0"/>
+              <w:numPr>
+                <w:ilvl w:val="0"/>
+                <w:numId w:val="0"/>
+              </w:numPr>
+              <w:jc w:val="left"/>
+              <w:rPr>
+                <w:rFonts w:hint="default" w:ascii="Times New Roman" w:hAnsi="Times New Roman" w:eastAsia="Helvetica" w:cs="Times New Roman"/>
+                <w:i w:val="0"/>
+                <w:iCs w:val="0"/>
+                <w:caps w:val="0"/>
+                <w:color w:val="333333"/>
+                <w:spacing w:val="0"/>
+                <w:sz w:val="24"/>
+                <w:szCs w:val="24"/>
+                <w:shd w:val="clear" w:fill="FFFFFF"/>
+                <w:vertAlign w:val="baseline"/>
+                <w:lang w:val="en-US"/>
+              </w:rPr>
+            </w:pPr>
+            <w:r>
+              <w:rPr>
+                <w:rFonts w:hint="default" w:ascii="Times New Roman" w:hAnsi="Times New Roman" w:eastAsia="Lucida Console" w:cs="Times New Roman"/>
+                <w:i w:val="0"/>
+                <w:iCs w:val="0"/>
+                <w:caps w:val="0"/>
+                <w:color w:val="000000"/>
+                <w:spacing w:val="0"/>
+                <w:sz w:val="24"/>
+                <w:szCs w:val="24"/>
+                <w:shd w:val="clear" w:fill="FFFFFF"/>
+                <w:lang w:val="en-US"/>
+              </w:rPr>
+              <w:t>0</w:t>
+            </w:r>
+          </w:p>
+        </w:tc>
+        <w:tc>
+          <w:tcPr>
+            <w:tcW w:w="2635" w:type="dxa"/>
+          </w:tcPr>
+          <w:p>
+            <w:pPr>
+              <w:widowControl w:val="0"/>
+              <w:numPr>
+                <w:ilvl w:val="0"/>
+                <w:numId w:val="0"/>
+              </w:numPr>
+              <w:jc w:val="left"/>
+              <w:rPr>
+                <w:rFonts w:hint="default" w:ascii="Times New Roman" w:hAnsi="Times New Roman" w:eastAsia="Helvetica" w:cs="Times New Roman"/>
+                <w:i w:val="0"/>
+                <w:iCs w:val="0"/>
+                <w:caps w:val="0"/>
+                <w:color w:val="333333"/>
+                <w:spacing w:val="0"/>
+                <w:sz w:val="24"/>
+                <w:szCs w:val="24"/>
+                <w:shd w:val="clear" w:fill="FFFFFF"/>
+                <w:vertAlign w:val="baseline"/>
+                <w:lang w:val="en-US"/>
+              </w:rPr>
+            </w:pPr>
+            <w:r>
+              <w:rPr>
+                <w:rFonts w:hint="default" w:ascii="Times New Roman" w:hAnsi="Times New Roman" w:eastAsia="Lucida Console" w:cs="Times New Roman"/>
+                <w:i w:val="0"/>
+                <w:iCs w:val="0"/>
+                <w:caps w:val="0"/>
+                <w:color w:val="000000"/>
+                <w:spacing w:val="0"/>
+                <w:sz w:val="24"/>
+                <w:szCs w:val="24"/>
+                <w:shd w:val="clear" w:fill="FFFFFF"/>
+                <w:lang w:val="en-US"/>
+              </w:rPr>
+              <w:t>0</w:t>
+            </w:r>
+          </w:p>
+        </w:tc>
+      </w:tr>
+    </w:tbl>
+    <w:p>
+      <w:pPr>
+        <w:numPr>
+          <w:ilvl w:val="0"/>
           <w:numId w:val="0"/>
         </w:numPr>
+        <w:ind w:leftChars="0"/>
         <w:jc w:val="left"/>
         <w:rPr>
           <w:rFonts w:hint="default" w:ascii="Times New Roman" w:hAnsi="Times New Roman" w:eastAsia="Helvetica"/>
@@ -17215,7 +16690,14 @@
           <w:lang w:val="en-US"/>
         </w:rPr>
       </w:pPr>
-      <w:r>
+    </w:p>
+    <w:p>
+      <w:pPr>
+        <w:numPr>
+          <w:ilvl w:val="0"/>
+          <w:numId w:val="0"/>
+        </w:numPr>
+        <w:jc w:val="left"/>
         <w:rPr>
           <w:rFonts w:hint="default" w:ascii="Times New Roman" w:hAnsi="Times New Roman" w:eastAsia="Helvetica"/>
           <w:i w:val="0"/>
@@ -17228,15 +16710,8 @@
           <w:shd w:val="clear" w:fill="FFFFFF"/>
           <w:lang w:val="en-US"/>
         </w:rPr>
-        <w:t>k-Nearest Neighbor (k-NN) is a non-parametric machine learning algorithm used for classification and regression tasks. The algorithm makes predictions based on the proximity of a new data point to its k-nearest neighbors in the training set.The basic idea behind k-NN is that similar data points tend to belong to the same class or have similar values. The algorithm uses a distance metric, such as Euclidean or Manhattan distance, to measure the similarity between data points. The value of k, which represents the number of nearest neighbors to consider, is a hyper parameter that needs to be set before running the algorithm.For classification tasks, k-NN predicts the class label of a new data point based on the majority class of its k-nearest neighbors. For regression tasks, k-NN predicts the value of a new data point based on the average value of its k-nearest neighbors. One of the advantages of k-NN is that it is a simple and easy-to-understand algorithm that does not require any assumptions about the underlying distribution of the data. However, its performance can be sensitive to the choice of distance metric, the value of k, and the scale of the data. It can also be computationally expensive for large datasets.Overall, k-NN is a popular and useful algorithm for classification and regression tasks, especially for small to medium-sized datasets where it can achieve high accuracy with relatively low computational cost.</w:t>
-      </w:r>
-    </w:p>
-    <w:p>
-      <w:pPr>
-        <w:numPr>
-          <w:numId w:val="0"/>
-        </w:numPr>
-        <w:jc w:val="left"/>
+      </w:pPr>
+      <w:r>
         <w:rPr>
           <w:rFonts w:hint="default" w:ascii="Times New Roman" w:hAnsi="Times New Roman" w:eastAsia="Helvetica"/>
           <w:i w:val="0"/>
@@ -17249,15 +16724,16 @@
           <w:shd w:val="clear" w:fill="FFFFFF"/>
           <w:lang w:val="en-US"/>
         </w:rPr>
-      </w:pPr>
-    </w:p>
-    <w:p>
-      <w:pPr>
-        <w:numPr>
-          <w:ilvl w:val="0"/>
-          <w:numId w:val="8"/>
-        </w:numPr>
-        <w:ind w:left="420" w:leftChars="0" w:hanging="420" w:firstLineChars="0"/>
+        <w:t>Average accuracy: 84.5%</w:t>
+      </w:r>
+    </w:p>
+    <w:p>
+      <w:pPr>
+        <w:numPr>
+          <w:ilvl w:val="0"/>
+          <w:numId w:val="0"/>
+        </w:numPr>
+        <w:ind w:leftChars="0"/>
         <w:jc w:val="left"/>
         <w:rPr>
           <w:rFonts w:hint="default" w:ascii="Times New Roman" w:hAnsi="Times New Roman" w:eastAsia="Helvetica"/>
@@ -17272,7 +16748,14 @@
           <w:lang w:val="en-US"/>
         </w:rPr>
       </w:pPr>
-      <w:r>
+    </w:p>
+    <w:p>
+      <w:pPr>
+        <w:numPr>
+          <w:ilvl w:val="0"/>
+          <w:numId w:val="0"/>
+        </w:numPr>
+        <w:jc w:val="left"/>
         <w:rPr>
           <w:rFonts w:hint="default" w:ascii="Times New Roman" w:hAnsi="Times New Roman" w:eastAsia="Helvetica"/>
           <w:i w:val="0"/>
@@ -17285,15 +16768,8 @@
           <w:shd w:val="clear" w:fill="FFFFFF"/>
           <w:lang w:val="en-US"/>
         </w:rPr>
-        <w:t>Train the model on one hot encoded data set using “knn” function of “class” library.</w:t>
-      </w:r>
-    </w:p>
-    <w:p>
-      <w:pPr>
-        <w:numPr>
-          <w:numId w:val="0"/>
-        </w:numPr>
-        <w:jc w:val="left"/>
+      </w:pPr>
+      <w:r>
         <w:rPr>
           <w:rFonts w:hint="default" w:ascii="Times New Roman" w:hAnsi="Times New Roman" w:eastAsia="Helvetica"/>
           <w:i w:val="0"/>
@@ -17306,11 +16782,13 @@
           <w:shd w:val="clear" w:fill="FFFFFF"/>
           <w:lang w:val="en-US"/>
         </w:rPr>
-      </w:pPr>
-    </w:p>
-    <w:p>
-      <w:pPr>
-        <w:numPr>
+        <w:t>Thus Naive Bayes classifier works better when categorical variables are one hot encoded.</w:t>
+      </w:r>
+    </w:p>
+    <w:p>
+      <w:pPr>
+        <w:numPr>
+          <w:ilvl w:val="0"/>
           <w:numId w:val="0"/>
         </w:numPr>
         <w:jc w:val="left"/>
@@ -17327,7 +16805,14 @@
           <w:lang w:val="en-US"/>
         </w:rPr>
       </w:pPr>
-      <w:r>
+    </w:p>
+    <w:p>
+      <w:pPr>
+        <w:numPr>
+          <w:ilvl w:val="0"/>
+          <w:numId w:val="0"/>
+        </w:numPr>
+        <w:jc w:val="left"/>
         <w:rPr>
           <w:rFonts w:hint="default" w:ascii="Times New Roman" w:hAnsi="Times New Roman" w:eastAsia="Helvetica"/>
           <w:i w:val="0"/>
@@ -17340,15 +16825,8 @@
           <w:shd w:val="clear" w:fill="FFFFFF"/>
           <w:lang w:val="en-US"/>
         </w:rPr>
-        <w:t>Results:</w:t>
-      </w:r>
-    </w:p>
-    <w:p>
-      <w:pPr>
-        <w:numPr>
-          <w:numId w:val="0"/>
-        </w:numPr>
-        <w:jc w:val="left"/>
+      </w:pPr>
+      <w:r>
         <w:rPr>
           <w:rFonts w:hint="default" w:ascii="Times New Roman" w:hAnsi="Times New Roman" w:eastAsia="Helvetica"/>
           <w:i w:val="0"/>
@@ -17361,11 +16839,206 @@
           <w:shd w:val="clear" w:fill="FFFFFF"/>
           <w:lang w:val="en-US"/>
         </w:rPr>
-      </w:pPr>
-    </w:p>
-    <w:p>
-      <w:pPr>
-        <w:numPr>
+        <w:t>7.2) k-Nearest Neighbor</w:t>
+      </w:r>
+    </w:p>
+    <w:p>
+      <w:pPr>
+        <w:numPr>
+          <w:ilvl w:val="0"/>
+          <w:numId w:val="0"/>
+        </w:numPr>
+        <w:jc w:val="left"/>
+        <w:rPr>
+          <w:rFonts w:hint="default" w:ascii="Times New Roman" w:hAnsi="Times New Roman" w:eastAsia="Helvetica"/>
+          <w:i w:val="0"/>
+          <w:iCs w:val="0"/>
+          <w:caps w:val="0"/>
+          <w:color w:val="333333"/>
+          <w:spacing w:val="0"/>
+          <w:sz w:val="24"/>
+          <w:szCs w:val="24"/>
+          <w:shd w:val="clear" w:fill="FFFFFF"/>
+          <w:lang w:val="en-US"/>
+        </w:rPr>
+      </w:pPr>
+    </w:p>
+    <w:p>
+      <w:pPr>
+        <w:numPr>
+          <w:ilvl w:val="0"/>
+          <w:numId w:val="0"/>
+        </w:numPr>
+        <w:jc w:val="left"/>
+        <w:rPr>
+          <w:rFonts w:hint="default" w:ascii="Times New Roman" w:hAnsi="Times New Roman" w:eastAsia="Helvetica"/>
+          <w:i w:val="0"/>
+          <w:iCs w:val="0"/>
+          <w:caps w:val="0"/>
+          <w:color w:val="333333"/>
+          <w:spacing w:val="0"/>
+          <w:sz w:val="24"/>
+          <w:szCs w:val="24"/>
+          <w:shd w:val="clear" w:fill="FFFFFF"/>
+          <w:lang w:val="en-US"/>
+        </w:rPr>
+      </w:pPr>
+      <w:r>
+        <w:rPr>
+          <w:rFonts w:hint="default" w:ascii="Times New Roman" w:hAnsi="Times New Roman" w:eastAsia="Helvetica"/>
+          <w:i w:val="0"/>
+          <w:iCs w:val="0"/>
+          <w:caps w:val="0"/>
+          <w:color w:val="333333"/>
+          <w:spacing w:val="0"/>
+          <w:sz w:val="24"/>
+          <w:szCs w:val="24"/>
+          <w:shd w:val="clear" w:fill="FFFFFF"/>
+          <w:lang w:val="en-US"/>
+        </w:rPr>
+        <w:t>k-Nearest Neighbor (k-NN) is a non-parametric machine learning algorithm used for classification and regression tasks. The algorithm makes predictions based on the proximity of a new data point to its k-nearest neighbors in the training set.The basic idea behind k-NN is that similar data points tend to belong to the same class or have similar values. The algorithm uses a distance metric, such as Euclidean or Manhattan distance, to measure the similarity between data points. The value of k, which represents the number of nearest neighbors to consider, is a hyper parameter that needs to be set before running the algorithm.For classification tasks, k-NN predicts the class label of a new data point based on the majority class of its k-nearest neighbors. For regression tasks, k-NN predicts the value of a new data point based on the average value of its k-nearest neighbors. One of the advantages of k-NN is that it is a simple and easy-to-understand algorithm that does not require any assumptions about the underlying distribution of the data. However, its performance can be sensitive to the choice of distance metric, the value of k, and the scale of the data. It can also be computationally expensive for large datasets.Overall, k-NN is a popular and useful algorithm for classification and regression tasks, especially for small to medium-sized datasets where it can achieve high accuracy with relatively low computational cost.</w:t>
+      </w:r>
+    </w:p>
+    <w:p>
+      <w:pPr>
+        <w:numPr>
+          <w:ilvl w:val="0"/>
+          <w:numId w:val="0"/>
+        </w:numPr>
+        <w:jc w:val="left"/>
+        <w:rPr>
+          <w:rFonts w:hint="default" w:ascii="Times New Roman" w:hAnsi="Times New Roman" w:eastAsia="Helvetica"/>
+          <w:i w:val="0"/>
+          <w:iCs w:val="0"/>
+          <w:caps w:val="0"/>
+          <w:color w:val="333333"/>
+          <w:spacing w:val="0"/>
+          <w:sz w:val="24"/>
+          <w:szCs w:val="24"/>
+          <w:shd w:val="clear" w:fill="FFFFFF"/>
+          <w:lang w:val="en-US"/>
+        </w:rPr>
+      </w:pPr>
+    </w:p>
+    <w:p>
+      <w:pPr>
+        <w:numPr>
+          <w:ilvl w:val="0"/>
+          <w:numId w:val="8"/>
+        </w:numPr>
+        <w:ind w:left="420" w:leftChars="0" w:hanging="420" w:firstLineChars="0"/>
+        <w:jc w:val="left"/>
+        <w:rPr>
+          <w:rFonts w:hint="default" w:ascii="Times New Roman" w:hAnsi="Times New Roman" w:eastAsia="Helvetica"/>
+          <w:i w:val="0"/>
+          <w:iCs w:val="0"/>
+          <w:caps w:val="0"/>
+          <w:color w:val="333333"/>
+          <w:spacing w:val="0"/>
+          <w:sz w:val="24"/>
+          <w:szCs w:val="24"/>
+          <w:shd w:val="clear" w:fill="FFFFFF"/>
+          <w:lang w:val="en-US"/>
+        </w:rPr>
+      </w:pPr>
+      <w:r>
+        <w:rPr>
+          <w:rFonts w:hint="default" w:ascii="Times New Roman" w:hAnsi="Times New Roman" w:eastAsia="Helvetica"/>
+          <w:i w:val="0"/>
+          <w:iCs w:val="0"/>
+          <w:caps w:val="0"/>
+          <w:color w:val="333333"/>
+          <w:spacing w:val="0"/>
+          <w:sz w:val="24"/>
+          <w:szCs w:val="24"/>
+          <w:shd w:val="clear" w:fill="FFFFFF"/>
+          <w:lang w:val="en-US"/>
+        </w:rPr>
+        <w:t>Train the model on one hot encoded data set using “knn” function of “class” library.</w:t>
+      </w:r>
+    </w:p>
+    <w:p>
+      <w:pPr>
+        <w:numPr>
+          <w:ilvl w:val="0"/>
+          <w:numId w:val="0"/>
+        </w:numPr>
+        <w:jc w:val="left"/>
+        <w:rPr>
+          <w:rFonts w:hint="default" w:ascii="Times New Roman" w:hAnsi="Times New Roman" w:eastAsia="Helvetica"/>
+          <w:i w:val="0"/>
+          <w:iCs w:val="0"/>
+          <w:caps w:val="0"/>
+          <w:color w:val="333333"/>
+          <w:spacing w:val="0"/>
+          <w:sz w:val="24"/>
+          <w:szCs w:val="24"/>
+          <w:shd w:val="clear" w:fill="FFFFFF"/>
+          <w:lang w:val="en-US"/>
+        </w:rPr>
+      </w:pPr>
+    </w:p>
+    <w:p>
+      <w:pPr>
+        <w:numPr>
+          <w:ilvl w:val="0"/>
+          <w:numId w:val="0"/>
+        </w:numPr>
+        <w:jc w:val="left"/>
+        <w:rPr>
+          <w:rFonts w:hint="default" w:ascii="Times New Roman" w:hAnsi="Times New Roman" w:eastAsia="Helvetica"/>
+          <w:i w:val="0"/>
+          <w:iCs w:val="0"/>
+          <w:caps w:val="0"/>
+          <w:color w:val="333333"/>
+          <w:spacing w:val="0"/>
+          <w:sz w:val="24"/>
+          <w:szCs w:val="24"/>
+          <w:shd w:val="clear" w:fill="FFFFFF"/>
+          <w:lang w:val="en-US"/>
+        </w:rPr>
+      </w:pPr>
+      <w:r>
+        <w:rPr>
+          <w:rFonts w:hint="default" w:ascii="Times New Roman" w:hAnsi="Times New Roman" w:eastAsia="Helvetica"/>
+          <w:i w:val="0"/>
+          <w:iCs w:val="0"/>
+          <w:caps w:val="0"/>
+          <w:color w:val="333333"/>
+          <w:spacing w:val="0"/>
+          <w:sz w:val="24"/>
+          <w:szCs w:val="24"/>
+          <w:shd w:val="clear" w:fill="FFFFFF"/>
+          <w:lang w:val="en-US"/>
+        </w:rPr>
+        <w:t>Results:</w:t>
+      </w:r>
+    </w:p>
+    <w:p>
+      <w:pPr>
+        <w:numPr>
+          <w:ilvl w:val="0"/>
+          <w:numId w:val="0"/>
+        </w:numPr>
+        <w:jc w:val="left"/>
+        <w:rPr>
+          <w:rFonts w:hint="default" w:ascii="Times New Roman" w:hAnsi="Times New Roman" w:eastAsia="Helvetica"/>
+          <w:i w:val="0"/>
+          <w:iCs w:val="0"/>
+          <w:caps w:val="0"/>
+          <w:color w:val="333333"/>
+          <w:spacing w:val="0"/>
+          <w:sz w:val="24"/>
+          <w:szCs w:val="24"/>
+          <w:shd w:val="clear" w:fill="FFFFFF"/>
+          <w:lang w:val="en-US"/>
+        </w:rPr>
+      </w:pPr>
+    </w:p>
+    <w:p>
+      <w:pPr>
+        <w:numPr>
+          <w:ilvl w:val="0"/>
           <w:numId w:val="0"/>
         </w:numPr>
         <w:jc w:val="left"/>
@@ -17417,6 +17090,7 @@
     <w:p>
       <w:pPr>
         <w:numPr>
+          <w:ilvl w:val="0"/>
           <w:numId w:val="0"/>
         </w:numPr>
         <w:jc w:val="left"/>
@@ -17446,6 +17120,7 @@
     <w:p>
       <w:pPr>
         <w:numPr>
+          <w:ilvl w:val="0"/>
           <w:numId w:val="0"/>
         </w:numPr>
         <w:jc w:val="left"/>
@@ -17465,6 +17140,7 @@
     <w:p>
       <w:pPr>
         <w:numPr>
+          <w:ilvl w:val="0"/>
           <w:numId w:val="0"/>
         </w:numPr>
         <w:ind w:leftChars="0"/>
@@ -17517,6 +17193,7 @@
     <w:p>
       <w:pPr>
         <w:numPr>
+          <w:ilvl w:val="0"/>
           <w:numId w:val="0"/>
         </w:numPr>
         <w:ind w:leftChars="0"/>
@@ -17526,6 +17203,7 @@
     <w:p>
       <w:pPr>
         <w:numPr>
+          <w:ilvl w:val="0"/>
           <w:numId w:val="0"/>
         </w:numPr>
         <w:ind w:leftChars="0"/>
@@ -17546,6 +17224,7 @@
     <w:p>
       <w:pPr>
         <w:numPr>
+          <w:ilvl w:val="0"/>
           <w:numId w:val="0"/>
         </w:numPr>
         <w:ind w:leftChars="0"/>
@@ -17566,6 +17245,7 @@
     <w:p>
       <w:pPr>
         <w:numPr>
+          <w:ilvl w:val="0"/>
           <w:numId w:val="0"/>
         </w:numPr>
         <w:ind w:leftChars="0"/>
@@ -17579,6 +17259,7 @@
     <w:p>
       <w:pPr>
         <w:numPr>
+          <w:ilvl w:val="0"/>
           <w:numId w:val="0"/>
         </w:numPr>
         <w:ind w:leftChars="0"/>
@@ -17599,6 +17280,7 @@
     <w:p>
       <w:pPr>
         <w:numPr>
+          <w:ilvl w:val="0"/>
           <w:numId w:val="0"/>
         </w:numPr>
         <w:ind w:leftChars="0"/>
@@ -17612,6 +17294,7 @@
     <w:p>
       <w:pPr>
         <w:numPr>
+          <w:ilvl w:val="0"/>
           <w:numId w:val="0"/>
         </w:numPr>
         <w:ind w:leftChars="0"/>
@@ -17664,6 +17347,7 @@
     <w:p>
       <w:pPr>
         <w:numPr>
+          <w:ilvl w:val="0"/>
           <w:numId w:val="0"/>
         </w:numPr>
         <w:ind w:leftChars="0"/>
@@ -18181,6 +17865,7 @@
     <w:p>
       <w:pPr>
         <w:numPr>
+          <w:ilvl w:val="0"/>
           <w:numId w:val="0"/>
         </w:numPr>
         <w:ind w:leftChars="0"/>
@@ -18202,6 +17887,7 @@
     <w:p>
       <w:pPr>
         <w:numPr>
+          <w:ilvl w:val="0"/>
           <w:numId w:val="0"/>
         </w:numPr>
         <w:ind w:leftChars="0"/>
@@ -18238,6 +17924,7 @@
     <w:p>
       <w:pPr>
         <w:numPr>
+          <w:ilvl w:val="0"/>
           <w:numId w:val="0"/>
         </w:numPr>
         <w:ind w:leftChars="0"/>
@@ -18370,6 +18057,7 @@
     <w:p>
       <w:pPr>
         <w:numPr>
+          <w:ilvl w:val="0"/>
           <w:numId w:val="0"/>
         </w:numPr>
         <w:ind w:leftChars="0"/>
@@ -18391,6 +18079,7 @@
     <w:p>
       <w:pPr>
         <w:numPr>
+          <w:ilvl w:val="0"/>
           <w:numId w:val="0"/>
         </w:numPr>
         <w:ind w:leftChars="0"/>
@@ -18427,6 +18116,7 @@
     <w:p>
       <w:pPr>
         <w:numPr>
+          <w:ilvl w:val="0"/>
           <w:numId w:val="0"/>
         </w:numPr>
         <w:ind w:leftChars="0"/>
@@ -18447,6 +18137,7 @@
     </w:p>
     <w:tbl>
       <w:tblPr>
+        <w:tblStyle w:val="3"/>
         <w:tblW w:w="5400" w:type="dxa"/>
         <w:tblInd w:w="96" w:type="dxa"/>
         <w:tblBorders>
@@ -18457,7 +18148,7 @@
           <w:insideH w:val="single" w:color="auto" w:sz="4" w:space="0"/>
           <w:insideV w:val="single" w:color="auto" w:sz="4" w:space="0"/>
         </w:tblBorders>
-        <w:shd w:val="clear"/>
+        <w:shd w:val="clear" w:color="auto" w:fill="auto"/>
         <w:tblLayout w:type="autofit"/>
         <w:tblCellMar>
           <w:top w:w="0" w:type="dxa"/>
@@ -18483,7 +18174,13 @@
             <w:insideH w:val="single" w:color="auto" w:sz="4" w:space="0"/>
             <w:insideV w:val="single" w:color="auto" w:sz="4" w:space="0"/>
           </w:tblBorders>
-          <w:shd w:val="clear"/>
+          <w:shd w:val="clear" w:color="auto" w:fill="auto"/>
+          <w:tblCellMar>
+            <w:top w:w="0" w:type="dxa"/>
+            <w:left w:w="108" w:type="dxa"/>
+            <w:bottom w:w="0" w:type="dxa"/>
+            <w:right w:w="108" w:type="dxa"/>
+          </w:tblCellMar>
         </w:tblPrEx>
         <w:trPr>
           <w:trHeight w:val="288" w:hRule="atLeast"/>
@@ -18491,7 +18188,7 @@
         <w:tc>
           <w:tcPr>
             <w:tcW w:w="1080" w:type="dxa"/>
-            <w:shd w:val="clear"/>
+            <w:shd w:val="clear" w:color="auto" w:fill="auto"/>
             <w:noWrap/>
             <w:vAlign w:val="center"/>
           </w:tcPr>
@@ -18523,7 +18220,6 @@
                 <w:sz w:val="22"/>
                 <w:szCs w:val="22"/>
                 <w:u w:val="none"/>
-                <w:bdr w:val="none" w:color="auto" w:sz="0" w:space="0"/>
                 <w:lang w:val="en-US" w:eastAsia="zh-CN" w:bidi="ar"/>
               </w:rPr>
               <w:t>Variables</w:t>
@@ -18533,7 +18229,7 @@
         <w:tc>
           <w:tcPr>
             <w:tcW w:w="1080" w:type="dxa"/>
-            <w:shd w:val="clear"/>
+            <w:shd w:val="clear" w:color="auto" w:fill="auto"/>
             <w:noWrap/>
             <w:vAlign w:val="center"/>
           </w:tcPr>
@@ -18565,7 +18261,6 @@
                 <w:sz w:val="22"/>
                 <w:szCs w:val="22"/>
                 <w:u w:val="none"/>
-                <w:bdr w:val="none" w:color="auto" w:sz="0" w:space="0"/>
                 <w:lang w:val="en-US" w:eastAsia="zh-CN" w:bidi="ar"/>
               </w:rPr>
               <w:t>Accuracy</w:t>
@@ -18575,7 +18270,7 @@
         <w:tc>
           <w:tcPr>
             <w:tcW w:w="1080" w:type="dxa"/>
-            <w:shd w:val="clear"/>
+            <w:shd w:val="clear" w:color="auto" w:fill="auto"/>
             <w:noWrap/>
             <w:vAlign w:val="center"/>
           </w:tcPr>
@@ -18607,7 +18302,6 @@
                 <w:sz w:val="22"/>
                 <w:szCs w:val="22"/>
                 <w:u w:val="none"/>
-                <w:bdr w:val="none" w:color="auto" w:sz="0" w:space="0"/>
                 <w:lang w:val="en-US" w:eastAsia="zh-CN" w:bidi="ar"/>
               </w:rPr>
               <w:t>Kappa</w:t>
@@ -18617,7 +18311,7 @@
         <w:tc>
           <w:tcPr>
             <w:tcW w:w="1080" w:type="dxa"/>
-            <w:shd w:val="clear"/>
+            <w:shd w:val="clear" w:color="auto" w:fill="auto"/>
             <w:noWrap/>
             <w:vAlign w:val="center"/>
           </w:tcPr>
@@ -18649,7 +18343,6 @@
                 <w:sz w:val="22"/>
                 <w:szCs w:val="22"/>
                 <w:u w:val="none"/>
-                <w:bdr w:val="none" w:color="auto" w:sz="0" w:space="0"/>
                 <w:lang w:val="en-US" w:eastAsia="zh-CN" w:bidi="ar"/>
               </w:rPr>
               <w:t>AccuracySD</w:t>
@@ -18659,7 +18352,7 @@
         <w:tc>
           <w:tcPr>
             <w:tcW w:w="1080" w:type="dxa"/>
-            <w:shd w:val="clear"/>
+            <w:shd w:val="clear" w:color="auto" w:fill="auto"/>
             <w:noWrap/>
             <w:vAlign w:val="center"/>
           </w:tcPr>
@@ -18691,7 +18384,6 @@
                 <w:sz w:val="22"/>
                 <w:szCs w:val="22"/>
                 <w:u w:val="none"/>
-                <w:bdr w:val="none" w:color="auto" w:sz="0" w:space="0"/>
                 <w:lang w:val="en-US" w:eastAsia="zh-CN" w:bidi="ar"/>
               </w:rPr>
               <w:t>KappaSD</w:t>
@@ -18709,7 +18401,7 @@
             <w:insideH w:val="single" w:color="auto" w:sz="4" w:space="0"/>
             <w:insideV w:val="single" w:color="auto" w:sz="4" w:space="0"/>
           </w:tblBorders>
-          <w:shd w:val="clear"/>
+          <w:shd w:val="clear" w:color="auto" w:fill="auto"/>
           <w:tblCellMar>
             <w:top w:w="0" w:type="dxa"/>
             <w:left w:w="108" w:type="dxa"/>
@@ -18723,7 +18415,7 @@
         <w:tc>
           <w:tcPr>
             <w:tcW w:w="0" w:type="auto"/>
-            <w:shd w:val="clear"/>
+            <w:shd w:val="clear" w:color="auto" w:fill="auto"/>
             <w:noWrap/>
             <w:vAlign w:val="center"/>
           </w:tcPr>
@@ -18755,7 +18447,6 @@
                 <w:sz w:val="22"/>
                 <w:szCs w:val="22"/>
                 <w:u w:val="none"/>
-                <w:bdr w:val="none" w:color="auto" w:sz="0" w:space="0"/>
                 <w:lang w:val="en-US" w:eastAsia="zh-CN" w:bidi="ar"/>
               </w:rPr>
               <w:t>1</w:t>
@@ -18765,7 +18456,7 @@
         <w:tc>
           <w:tcPr>
             <w:tcW w:w="0" w:type="auto"/>
-            <w:shd w:val="clear"/>
+            <w:shd w:val="clear" w:color="auto" w:fill="auto"/>
             <w:noWrap/>
             <w:vAlign w:val="center"/>
           </w:tcPr>
@@ -18797,7 +18488,6 @@
                 <w:sz w:val="22"/>
                 <w:szCs w:val="22"/>
                 <w:u w:val="none"/>
-                <w:bdr w:val="none" w:color="auto" w:sz="0" w:space="0"/>
                 <w:lang w:val="en-US" w:eastAsia="zh-CN" w:bidi="ar"/>
               </w:rPr>
               <w:t>0.869431951</w:t>
@@ -18807,7 +18497,7 @@
         <w:tc>
           <w:tcPr>
             <w:tcW w:w="0" w:type="auto"/>
-            <w:shd w:val="clear"/>
+            <w:shd w:val="clear" w:color="auto" w:fill="auto"/>
             <w:noWrap/>
             <w:vAlign w:val="center"/>
           </w:tcPr>
@@ -18839,7 +18529,6 @@
                 <w:sz w:val="22"/>
                 <w:szCs w:val="22"/>
                 <w:u w:val="none"/>
-                <w:bdr w:val="none" w:color="auto" w:sz="0" w:space="0"/>
                 <w:lang w:val="en-US" w:eastAsia="zh-CN" w:bidi="ar"/>
               </w:rPr>
               <w:t>0.738863401</w:t>
@@ -18849,7 +18538,7 @@
         <w:tc>
           <w:tcPr>
             <w:tcW w:w="0" w:type="auto"/>
-            <w:shd w:val="clear"/>
+            <w:shd w:val="clear" w:color="auto" w:fill="auto"/>
             <w:noWrap/>
             <w:vAlign w:val="center"/>
           </w:tcPr>
@@ -18881,7 +18570,6 @@
                 <w:sz w:val="22"/>
                 <w:szCs w:val="22"/>
                 <w:u w:val="none"/>
-                <w:bdr w:val="none" w:color="auto" w:sz="0" w:space="0"/>
                 <w:lang w:val="en-US" w:eastAsia="zh-CN" w:bidi="ar"/>
               </w:rPr>
               <w:t>0.007049609</w:t>
@@ -18891,7 +18579,7 @@
         <w:tc>
           <w:tcPr>
             <w:tcW w:w="0" w:type="auto"/>
-            <w:shd w:val="clear"/>
+            <w:shd w:val="clear" w:color="auto" w:fill="auto"/>
             <w:noWrap/>
             <w:vAlign w:val="center"/>
           </w:tcPr>
@@ -18923,7 +18611,6 @@
                 <w:sz w:val="22"/>
                 <w:szCs w:val="22"/>
                 <w:u w:val="none"/>
-                <w:bdr w:val="none" w:color="auto" w:sz="0" w:space="0"/>
                 <w:lang w:val="en-US" w:eastAsia="zh-CN" w:bidi="ar"/>
               </w:rPr>
               <w:t>0.014092158</w:t>
@@ -18941,7 +18628,7 @@
             <w:insideH w:val="single" w:color="auto" w:sz="4" w:space="0"/>
             <w:insideV w:val="single" w:color="auto" w:sz="4" w:space="0"/>
           </w:tblBorders>
-          <w:shd w:val="clear"/>
+          <w:shd w:val="clear" w:color="auto" w:fill="auto"/>
           <w:tblCellMar>
             <w:top w:w="0" w:type="dxa"/>
             <w:left w:w="108" w:type="dxa"/>
@@ -18955,7 +18642,7 @@
         <w:tc>
           <w:tcPr>
             <w:tcW w:w="0" w:type="auto"/>
-            <w:shd w:val="clear"/>
+            <w:shd w:val="clear" w:color="auto" w:fill="auto"/>
             <w:noWrap/>
             <w:vAlign w:val="center"/>
           </w:tcPr>
@@ -18987,7 +18674,6 @@
                 <w:sz w:val="22"/>
                 <w:szCs w:val="22"/>
                 <w:u w:val="none"/>
-                <w:bdr w:val="none" w:color="auto" w:sz="0" w:space="0"/>
                 <w:lang w:val="en-US" w:eastAsia="zh-CN" w:bidi="ar"/>
               </w:rPr>
               <w:t>2</w:t>
@@ -18997,7 +18683,7 @@
         <w:tc>
           <w:tcPr>
             <w:tcW w:w="0" w:type="auto"/>
-            <w:shd w:val="clear"/>
+            <w:shd w:val="clear" w:color="auto" w:fill="auto"/>
             <w:noWrap/>
             <w:vAlign w:val="center"/>
           </w:tcPr>
@@ -19029,7 +18715,6 @@
                 <w:sz w:val="22"/>
                 <w:szCs w:val="22"/>
                 <w:u w:val="none"/>
-                <w:bdr w:val="none" w:color="auto" w:sz="0" w:space="0"/>
                 <w:lang w:val="en-US" w:eastAsia="zh-CN" w:bidi="ar"/>
               </w:rPr>
               <w:t>0.848321599</w:t>
@@ -19039,7 +18724,7 @@
         <w:tc>
           <w:tcPr>
             <w:tcW w:w="0" w:type="auto"/>
-            <w:shd w:val="clear"/>
+            <w:shd w:val="clear" w:color="auto" w:fill="auto"/>
             <w:noWrap/>
             <w:vAlign w:val="center"/>
           </w:tcPr>
@@ -19071,7 +18756,6 @@
                 <w:sz w:val="22"/>
                 <w:szCs w:val="22"/>
                 <w:u w:val="none"/>
-                <w:bdr w:val="none" w:color="auto" w:sz="0" w:space="0"/>
                 <w:lang w:val="en-US" w:eastAsia="zh-CN" w:bidi="ar"/>
               </w:rPr>
               <w:t>0.6966427</w:t>
@@ -19081,7 +18765,7 @@
         <w:tc>
           <w:tcPr>
             <w:tcW w:w="0" w:type="auto"/>
-            <w:shd w:val="clear"/>
+            <w:shd w:val="clear" w:color="auto" w:fill="auto"/>
             <w:noWrap/>
             <w:vAlign w:val="center"/>
           </w:tcPr>
@@ -19113,7 +18797,6 @@
                 <w:sz w:val="22"/>
                 <w:szCs w:val="22"/>
                 <w:u w:val="none"/>
-                <w:bdr w:val="none" w:color="auto" w:sz="0" w:space="0"/>
                 <w:lang w:val="en-US" w:eastAsia="zh-CN" w:bidi="ar"/>
               </w:rPr>
               <w:t>0.006334549</w:t>
@@ -19123,7 +18806,7 @@
         <w:tc>
           <w:tcPr>
             <w:tcW w:w="0" w:type="auto"/>
-            <w:shd w:val="clear"/>
+            <w:shd w:val="clear" w:color="auto" w:fill="auto"/>
             <w:noWrap/>
             <w:vAlign w:val="center"/>
           </w:tcPr>
@@ -19155,7 +18838,6 @@
                 <w:sz w:val="22"/>
                 <w:szCs w:val="22"/>
                 <w:u w:val="none"/>
-                <w:bdr w:val="none" w:color="auto" w:sz="0" w:space="0"/>
                 <w:lang w:val="en-US" w:eastAsia="zh-CN" w:bidi="ar"/>
               </w:rPr>
               <w:t>0.012659938</w:t>
@@ -19173,7 +18855,7 @@
             <w:insideH w:val="single" w:color="auto" w:sz="4" w:space="0"/>
             <w:insideV w:val="single" w:color="auto" w:sz="4" w:space="0"/>
           </w:tblBorders>
-          <w:shd w:val="clear"/>
+          <w:shd w:val="clear" w:color="auto" w:fill="auto"/>
           <w:tblCellMar>
             <w:top w:w="0" w:type="dxa"/>
             <w:left w:w="108" w:type="dxa"/>
@@ -19187,7 +18869,7 @@
         <w:tc>
           <w:tcPr>
             <w:tcW w:w="0" w:type="auto"/>
-            <w:shd w:val="clear"/>
+            <w:shd w:val="clear" w:color="auto" w:fill="auto"/>
             <w:noWrap/>
             <w:vAlign w:val="center"/>
           </w:tcPr>
@@ -19219,7 +18901,6 @@
                 <w:sz w:val="22"/>
                 <w:szCs w:val="22"/>
                 <w:u w:val="none"/>
-                <w:bdr w:val="none" w:color="auto" w:sz="0" w:space="0"/>
                 <w:lang w:val="en-US" w:eastAsia="zh-CN" w:bidi="ar"/>
               </w:rPr>
               <w:t>3</w:t>
@@ -19229,7 +18910,7 @@
         <w:tc>
           <w:tcPr>
             <w:tcW w:w="0" w:type="auto"/>
-            <w:shd w:val="clear"/>
+            <w:shd w:val="clear" w:color="auto" w:fill="auto"/>
             <w:noWrap/>
             <w:vAlign w:val="center"/>
           </w:tcPr>
@@ -19261,7 +18942,6 @@
                 <w:sz w:val="22"/>
                 <w:szCs w:val="22"/>
                 <w:u w:val="none"/>
-                <w:bdr w:val="none" w:color="auto" w:sz="0" w:space="0"/>
                 <w:lang w:val="en-US" w:eastAsia="zh-CN" w:bidi="ar"/>
               </w:rPr>
               <w:t>0.850994757</w:t>
@@ -19271,7 +18951,7 @@
         <w:tc>
           <w:tcPr>
             <w:tcW w:w="0" w:type="auto"/>
-            <w:shd w:val="clear"/>
+            <w:shd w:val="clear" w:color="auto" w:fill="auto"/>
             <w:noWrap/>
             <w:vAlign w:val="center"/>
           </w:tcPr>
@@ -19303,7 +18983,6 @@
                 <w:sz w:val="22"/>
                 <w:szCs w:val="22"/>
                 <w:u w:val="none"/>
-                <w:bdr w:val="none" w:color="auto" w:sz="0" w:space="0"/>
                 <w:lang w:val="en-US" w:eastAsia="zh-CN" w:bidi="ar"/>
               </w:rPr>
               <w:t>0.701988995</w:t>
@@ -19313,7 +18992,7 @@
         <w:tc>
           <w:tcPr>
             <w:tcW w:w="0" w:type="auto"/>
-            <w:shd w:val="clear"/>
+            <w:shd w:val="clear" w:color="auto" w:fill="auto"/>
             <w:noWrap/>
             <w:vAlign w:val="center"/>
           </w:tcPr>
@@ -19345,7 +19024,6 @@
                 <w:sz w:val="22"/>
                 <w:szCs w:val="22"/>
                 <w:u w:val="none"/>
-                <w:bdr w:val="none" w:color="auto" w:sz="0" w:space="0"/>
                 <w:lang w:val="en-US" w:eastAsia="zh-CN" w:bidi="ar"/>
               </w:rPr>
               <w:t>0.006064325</w:t>
@@ -19355,7 +19033,7 @@
         <w:tc>
           <w:tcPr>
             <w:tcW w:w="0" w:type="auto"/>
-            <w:shd w:val="clear"/>
+            <w:shd w:val="clear" w:color="auto" w:fill="auto"/>
             <w:noWrap/>
             <w:vAlign w:val="center"/>
           </w:tcPr>
@@ -19387,7 +19065,6 @@
                 <w:sz w:val="22"/>
                 <w:szCs w:val="22"/>
                 <w:u w:val="none"/>
-                <w:bdr w:val="none" w:color="auto" w:sz="0" w:space="0"/>
                 <w:lang w:val="en-US" w:eastAsia="zh-CN" w:bidi="ar"/>
               </w:rPr>
               <w:t>0.012121113</w:t>
@@ -19405,6 +19082,7 @@
             <w:insideH w:val="single" w:color="auto" w:sz="4" w:space="0"/>
             <w:insideV w:val="single" w:color="auto" w:sz="4" w:space="0"/>
           </w:tblBorders>
+          <w:shd w:val="clear" w:color="auto" w:fill="auto"/>
           <w:tblCellMar>
             <w:top w:w="0" w:type="dxa"/>
             <w:left w:w="108" w:type="dxa"/>
@@ -19418,7 +19096,7 @@
         <w:tc>
           <w:tcPr>
             <w:tcW w:w="0" w:type="auto"/>
-            <w:shd w:val="clear"/>
+            <w:shd w:val="clear" w:color="auto" w:fill="auto"/>
             <w:noWrap/>
             <w:vAlign w:val="center"/>
           </w:tcPr>
@@ -19450,7 +19128,6 @@
                 <w:sz w:val="22"/>
                 <w:szCs w:val="22"/>
                 <w:u w:val="none"/>
-                <w:bdr w:val="none" w:color="auto" w:sz="0" w:space="0"/>
                 <w:lang w:val="en-US" w:eastAsia="zh-CN" w:bidi="ar"/>
               </w:rPr>
               <w:t>4</w:t>
@@ -19460,7 +19137,7 @@
         <w:tc>
           <w:tcPr>
             <w:tcW w:w="0" w:type="auto"/>
-            <w:shd w:val="clear"/>
+            <w:shd w:val="clear" w:color="auto" w:fill="auto"/>
             <w:noWrap/>
             <w:vAlign w:val="center"/>
           </w:tcPr>
@@ -19492,7 +19169,6 @@
                 <w:sz w:val="22"/>
                 <w:szCs w:val="22"/>
                 <w:u w:val="none"/>
-                <w:bdr w:val="none" w:color="auto" w:sz="0" w:space="0"/>
                 <w:lang w:val="en-US" w:eastAsia="zh-CN" w:bidi="ar"/>
               </w:rPr>
               <w:t>0.905140123</w:t>
@@ -19502,7 +19178,7 @@
         <w:tc>
           <w:tcPr>
             <w:tcW w:w="0" w:type="auto"/>
-            <w:shd w:val="clear"/>
+            <w:shd w:val="clear" w:color="auto" w:fill="auto"/>
             <w:noWrap/>
             <w:vAlign w:val="center"/>
           </w:tcPr>
@@ -19534,7 +19210,6 @@
                 <w:sz w:val="22"/>
                 <w:szCs w:val="22"/>
                 <w:u w:val="none"/>
-                <w:bdr w:val="none" w:color="auto" w:sz="0" w:space="0"/>
                 <w:lang w:val="en-US" w:eastAsia="zh-CN" w:bidi="ar"/>
               </w:rPr>
               <w:t>0.810278194</w:t>
@@ -19544,7 +19219,7 @@
         <w:tc>
           <w:tcPr>
             <w:tcW w:w="0" w:type="auto"/>
-            <w:shd w:val="clear"/>
+            <w:shd w:val="clear" w:color="auto" w:fill="auto"/>
             <w:noWrap/>
             <w:vAlign w:val="center"/>
           </w:tcPr>
@@ -19576,7 +19251,6 @@
                 <w:sz w:val="22"/>
                 <w:szCs w:val="22"/>
                 <w:u w:val="none"/>
-                <w:bdr w:val="none" w:color="auto" w:sz="0" w:space="0"/>
                 <w:lang w:val="en-US" w:eastAsia="zh-CN" w:bidi="ar"/>
               </w:rPr>
               <w:t>0.013344707</w:t>
@@ -19586,7 +19260,7 @@
         <w:tc>
           <w:tcPr>
             <w:tcW w:w="0" w:type="auto"/>
-            <w:shd w:val="clear"/>
+            <w:shd w:val="clear" w:color="auto" w:fill="auto"/>
             <w:noWrap/>
             <w:vAlign w:val="center"/>
           </w:tcPr>
@@ -19618,7 +19292,6 @@
                 <w:sz w:val="22"/>
                 <w:szCs w:val="22"/>
                 <w:u w:val="none"/>
-                <w:bdr w:val="none" w:color="auto" w:sz="0" w:space="0"/>
                 <w:lang w:val="en-US" w:eastAsia="zh-CN" w:bidi="ar"/>
               </w:rPr>
               <w:t>0.026692774</w:t>
@@ -19636,6 +19309,7 @@
             <w:insideH w:val="single" w:color="auto" w:sz="4" w:space="0"/>
             <w:insideV w:val="single" w:color="auto" w:sz="4" w:space="0"/>
           </w:tblBorders>
+          <w:shd w:val="clear" w:color="auto" w:fill="auto"/>
           <w:tblCellMar>
             <w:top w:w="0" w:type="dxa"/>
             <w:left w:w="108" w:type="dxa"/>
@@ -19649,7 +19323,7 @@
         <w:tc>
           <w:tcPr>
             <w:tcW w:w="0" w:type="auto"/>
-            <w:shd w:val="clear"/>
+            <w:shd w:val="clear" w:color="auto" w:fill="auto"/>
             <w:noWrap/>
             <w:vAlign w:val="center"/>
           </w:tcPr>
@@ -19681,7 +19355,6 @@
                 <w:sz w:val="22"/>
                 <w:szCs w:val="22"/>
                 <w:u w:val="none"/>
-                <w:bdr w:val="none" w:color="auto" w:sz="0" w:space="0"/>
                 <w:lang w:val="en-US" w:eastAsia="zh-CN" w:bidi="ar"/>
               </w:rPr>
               <w:t>5</w:t>
@@ -19691,7 +19364,7 @@
         <w:tc>
           <w:tcPr>
             <w:tcW w:w="0" w:type="auto"/>
-            <w:shd w:val="clear"/>
+            <w:shd w:val="clear" w:color="auto" w:fill="auto"/>
             <w:noWrap/>
             <w:vAlign w:val="center"/>
           </w:tcPr>
@@ -19723,7 +19396,6 @@
                 <w:sz w:val="22"/>
                 <w:szCs w:val="22"/>
                 <w:u w:val="none"/>
-                <w:bdr w:val="none" w:color="auto" w:sz="0" w:space="0"/>
                 <w:lang w:val="en-US" w:eastAsia="zh-CN" w:bidi="ar"/>
               </w:rPr>
               <w:t>0.926730159</w:t>
@@ -19733,7 +19405,7 @@
         <w:tc>
           <w:tcPr>
             <w:tcW w:w="0" w:type="auto"/>
-            <w:shd w:val="clear"/>
+            <w:shd w:val="clear" w:color="auto" w:fill="auto"/>
             <w:noWrap/>
             <w:vAlign w:val="center"/>
           </w:tcPr>
@@ -19765,7 +19437,6 @@
                 <w:sz w:val="22"/>
                 <w:szCs w:val="22"/>
                 <w:u w:val="none"/>
-                <w:bdr w:val="none" w:color="auto" w:sz="0" w:space="0"/>
                 <w:lang w:val="en-US" w:eastAsia="zh-CN" w:bidi="ar"/>
               </w:rPr>
               <w:t>0.853460616</w:t>
@@ -19775,7 +19446,7 @@
         <w:tc>
           <w:tcPr>
             <w:tcW w:w="0" w:type="auto"/>
-            <w:shd w:val="clear"/>
+            <w:shd w:val="clear" w:color="auto" w:fill="auto"/>
             <w:noWrap/>
             <w:vAlign w:val="center"/>
           </w:tcPr>
@@ -19807,7 +19478,6 @@
                 <w:sz w:val="22"/>
                 <w:szCs w:val="22"/>
                 <w:u w:val="none"/>
-                <w:bdr w:val="none" w:color="auto" w:sz="0" w:space="0"/>
                 <w:lang w:val="en-US" w:eastAsia="zh-CN" w:bidi="ar"/>
               </w:rPr>
               <w:t>0.019189933</w:t>
@@ -19817,7 +19487,7 @@
         <w:tc>
           <w:tcPr>
             <w:tcW w:w="0" w:type="auto"/>
-            <w:shd w:val="clear"/>
+            <w:shd w:val="clear" w:color="auto" w:fill="auto"/>
             <w:noWrap/>
             <w:vAlign w:val="center"/>
           </w:tcPr>
@@ -19849,7 +19519,6 @@
                 <w:sz w:val="22"/>
                 <w:szCs w:val="22"/>
                 <w:u w:val="none"/>
-                <w:bdr w:val="none" w:color="auto" w:sz="0" w:space="0"/>
                 <w:lang w:val="en-US" w:eastAsia="zh-CN" w:bidi="ar"/>
               </w:rPr>
               <w:t>0.038381349</w:t>
@@ -19867,7 +19536,7 @@
             <w:insideH w:val="single" w:color="auto" w:sz="4" w:space="0"/>
             <w:insideV w:val="single" w:color="auto" w:sz="4" w:space="0"/>
           </w:tblBorders>
-          <w:shd w:val="clear"/>
+          <w:shd w:val="clear" w:color="auto" w:fill="auto"/>
           <w:tblCellMar>
             <w:top w:w="0" w:type="dxa"/>
             <w:left w:w="108" w:type="dxa"/>
@@ -19881,7 +19550,7 @@
         <w:tc>
           <w:tcPr>
             <w:tcW w:w="0" w:type="auto"/>
-            <w:shd w:val="clear"/>
+            <w:shd w:val="clear" w:color="auto" w:fill="auto"/>
             <w:noWrap/>
             <w:vAlign w:val="center"/>
           </w:tcPr>
@@ -19913,7 +19582,6 @@
                 <w:sz w:val="22"/>
                 <w:szCs w:val="22"/>
                 <w:u w:val="none"/>
-                <w:bdr w:val="none" w:color="auto" w:sz="0" w:space="0"/>
                 <w:lang w:val="en-US" w:eastAsia="zh-CN" w:bidi="ar"/>
               </w:rPr>
               <w:t>6</w:t>
@@ -19923,7 +19591,7 @@
         <w:tc>
           <w:tcPr>
             <w:tcW w:w="0" w:type="auto"/>
-            <w:shd w:val="clear"/>
+            <w:shd w:val="clear" w:color="auto" w:fill="auto"/>
             <w:noWrap/>
             <w:vAlign w:val="center"/>
           </w:tcPr>
@@ -19955,7 +19623,6 @@
                 <w:sz w:val="22"/>
                 <w:szCs w:val="22"/>
                 <w:u w:val="none"/>
-                <w:bdr w:val="none" w:color="auto" w:sz="0" w:space="0"/>
                 <w:lang w:val="en-US" w:eastAsia="zh-CN" w:bidi="ar"/>
               </w:rPr>
               <w:t>0.944686211</w:t>
@@ -19965,7 +19632,7 @@
         <w:tc>
           <w:tcPr>
             <w:tcW w:w="0" w:type="auto"/>
-            <w:shd w:val="clear"/>
+            <w:shd w:val="clear" w:color="auto" w:fill="auto"/>
             <w:noWrap/>
             <w:vAlign w:val="center"/>
           </w:tcPr>
@@ -19997,7 +19664,6 @@
                 <w:sz w:val="22"/>
                 <w:szCs w:val="22"/>
                 <w:u w:val="none"/>
-                <w:bdr w:val="none" w:color="auto" w:sz="0" w:space="0"/>
                 <w:lang w:val="en-US" w:eastAsia="zh-CN" w:bidi="ar"/>
               </w:rPr>
               <w:t>0.889372426</w:t>
@@ -20007,7 +19673,7 @@
         <w:tc>
           <w:tcPr>
             <w:tcW w:w="0" w:type="auto"/>
-            <w:shd w:val="clear"/>
+            <w:shd w:val="clear" w:color="auto" w:fill="auto"/>
             <w:noWrap/>
             <w:vAlign w:val="center"/>
           </w:tcPr>
@@ -20039,7 +19705,6 @@
                 <w:sz w:val="22"/>
                 <w:szCs w:val="22"/>
                 <w:u w:val="none"/>
-                <w:bdr w:val="none" w:color="auto" w:sz="0" w:space="0"/>
                 <w:lang w:val="en-US" w:eastAsia="zh-CN" w:bidi="ar"/>
               </w:rPr>
               <w:t>0.01243196</w:t>
@@ -20049,7 +19714,7 @@
         <w:tc>
           <w:tcPr>
             <w:tcW w:w="0" w:type="auto"/>
-            <w:shd w:val="clear"/>
+            <w:shd w:val="clear" w:color="auto" w:fill="auto"/>
             <w:noWrap/>
             <w:vAlign w:val="center"/>
           </w:tcPr>
@@ -20081,7 +19746,6 @@
                 <w:sz w:val="22"/>
                 <w:szCs w:val="22"/>
                 <w:u w:val="none"/>
-                <w:bdr w:val="none" w:color="auto" w:sz="0" w:space="0"/>
                 <w:lang w:val="en-US" w:eastAsia="zh-CN" w:bidi="ar"/>
               </w:rPr>
               <w:t>0.024866753</w:t>
@@ -20099,7 +19763,7 @@
             <w:insideH w:val="single" w:color="auto" w:sz="4" w:space="0"/>
             <w:insideV w:val="single" w:color="auto" w:sz="4" w:space="0"/>
           </w:tblBorders>
-          <w:shd w:val="clear"/>
+          <w:shd w:val="clear" w:color="auto" w:fill="auto"/>
           <w:tblCellMar>
             <w:top w:w="0" w:type="dxa"/>
             <w:left w:w="108" w:type="dxa"/>
@@ -20113,7 +19777,7 @@
         <w:tc>
           <w:tcPr>
             <w:tcW w:w="0" w:type="auto"/>
-            <w:shd w:val="clear"/>
+            <w:shd w:val="clear" w:color="auto" w:fill="auto"/>
             <w:noWrap/>
             <w:vAlign w:val="center"/>
           </w:tcPr>
@@ -20145,7 +19809,6 @@
                 <w:sz w:val="22"/>
                 <w:szCs w:val="22"/>
                 <w:u w:val="none"/>
-                <w:bdr w:val="none" w:color="auto" w:sz="0" w:space="0"/>
                 <w:lang w:val="en-US" w:eastAsia="zh-CN" w:bidi="ar"/>
               </w:rPr>
               <w:t>7</w:t>
@@ -20155,7 +19818,7 @@
         <w:tc>
           <w:tcPr>
             <w:tcW w:w="0" w:type="auto"/>
-            <w:shd w:val="clear"/>
+            <w:shd w:val="clear" w:color="auto" w:fill="auto"/>
             <w:noWrap/>
             <w:vAlign w:val="center"/>
           </w:tcPr>
@@ -20187,7 +19850,6 @@
                 <w:sz w:val="22"/>
                 <w:szCs w:val="22"/>
                 <w:u w:val="none"/>
-                <w:bdr w:val="none" w:color="auto" w:sz="0" w:space="0"/>
                 <w:lang w:val="en-US" w:eastAsia="zh-CN" w:bidi="ar"/>
               </w:rPr>
               <w:t>0.956819031</w:t>
@@ -20197,7 +19859,7 @@
         <w:tc>
           <w:tcPr>
             <w:tcW w:w="0" w:type="auto"/>
-            <w:shd w:val="clear"/>
+            <w:shd w:val="clear" w:color="auto" w:fill="auto"/>
             <w:noWrap/>
             <w:vAlign w:val="center"/>
           </w:tcPr>
@@ -20229,7 +19891,6 @@
                 <w:sz w:val="22"/>
                 <w:szCs w:val="22"/>
                 <w:u w:val="none"/>
-                <w:bdr w:val="none" w:color="auto" w:sz="0" w:space="0"/>
                 <w:lang w:val="en-US" w:eastAsia="zh-CN" w:bidi="ar"/>
               </w:rPr>
               <w:t>0.913638362</w:t>
@@ -20239,7 +19900,7 @@
         <w:tc>
           <w:tcPr>
             <w:tcW w:w="0" w:type="auto"/>
-            <w:shd w:val="clear"/>
+            <w:shd w:val="clear" w:color="auto" w:fill="auto"/>
             <w:noWrap/>
             <w:vAlign w:val="center"/>
           </w:tcPr>
@@ -20271,7 +19932,6 @@
                 <w:sz w:val="22"/>
                 <w:szCs w:val="22"/>
                 <w:u w:val="none"/>
-                <w:bdr w:val="none" w:color="auto" w:sz="0" w:space="0"/>
                 <w:lang w:val="en-US" w:eastAsia="zh-CN" w:bidi="ar"/>
               </w:rPr>
               <w:t>0.006278806</w:t>
@@ -20281,7 +19941,7 @@
         <w:tc>
           <w:tcPr>
             <w:tcW w:w="0" w:type="auto"/>
-            <w:shd w:val="clear"/>
+            <w:shd w:val="clear" w:color="auto" w:fill="auto"/>
             <w:noWrap/>
             <w:vAlign w:val="center"/>
           </w:tcPr>
@@ -20313,7 +19973,6 @@
                 <w:sz w:val="22"/>
                 <w:szCs w:val="22"/>
                 <w:u w:val="none"/>
-                <w:bdr w:val="none" w:color="auto" w:sz="0" w:space="0"/>
                 <w:lang w:val="en-US" w:eastAsia="zh-CN" w:bidi="ar"/>
               </w:rPr>
               <w:t>0.012557185</w:t>
@@ -20331,6 +19990,7 @@
             <w:insideH w:val="single" w:color="auto" w:sz="4" w:space="0"/>
             <w:insideV w:val="single" w:color="auto" w:sz="4" w:space="0"/>
           </w:tblBorders>
+          <w:shd w:val="clear" w:color="auto" w:fill="auto"/>
           <w:tblCellMar>
             <w:top w:w="0" w:type="dxa"/>
             <w:left w:w="108" w:type="dxa"/>
@@ -20344,7 +20004,7 @@
         <w:tc>
           <w:tcPr>
             <w:tcW w:w="0" w:type="auto"/>
-            <w:shd w:val="clear"/>
+            <w:shd w:val="clear" w:color="auto" w:fill="auto"/>
             <w:noWrap/>
             <w:vAlign w:val="center"/>
           </w:tcPr>
@@ -20376,7 +20036,6 @@
                 <w:sz w:val="22"/>
                 <w:szCs w:val="22"/>
                 <w:u w:val="none"/>
-                <w:bdr w:val="none" w:color="auto" w:sz="0" w:space="0"/>
                 <w:lang w:val="en-US" w:eastAsia="zh-CN" w:bidi="ar"/>
               </w:rPr>
               <w:t>8</w:t>
@@ -20386,7 +20045,7 @@
         <w:tc>
           <w:tcPr>
             <w:tcW w:w="0" w:type="auto"/>
-            <w:shd w:val="clear"/>
+            <w:shd w:val="clear" w:color="auto" w:fill="auto"/>
             <w:noWrap/>
             <w:vAlign w:val="center"/>
           </w:tcPr>
@@ -20418,7 +20077,6 @@
                 <w:sz w:val="22"/>
                 <w:szCs w:val="22"/>
                 <w:u w:val="none"/>
-                <w:bdr w:val="none" w:color="auto" w:sz="0" w:space="0"/>
                 <w:lang w:val="en-US" w:eastAsia="zh-CN" w:bidi="ar"/>
               </w:rPr>
               <w:t>0.960383398</w:t>
@@ -20428,7 +20086,7 @@
         <w:tc>
           <w:tcPr>
             <w:tcW w:w="0" w:type="auto"/>
-            <w:shd w:val="clear"/>
+            <w:shd w:val="clear" w:color="auto" w:fill="auto"/>
             <w:noWrap/>
             <w:vAlign w:val="center"/>
           </w:tcPr>
@@ -20460,7 +20118,6 @@
                 <w:sz w:val="22"/>
                 <w:szCs w:val="22"/>
                 <w:u w:val="none"/>
-                <w:bdr w:val="none" w:color="auto" w:sz="0" w:space="0"/>
                 <w:lang w:val="en-US" w:eastAsia="zh-CN" w:bidi="ar"/>
               </w:rPr>
               <w:t>0.920766867</w:t>
@@ -20470,7 +20127,7 @@
         <w:tc>
           <w:tcPr>
             <w:tcW w:w="0" w:type="auto"/>
-            <w:shd w:val="clear"/>
+            <w:shd w:val="clear" w:color="auto" w:fill="auto"/>
             <w:noWrap/>
             <w:vAlign w:val="center"/>
           </w:tcPr>
@@ -20502,7 +20159,6 @@
                 <w:sz w:val="22"/>
                 <w:szCs w:val="22"/>
                 <w:u w:val="none"/>
-                <w:bdr w:val="none" w:color="auto" w:sz="0" w:space="0"/>
                 <w:lang w:val="en-US" w:eastAsia="zh-CN" w:bidi="ar"/>
               </w:rPr>
               <w:t>0.005161325</w:t>
@@ -20512,7 +20168,7 @@
         <w:tc>
           <w:tcPr>
             <w:tcW w:w="0" w:type="auto"/>
-            <w:shd w:val="clear"/>
+            <w:shd w:val="clear" w:color="auto" w:fill="auto"/>
             <w:noWrap/>
             <w:vAlign w:val="center"/>
           </w:tcPr>
@@ -20544,7 +20200,6 @@
                 <w:sz w:val="22"/>
                 <w:szCs w:val="22"/>
                 <w:u w:val="none"/>
-                <w:bdr w:val="none" w:color="auto" w:sz="0" w:space="0"/>
                 <w:lang w:val="en-US" w:eastAsia="zh-CN" w:bidi="ar"/>
               </w:rPr>
               <w:t>0.010322675</w:t>
@@ -20562,6 +20217,7 @@
             <w:insideH w:val="single" w:color="auto" w:sz="4" w:space="0"/>
             <w:insideV w:val="single" w:color="auto" w:sz="4" w:space="0"/>
           </w:tblBorders>
+          <w:shd w:val="clear" w:color="auto" w:fill="auto"/>
           <w:tblCellMar>
             <w:top w:w="0" w:type="dxa"/>
             <w:left w:w="108" w:type="dxa"/>
@@ -20575,7 +20231,7 @@
         <w:tc>
           <w:tcPr>
             <w:tcW w:w="0" w:type="auto"/>
-            <w:shd w:val="clear"/>
+            <w:shd w:val="clear" w:color="auto" w:fill="auto"/>
             <w:noWrap/>
             <w:vAlign w:val="center"/>
           </w:tcPr>
@@ -20607,7 +20263,6 @@
                 <w:sz w:val="22"/>
                 <w:szCs w:val="22"/>
                 <w:u w:val="none"/>
-                <w:bdr w:val="none" w:color="auto" w:sz="0" w:space="0"/>
                 <w:lang w:val="en-US" w:eastAsia="zh-CN" w:bidi="ar"/>
               </w:rPr>
               <w:t>9</w:t>
@@ -20617,7 +20272,7 @@
         <w:tc>
           <w:tcPr>
             <w:tcW w:w="0" w:type="auto"/>
-            <w:shd w:val="clear"/>
+            <w:shd w:val="clear" w:color="auto" w:fill="auto"/>
             <w:noWrap/>
             <w:vAlign w:val="center"/>
           </w:tcPr>
@@ -20649,7 +20304,6 @@
                 <w:sz w:val="22"/>
                 <w:szCs w:val="22"/>
                 <w:u w:val="none"/>
-                <w:bdr w:val="none" w:color="auto" w:sz="0" w:space="0"/>
                 <w:lang w:val="en-US" w:eastAsia="zh-CN" w:bidi="ar"/>
               </w:rPr>
               <w:t>0.962919476</w:t>
@@ -20659,7 +20313,7 @@
         <w:tc>
           <w:tcPr>
             <w:tcW w:w="0" w:type="auto"/>
-            <w:shd w:val="clear"/>
+            <w:shd w:val="clear" w:color="auto" w:fill="auto"/>
             <w:noWrap/>
             <w:vAlign w:val="center"/>
           </w:tcPr>
@@ -20691,7 +20345,6 @@
                 <w:sz w:val="22"/>
                 <w:szCs w:val="22"/>
                 <w:u w:val="none"/>
-                <w:bdr w:val="none" w:color="auto" w:sz="0" w:space="0"/>
                 <w:lang w:val="en-US" w:eastAsia="zh-CN" w:bidi="ar"/>
               </w:rPr>
               <w:t>0.925838934</w:t>
@@ -20701,7 +20354,7 @@
         <w:tc>
           <w:tcPr>
             <w:tcW w:w="0" w:type="auto"/>
-            <w:shd w:val="clear"/>
+            <w:shd w:val="clear" w:color="auto" w:fill="auto"/>
             <w:noWrap/>
             <w:vAlign w:val="center"/>
           </w:tcPr>
@@ -20733,7 +20386,6 @@
                 <w:sz w:val="22"/>
                 <w:szCs w:val="22"/>
                 <w:u w:val="none"/>
-                <w:bdr w:val="none" w:color="auto" w:sz="0" w:space="0"/>
                 <w:lang w:val="en-US" w:eastAsia="zh-CN" w:bidi="ar"/>
               </w:rPr>
               <w:t>0.005074801</w:t>
@@ -20743,7 +20395,7 @@
         <w:tc>
           <w:tcPr>
             <w:tcW w:w="0" w:type="auto"/>
-            <w:shd w:val="clear"/>
+            <w:shd w:val="clear" w:color="auto" w:fill="auto"/>
             <w:noWrap/>
             <w:vAlign w:val="center"/>
           </w:tcPr>
@@ -20775,7 +20427,6 @@
                 <w:sz w:val="22"/>
                 <w:szCs w:val="22"/>
                 <w:u w:val="none"/>
-                <w:bdr w:val="none" w:color="auto" w:sz="0" w:space="0"/>
                 <w:lang w:val="en-US" w:eastAsia="zh-CN" w:bidi="ar"/>
               </w:rPr>
               <w:t>0.010149926</w:t>
@@ -20793,7 +20444,7 @@
             <w:insideH w:val="single" w:color="auto" w:sz="4" w:space="0"/>
             <w:insideV w:val="single" w:color="auto" w:sz="4" w:space="0"/>
           </w:tblBorders>
-          <w:shd w:val="clear"/>
+          <w:shd w:val="clear" w:color="auto" w:fill="auto"/>
           <w:tblCellMar>
             <w:top w:w="0" w:type="dxa"/>
             <w:left w:w="108" w:type="dxa"/>
@@ -20807,7 +20458,7 @@
         <w:tc>
           <w:tcPr>
             <w:tcW w:w="0" w:type="auto"/>
-            <w:shd w:val="clear"/>
+            <w:shd w:val="clear" w:color="auto" w:fill="auto"/>
             <w:noWrap/>
             <w:vAlign w:val="center"/>
           </w:tcPr>
@@ -20839,7 +20490,6 @@
                 <w:sz w:val="22"/>
                 <w:szCs w:val="22"/>
                 <w:u w:val="none"/>
-                <w:bdr w:val="none" w:color="auto" w:sz="0" w:space="0"/>
                 <w:lang w:val="en-US" w:eastAsia="zh-CN" w:bidi="ar"/>
               </w:rPr>
               <w:t>10</w:t>
@@ -20849,7 +20499,7 @@
         <w:tc>
           <w:tcPr>
             <w:tcW w:w="0" w:type="auto"/>
-            <w:shd w:val="clear"/>
+            <w:shd w:val="clear" w:color="auto" w:fill="auto"/>
             <w:noWrap/>
             <w:vAlign w:val="center"/>
           </w:tcPr>
@@ -20881,7 +20531,6 @@
                 <w:sz w:val="22"/>
                 <w:szCs w:val="22"/>
                 <w:u w:val="none"/>
-                <w:bdr w:val="none" w:color="auto" w:sz="0" w:space="0"/>
                 <w:lang w:val="en-US" w:eastAsia="zh-CN" w:bidi="ar"/>
               </w:rPr>
               <w:t>0.964427311</w:t>
@@ -20891,7 +20540,7 @@
         <w:tc>
           <w:tcPr>
             <w:tcW w:w="0" w:type="auto"/>
-            <w:shd w:val="clear"/>
+            <w:shd w:val="clear" w:color="auto" w:fill="auto"/>
             <w:noWrap/>
             <w:vAlign w:val="center"/>
           </w:tcPr>
@@ -20923,7 +20572,6 @@
                 <w:sz w:val="22"/>
                 <w:szCs w:val="22"/>
                 <w:u w:val="none"/>
-                <w:bdr w:val="none" w:color="auto" w:sz="0" w:space="0"/>
                 <w:lang w:val="en-US" w:eastAsia="zh-CN" w:bidi="ar"/>
               </w:rPr>
               <w:t>0.928854527</w:t>
@@ -20933,7 +20581,7 @@
         <w:tc>
           <w:tcPr>
             <w:tcW w:w="0" w:type="auto"/>
-            <w:shd w:val="clear"/>
+            <w:shd w:val="clear" w:color="auto" w:fill="auto"/>
             <w:noWrap/>
             <w:vAlign w:val="center"/>
           </w:tcPr>
@@ -20965,7 +20613,6 @@
                 <w:sz w:val="22"/>
                 <w:szCs w:val="22"/>
                 <w:u w:val="none"/>
-                <w:bdr w:val="none" w:color="auto" w:sz="0" w:space="0"/>
                 <w:lang w:val="en-US" w:eastAsia="zh-CN" w:bidi="ar"/>
               </w:rPr>
               <w:t>0.004939367</w:t>
@@ -20975,7 +20622,7 @@
         <w:tc>
           <w:tcPr>
             <w:tcW w:w="0" w:type="auto"/>
-            <w:shd w:val="clear"/>
+            <w:shd w:val="clear" w:color="auto" w:fill="auto"/>
             <w:noWrap/>
             <w:vAlign w:val="center"/>
           </w:tcPr>
@@ -21007,7 +20654,6 @@
                 <w:sz w:val="22"/>
                 <w:szCs w:val="22"/>
                 <w:u w:val="none"/>
-                <w:bdr w:val="none" w:color="auto" w:sz="0" w:space="0"/>
                 <w:lang w:val="en-US" w:eastAsia="zh-CN" w:bidi="ar"/>
               </w:rPr>
               <w:t>0.009879258</w:t>
@@ -21025,7 +20671,7 @@
             <w:insideH w:val="single" w:color="auto" w:sz="4" w:space="0"/>
             <w:insideV w:val="single" w:color="auto" w:sz="4" w:space="0"/>
           </w:tblBorders>
-          <w:shd w:val="clear"/>
+          <w:shd w:val="clear" w:color="auto" w:fill="auto"/>
           <w:tblCellMar>
             <w:top w:w="0" w:type="dxa"/>
             <w:left w:w="108" w:type="dxa"/>
@@ -21039,7 +20685,7 @@
         <w:tc>
           <w:tcPr>
             <w:tcW w:w="0" w:type="auto"/>
-            <w:shd w:val="clear"/>
+            <w:shd w:val="clear" w:color="auto" w:fill="auto"/>
             <w:noWrap/>
             <w:vAlign w:val="center"/>
           </w:tcPr>
@@ -21071,7 +20717,6 @@
                 <w:sz w:val="22"/>
                 <w:szCs w:val="22"/>
                 <w:u w:val="none"/>
-                <w:bdr w:val="none" w:color="auto" w:sz="0" w:space="0"/>
                 <w:lang w:val="en-US" w:eastAsia="zh-CN" w:bidi="ar"/>
               </w:rPr>
               <w:t>11</w:t>
@@ -21081,7 +20726,7 @@
         <w:tc>
           <w:tcPr>
             <w:tcW w:w="0" w:type="auto"/>
-            <w:shd w:val="clear"/>
+            <w:shd w:val="clear" w:color="auto" w:fill="auto"/>
             <w:noWrap/>
             <w:vAlign w:val="center"/>
           </w:tcPr>
@@ -21113,7 +20758,6 @@
                 <w:sz w:val="22"/>
                 <w:szCs w:val="22"/>
                 <w:u w:val="none"/>
-                <w:bdr w:val="none" w:color="auto" w:sz="0" w:space="0"/>
                 <w:lang w:val="en-US" w:eastAsia="zh-CN" w:bidi="ar"/>
               </w:rPr>
               <w:t>0.965112524</w:t>
@@ -21123,7 +20767,7 @@
         <w:tc>
           <w:tcPr>
             <w:tcW w:w="0" w:type="auto"/>
-            <w:shd w:val="clear"/>
+            <w:shd w:val="clear" w:color="auto" w:fill="auto"/>
             <w:noWrap/>
             <w:vAlign w:val="center"/>
           </w:tcPr>
@@ -21155,7 +20799,6 @@
                 <w:sz w:val="22"/>
                 <w:szCs w:val="22"/>
                 <w:u w:val="none"/>
-                <w:bdr w:val="none" w:color="auto" w:sz="0" w:space="0"/>
                 <w:lang w:val="en-US" w:eastAsia="zh-CN" w:bidi="ar"/>
               </w:rPr>
               <w:t>0.93022482</w:t>
@@ -21165,7 +20808,7 @@
         <w:tc>
           <w:tcPr>
             <w:tcW w:w="0" w:type="auto"/>
-            <w:shd w:val="clear"/>
+            <w:shd w:val="clear" w:color="auto" w:fill="auto"/>
             <w:noWrap/>
             <w:vAlign w:val="center"/>
           </w:tcPr>
@@ -21197,7 +20840,6 @@
                 <w:sz w:val="22"/>
                 <w:szCs w:val="22"/>
                 <w:u w:val="none"/>
-                <w:bdr w:val="none" w:color="auto" w:sz="0" w:space="0"/>
                 <w:lang w:val="en-US" w:eastAsia="zh-CN" w:bidi="ar"/>
               </w:rPr>
               <w:t>0.005336765</w:t>
@@ -21207,7 +20849,7 @@
         <w:tc>
           <w:tcPr>
             <w:tcW w:w="0" w:type="auto"/>
-            <w:shd w:val="clear"/>
+            <w:shd w:val="clear" w:color="auto" w:fill="auto"/>
             <w:noWrap/>
             <w:vAlign w:val="center"/>
           </w:tcPr>
@@ -21239,7 +20881,6 @@
                 <w:sz w:val="22"/>
                 <w:szCs w:val="22"/>
                 <w:u w:val="none"/>
-                <w:bdr w:val="none" w:color="auto" w:sz="0" w:space="0"/>
                 <w:lang w:val="en-US" w:eastAsia="zh-CN" w:bidi="ar"/>
               </w:rPr>
               <w:t>0.010674711</w:t>
@@ -21257,7 +20898,7 @@
             <w:insideH w:val="single" w:color="auto" w:sz="4" w:space="0"/>
             <w:insideV w:val="single" w:color="auto" w:sz="4" w:space="0"/>
           </w:tblBorders>
-          <w:shd w:val="clear"/>
+          <w:shd w:val="clear" w:color="auto" w:fill="auto"/>
           <w:tblCellMar>
             <w:top w:w="0" w:type="dxa"/>
             <w:left w:w="108" w:type="dxa"/>
@@ -21271,7 +20912,7 @@
         <w:tc>
           <w:tcPr>
             <w:tcW w:w="0" w:type="auto"/>
-            <w:shd w:val="clear"/>
+            <w:shd w:val="clear" w:color="auto" w:fill="auto"/>
             <w:noWrap/>
             <w:vAlign w:val="center"/>
           </w:tcPr>
@@ -21303,7 +20944,6 @@
                 <w:sz w:val="22"/>
                 <w:szCs w:val="22"/>
                 <w:u w:val="none"/>
-                <w:bdr w:val="none" w:color="auto" w:sz="0" w:space="0"/>
                 <w:lang w:val="en-US" w:eastAsia="zh-CN" w:bidi="ar"/>
               </w:rPr>
               <w:t>12</w:t>
@@ -21313,7 +20953,7 @@
         <w:tc>
           <w:tcPr>
             <w:tcW w:w="0" w:type="auto"/>
-            <w:shd w:val="clear"/>
+            <w:shd w:val="clear" w:color="auto" w:fill="auto"/>
             <w:noWrap/>
             <w:vAlign w:val="center"/>
           </w:tcPr>
@@ -21345,7 +20985,6 @@
                 <w:sz w:val="22"/>
                 <w:szCs w:val="22"/>
                 <w:u w:val="none"/>
-                <w:bdr w:val="none" w:color="auto" w:sz="0" w:space="0"/>
                 <w:lang w:val="en-US" w:eastAsia="zh-CN" w:bidi="ar"/>
               </w:rPr>
               <w:t>0.965112618</w:t>
@@ -21355,7 +20994,7 @@
         <w:tc>
           <w:tcPr>
             <w:tcW w:w="0" w:type="auto"/>
-            <w:shd w:val="clear"/>
+            <w:shd w:val="clear" w:color="auto" w:fill="auto"/>
             <w:noWrap/>
             <w:vAlign w:val="center"/>
           </w:tcPr>
@@ -21387,7 +21026,6 @@
                 <w:sz w:val="22"/>
                 <w:szCs w:val="22"/>
                 <w:u w:val="none"/>
-                <w:bdr w:val="none" w:color="auto" w:sz="0" w:space="0"/>
                 <w:lang w:val="en-US" w:eastAsia="zh-CN" w:bidi="ar"/>
               </w:rPr>
               <w:t>0.930224951</w:t>
@@ -21397,7 +21035,7 @@
         <w:tc>
           <w:tcPr>
             <w:tcW w:w="0" w:type="auto"/>
-            <w:shd w:val="clear"/>
+            <w:shd w:val="clear" w:color="auto" w:fill="auto"/>
             <w:noWrap/>
             <w:vAlign w:val="center"/>
           </w:tcPr>
@@ -21429,7 +21067,6 @@
                 <w:sz w:val="22"/>
                 <w:szCs w:val="22"/>
                 <w:u w:val="none"/>
-                <w:bdr w:val="none" w:color="auto" w:sz="0" w:space="0"/>
                 <w:lang w:val="en-US" w:eastAsia="zh-CN" w:bidi="ar"/>
               </w:rPr>
               <w:t>0.005394665</w:t>
@@ -21439,7 +21076,7 @@
         <w:tc>
           <w:tcPr>
             <w:tcW w:w="0" w:type="auto"/>
-            <w:shd w:val="clear"/>
+            <w:shd w:val="clear" w:color="auto" w:fill="auto"/>
             <w:noWrap/>
             <w:vAlign w:val="center"/>
           </w:tcPr>
@@ -21471,7 +21108,6 @@
                 <w:sz w:val="22"/>
                 <w:szCs w:val="22"/>
                 <w:u w:val="none"/>
-                <w:bdr w:val="none" w:color="auto" w:sz="0" w:space="0"/>
                 <w:lang w:val="en-US" w:eastAsia="zh-CN" w:bidi="ar"/>
               </w:rPr>
               <w:t>0.010790778</w:t>
@@ -21489,7 +21125,7 @@
             <w:insideH w:val="single" w:color="auto" w:sz="4" w:space="0"/>
             <w:insideV w:val="single" w:color="auto" w:sz="4" w:space="0"/>
           </w:tblBorders>
-          <w:shd w:val="clear"/>
+          <w:shd w:val="clear" w:color="auto" w:fill="auto"/>
           <w:tblCellMar>
             <w:top w:w="0" w:type="dxa"/>
             <w:left w:w="108" w:type="dxa"/>
@@ -21503,7 +21139,7 @@
         <w:tc>
           <w:tcPr>
             <w:tcW w:w="0" w:type="auto"/>
-            <w:shd w:val="clear"/>
+            <w:shd w:val="clear" w:color="auto" w:fill="auto"/>
             <w:noWrap/>
             <w:vAlign w:val="center"/>
           </w:tcPr>
@@ -21535,7 +21171,6 @@
                 <w:sz w:val="22"/>
                 <w:szCs w:val="22"/>
                 <w:u w:val="none"/>
-                <w:bdr w:val="none" w:color="auto" w:sz="0" w:space="0"/>
                 <w:lang w:val="en-US" w:eastAsia="zh-CN" w:bidi="ar"/>
               </w:rPr>
               <w:t>13</w:t>
@@ -21545,7 +21180,7 @@
         <w:tc>
           <w:tcPr>
             <w:tcW w:w="0" w:type="auto"/>
-            <w:shd w:val="clear"/>
+            <w:shd w:val="clear" w:color="auto" w:fill="auto"/>
             <w:noWrap/>
             <w:vAlign w:val="center"/>
           </w:tcPr>
@@ -21577,7 +21212,6 @@
                 <w:sz w:val="22"/>
                 <w:szCs w:val="22"/>
                 <w:u w:val="none"/>
-                <w:bdr w:val="none" w:color="auto" w:sz="0" w:space="0"/>
                 <w:lang w:val="en-US" w:eastAsia="zh-CN" w:bidi="ar"/>
               </w:rPr>
               <w:t>0.966483514</w:t>
@@ -21587,7 +21221,7 @@
         <w:tc>
           <w:tcPr>
             <w:tcW w:w="0" w:type="auto"/>
-            <w:shd w:val="clear"/>
+            <w:shd w:val="clear" w:color="auto" w:fill="auto"/>
             <w:noWrap/>
             <w:vAlign w:val="center"/>
           </w:tcPr>
@@ -21619,7 +21253,6 @@
                 <w:sz w:val="22"/>
                 <w:szCs w:val="22"/>
                 <w:u w:val="none"/>
-                <w:bdr w:val="none" w:color="auto" w:sz="0" w:space="0"/>
                 <w:lang w:val="en-US" w:eastAsia="zh-CN" w:bidi="ar"/>
               </w:rPr>
               <w:t>0.932966754</w:t>
@@ -21629,7 +21262,7 @@
         <w:tc>
           <w:tcPr>
             <w:tcW w:w="0" w:type="auto"/>
-            <w:shd w:val="clear"/>
+            <w:shd w:val="clear" w:color="auto" w:fill="auto"/>
             <w:noWrap/>
             <w:vAlign w:val="center"/>
           </w:tcPr>
@@ -21661,7 +21294,6 @@
                 <w:sz w:val="22"/>
                 <w:szCs w:val="22"/>
                 <w:u w:val="none"/>
-                <w:bdr w:val="none" w:color="auto" w:sz="0" w:space="0"/>
                 <w:lang w:val="en-US" w:eastAsia="zh-CN" w:bidi="ar"/>
               </w:rPr>
               <w:t>0.00542278</w:t>
@@ -21671,7 +21303,7 @@
         <w:tc>
           <w:tcPr>
             <w:tcW w:w="0" w:type="auto"/>
-            <w:shd w:val="clear"/>
+            <w:shd w:val="clear" w:color="auto" w:fill="auto"/>
             <w:noWrap/>
             <w:vAlign w:val="center"/>
           </w:tcPr>
@@ -21703,7 +21335,6 @@
                 <w:sz w:val="22"/>
                 <w:szCs w:val="22"/>
                 <w:u w:val="none"/>
-                <w:bdr w:val="none" w:color="auto" w:sz="0" w:space="0"/>
                 <w:lang w:val="en-US" w:eastAsia="zh-CN" w:bidi="ar"/>
               </w:rPr>
               <w:t>0.010846924</w:t>
@@ -21721,7 +21352,7 @@
             <w:insideH w:val="single" w:color="auto" w:sz="4" w:space="0"/>
             <w:insideV w:val="single" w:color="auto" w:sz="4" w:space="0"/>
           </w:tblBorders>
-          <w:shd w:val="clear"/>
+          <w:shd w:val="clear" w:color="auto" w:fill="auto"/>
           <w:tblCellMar>
             <w:top w:w="0" w:type="dxa"/>
             <w:left w:w="108" w:type="dxa"/>
@@ -21735,7 +21366,7 @@
         <w:tc>
           <w:tcPr>
             <w:tcW w:w="0" w:type="auto"/>
-            <w:shd w:val="clear"/>
+            <w:shd w:val="clear" w:color="auto" w:fill="auto"/>
             <w:noWrap/>
             <w:vAlign w:val="center"/>
           </w:tcPr>
@@ -21767,7 +21398,6 @@
                 <w:sz w:val="22"/>
                 <w:szCs w:val="22"/>
                 <w:u w:val="none"/>
-                <w:bdr w:val="none" w:color="auto" w:sz="0" w:space="0"/>
                 <w:lang w:val="en-US" w:eastAsia="zh-CN" w:bidi="ar"/>
               </w:rPr>
               <w:t>14</w:t>
@@ -21777,7 +21407,7 @@
         <w:tc>
           <w:tcPr>
             <w:tcW w:w="0" w:type="auto"/>
-            <w:shd w:val="clear"/>
+            <w:shd w:val="clear" w:color="auto" w:fill="auto"/>
             <w:noWrap/>
             <w:vAlign w:val="center"/>
           </w:tcPr>
@@ -21809,7 +21439,6 @@
                 <w:sz w:val="22"/>
                 <w:szCs w:val="22"/>
                 <w:u w:val="none"/>
-                <w:bdr w:val="none" w:color="auto" w:sz="0" w:space="0"/>
                 <w:lang w:val="en-US" w:eastAsia="zh-CN" w:bidi="ar"/>
               </w:rPr>
               <w:t>0.966757628</w:t>
@@ -21819,7 +21448,7 @@
         <w:tc>
           <w:tcPr>
             <w:tcW w:w="0" w:type="auto"/>
-            <w:shd w:val="clear"/>
+            <w:shd w:val="clear" w:color="auto" w:fill="auto"/>
             <w:noWrap/>
             <w:vAlign w:val="center"/>
           </w:tcPr>
@@ -21851,7 +21480,6 @@
                 <w:sz w:val="22"/>
                 <w:szCs w:val="22"/>
                 <w:u w:val="none"/>
-                <w:bdr w:val="none" w:color="auto" w:sz="0" w:space="0"/>
                 <w:lang w:val="en-US" w:eastAsia="zh-CN" w:bidi="ar"/>
               </w:rPr>
               <w:t>0.933515008</w:t>
@@ -21861,7 +21489,7 @@
         <w:tc>
           <w:tcPr>
             <w:tcW w:w="0" w:type="auto"/>
-            <w:shd w:val="clear"/>
+            <w:shd w:val="clear" w:color="auto" w:fill="auto"/>
             <w:noWrap/>
             <w:vAlign w:val="center"/>
           </w:tcPr>
@@ -21893,7 +21521,6 @@
                 <w:sz w:val="22"/>
                 <w:szCs w:val="22"/>
                 <w:u w:val="none"/>
-                <w:bdr w:val="none" w:color="auto" w:sz="0" w:space="0"/>
                 <w:lang w:val="en-US" w:eastAsia="zh-CN" w:bidi="ar"/>
               </w:rPr>
               <w:t>0.005766589</w:t>
@@ -21903,7 +21530,7 @@
         <w:tc>
           <w:tcPr>
             <w:tcW w:w="0" w:type="auto"/>
-            <w:shd w:val="clear"/>
+            <w:shd w:val="clear" w:color="auto" w:fill="auto"/>
             <w:noWrap/>
             <w:vAlign w:val="center"/>
           </w:tcPr>
@@ -21935,7 +21562,6 @@
                 <w:sz w:val="22"/>
                 <w:szCs w:val="22"/>
                 <w:u w:val="none"/>
-                <w:bdr w:val="none" w:color="auto" w:sz="0" w:space="0"/>
                 <w:lang w:val="en-US" w:eastAsia="zh-CN" w:bidi="ar"/>
               </w:rPr>
               <w:t>0.011534296</w:t>
@@ -21953,7 +21579,7 @@
             <w:insideH w:val="single" w:color="auto" w:sz="4" w:space="0"/>
             <w:insideV w:val="single" w:color="auto" w:sz="4" w:space="0"/>
           </w:tblBorders>
-          <w:shd w:val="clear"/>
+          <w:shd w:val="clear" w:color="auto" w:fill="auto"/>
           <w:tblCellMar>
             <w:top w:w="0" w:type="dxa"/>
             <w:left w:w="108" w:type="dxa"/>
@@ -21967,7 +21593,7 @@
         <w:tc>
           <w:tcPr>
             <w:tcW w:w="0" w:type="auto"/>
-            <w:shd w:val="clear"/>
+            <w:shd w:val="clear" w:color="auto" w:fill="auto"/>
             <w:noWrap/>
             <w:vAlign w:val="center"/>
           </w:tcPr>
@@ -21999,7 +21625,6 @@
                 <w:sz w:val="22"/>
                 <w:szCs w:val="22"/>
                 <w:u w:val="none"/>
-                <w:bdr w:val="none" w:color="auto" w:sz="0" w:space="0"/>
                 <w:lang w:val="en-US" w:eastAsia="zh-CN" w:bidi="ar"/>
               </w:rPr>
               <w:t>15</w:t>
@@ -22009,7 +21634,7 @@
         <w:tc>
           <w:tcPr>
             <w:tcW w:w="0" w:type="auto"/>
-            <w:shd w:val="clear"/>
+            <w:shd w:val="clear" w:color="auto" w:fill="auto"/>
             <w:noWrap/>
             <w:vAlign w:val="center"/>
           </w:tcPr>
@@ -22041,7 +21666,6 @@
                 <w:sz w:val="22"/>
                 <w:szCs w:val="22"/>
                 <w:u w:val="none"/>
-                <w:bdr w:val="none" w:color="auto" w:sz="0" w:space="0"/>
                 <w:lang w:val="en-US" w:eastAsia="zh-CN" w:bidi="ar"/>
               </w:rPr>
               <w:t>0.96607218</w:t>
@@ -22051,7 +21675,7 @@
         <w:tc>
           <w:tcPr>
             <w:tcW w:w="0" w:type="auto"/>
-            <w:shd w:val="clear"/>
+            <w:shd w:val="clear" w:color="auto" w:fill="auto"/>
             <w:noWrap/>
             <w:vAlign w:val="center"/>
           </w:tcPr>
@@ -22083,7 +21707,6 @@
                 <w:sz w:val="22"/>
                 <w:szCs w:val="22"/>
                 <w:u w:val="none"/>
-                <w:bdr w:val="none" w:color="auto" w:sz="0" w:space="0"/>
                 <w:lang w:val="en-US" w:eastAsia="zh-CN" w:bidi="ar"/>
               </w:rPr>
               <w:t>0.932144105</w:t>
@@ -22093,7 +21716,7 @@
         <w:tc>
           <w:tcPr>
             <w:tcW w:w="0" w:type="auto"/>
-            <w:shd w:val="clear"/>
+            <w:shd w:val="clear" w:color="auto" w:fill="auto"/>
             <w:noWrap/>
             <w:vAlign w:val="center"/>
           </w:tcPr>
@@ -22125,7 +21748,6 @@
                 <w:sz w:val="22"/>
                 <w:szCs w:val="22"/>
                 <w:u w:val="none"/>
-                <w:bdr w:val="none" w:color="auto" w:sz="0" w:space="0"/>
                 <w:lang w:val="en-US" w:eastAsia="zh-CN" w:bidi="ar"/>
               </w:rPr>
               <w:t>0.00573966</w:t>
@@ -22135,7 +21757,7 @@
         <w:tc>
           <w:tcPr>
             <w:tcW w:w="0" w:type="auto"/>
-            <w:shd w:val="clear"/>
+            <w:shd w:val="clear" w:color="auto" w:fill="auto"/>
             <w:noWrap/>
             <w:vAlign w:val="center"/>
           </w:tcPr>
@@ -22167,7 +21789,6 @@
                 <w:sz w:val="22"/>
                 <w:szCs w:val="22"/>
                 <w:u w:val="none"/>
-                <w:bdr w:val="none" w:color="auto" w:sz="0" w:space="0"/>
                 <w:lang w:val="en-US" w:eastAsia="zh-CN" w:bidi="ar"/>
               </w:rPr>
               <w:t>0.011480498</w:t>
@@ -22185,7 +21806,7 @@
             <w:insideH w:val="single" w:color="auto" w:sz="4" w:space="0"/>
             <w:insideV w:val="single" w:color="auto" w:sz="4" w:space="0"/>
           </w:tblBorders>
-          <w:shd w:val="clear"/>
+          <w:shd w:val="clear" w:color="auto" w:fill="auto"/>
           <w:tblCellMar>
             <w:top w:w="0" w:type="dxa"/>
             <w:left w:w="108" w:type="dxa"/>
@@ -22199,7 +21820,7 @@
         <w:tc>
           <w:tcPr>
             <w:tcW w:w="0" w:type="auto"/>
-            <w:shd w:val="clear"/>
+            <w:shd w:val="clear" w:color="auto" w:fill="auto"/>
             <w:noWrap/>
             <w:vAlign w:val="center"/>
           </w:tcPr>
@@ -22231,7 +21852,6 @@
                 <w:sz w:val="22"/>
                 <w:szCs w:val="22"/>
                 <w:u w:val="none"/>
-                <w:bdr w:val="none" w:color="auto" w:sz="0" w:space="0"/>
                 <w:lang w:val="en-US" w:eastAsia="zh-CN" w:bidi="ar"/>
               </w:rPr>
               <w:t>16</w:t>
@@ -22241,7 +21861,7 @@
         <w:tc>
           <w:tcPr>
             <w:tcW w:w="0" w:type="auto"/>
-            <w:shd w:val="clear"/>
+            <w:shd w:val="clear" w:color="auto" w:fill="auto"/>
             <w:noWrap/>
             <w:vAlign w:val="center"/>
           </w:tcPr>
@@ -22273,7 +21893,6 @@
                 <w:sz w:val="22"/>
                 <w:szCs w:val="22"/>
                 <w:u w:val="none"/>
-                <w:bdr w:val="none" w:color="auto" w:sz="0" w:space="0"/>
                 <w:lang w:val="en-US" w:eastAsia="zh-CN" w:bidi="ar"/>
               </w:rPr>
               <w:t>0.966415115</w:t>
@@ -22283,7 +21902,7 @@
         <w:tc>
           <w:tcPr>
             <w:tcW w:w="0" w:type="auto"/>
-            <w:shd w:val="clear"/>
+            <w:shd w:val="clear" w:color="auto" w:fill="auto"/>
             <w:noWrap/>
             <w:vAlign w:val="center"/>
           </w:tcPr>
@@ -22315,7 +21934,6 @@
                 <w:sz w:val="22"/>
                 <w:szCs w:val="22"/>
                 <w:u w:val="none"/>
-                <w:bdr w:val="none" w:color="auto" w:sz="0" w:space="0"/>
                 <w:lang w:val="en-US" w:eastAsia="zh-CN" w:bidi="ar"/>
               </w:rPr>
               <w:t>0.932830057</w:t>
@@ -22325,7 +21943,7 @@
         <w:tc>
           <w:tcPr>
             <w:tcW w:w="0" w:type="auto"/>
-            <w:shd w:val="clear"/>
+            <w:shd w:val="clear" w:color="auto" w:fill="auto"/>
             <w:noWrap/>
             <w:vAlign w:val="center"/>
           </w:tcPr>
@@ -22357,7 +21975,6 @@
                 <w:sz w:val="22"/>
                 <w:szCs w:val="22"/>
                 <w:u w:val="none"/>
-                <w:bdr w:val="none" w:color="auto" w:sz="0" w:space="0"/>
                 <w:lang w:val="en-US" w:eastAsia="zh-CN" w:bidi="ar"/>
               </w:rPr>
               <w:t>0.005339922</w:t>
@@ -22367,7 +21984,7 @@
         <w:tc>
           <w:tcPr>
             <w:tcW w:w="0" w:type="auto"/>
-            <w:shd w:val="clear"/>
+            <w:shd w:val="clear" w:color="auto" w:fill="auto"/>
             <w:noWrap/>
             <w:vAlign w:val="center"/>
           </w:tcPr>
@@ -22399,7 +22016,6 @@
                 <w:sz w:val="22"/>
                 <w:szCs w:val="22"/>
                 <w:u w:val="none"/>
-                <w:bdr w:val="none" w:color="auto" w:sz="0" w:space="0"/>
                 <w:lang w:val="en-US" w:eastAsia="zh-CN" w:bidi="ar"/>
               </w:rPr>
               <w:t>0.010680789</w:t>
@@ -22417,7 +22033,7 @@
             <w:insideH w:val="single" w:color="auto" w:sz="4" w:space="0"/>
             <w:insideV w:val="single" w:color="auto" w:sz="4" w:space="0"/>
           </w:tblBorders>
-          <w:shd w:val="clear"/>
+          <w:shd w:val="clear" w:color="auto" w:fill="auto"/>
           <w:tblCellMar>
             <w:top w:w="0" w:type="dxa"/>
             <w:left w:w="108" w:type="dxa"/>
@@ -22431,7 +22047,7 @@
         <w:tc>
           <w:tcPr>
             <w:tcW w:w="0" w:type="auto"/>
-            <w:shd w:val="clear"/>
+            <w:shd w:val="clear" w:color="auto" w:fill="auto"/>
             <w:noWrap/>
             <w:vAlign w:val="center"/>
           </w:tcPr>
@@ -22463,7 +22079,6 @@
                 <w:sz w:val="22"/>
                 <w:szCs w:val="22"/>
                 <w:u w:val="none"/>
-                <w:bdr w:val="none" w:color="auto" w:sz="0" w:space="0"/>
                 <w:lang w:val="en-US" w:eastAsia="zh-CN" w:bidi="ar"/>
               </w:rPr>
               <w:t>17</w:t>
@@ -22473,7 +22088,7 @@
         <w:tc>
           <w:tcPr>
             <w:tcW w:w="0" w:type="auto"/>
-            <w:shd w:val="clear"/>
+            <w:shd w:val="clear" w:color="auto" w:fill="auto"/>
             <w:noWrap/>
             <w:vAlign w:val="center"/>
           </w:tcPr>
@@ -22505,7 +22120,6 @@
                 <w:sz w:val="22"/>
                 <w:szCs w:val="22"/>
                 <w:u w:val="none"/>
-                <w:bdr w:val="none" w:color="auto" w:sz="0" w:space="0"/>
                 <w:lang w:val="en-US" w:eastAsia="zh-CN" w:bidi="ar"/>
               </w:rPr>
               <w:t>0.966552148</w:t>
@@ -22515,7 +22129,7 @@
         <w:tc>
           <w:tcPr>
             <w:tcW w:w="0" w:type="auto"/>
-            <w:shd w:val="clear"/>
+            <w:shd w:val="clear" w:color="auto" w:fill="auto"/>
             <w:noWrap/>
             <w:vAlign w:val="center"/>
           </w:tcPr>
@@ -22547,7 +22161,6 @@
                 <w:sz w:val="22"/>
                 <w:szCs w:val="22"/>
                 <w:u w:val="none"/>
-                <w:bdr w:val="none" w:color="auto" w:sz="0" w:space="0"/>
                 <w:lang w:val="en-US" w:eastAsia="zh-CN" w:bidi="ar"/>
               </w:rPr>
               <w:t>0.933103963</w:t>
@@ -22557,7 +22170,7 @@
         <w:tc>
           <w:tcPr>
             <w:tcW w:w="0" w:type="auto"/>
-            <w:shd w:val="clear"/>
+            <w:shd w:val="clear" w:color="auto" w:fill="auto"/>
             <w:noWrap/>
             <w:vAlign w:val="center"/>
           </w:tcPr>
@@ -22589,7 +22202,6 @@
                 <w:sz w:val="22"/>
                 <w:szCs w:val="22"/>
                 <w:u w:val="none"/>
-                <w:bdr w:val="none" w:color="auto" w:sz="0" w:space="0"/>
                 <w:lang w:val="en-US" w:eastAsia="zh-CN" w:bidi="ar"/>
               </w:rPr>
               <w:t>0.005851419</w:t>
@@ -22599,7 +22211,7 @@
         <w:tc>
           <w:tcPr>
             <w:tcW w:w="0" w:type="auto"/>
-            <w:shd w:val="clear"/>
+            <w:shd w:val="clear" w:color="auto" w:fill="auto"/>
             <w:noWrap/>
             <w:vAlign w:val="center"/>
           </w:tcPr>
@@ -22631,7 +22243,6 @@
                 <w:sz w:val="22"/>
                 <w:szCs w:val="22"/>
                 <w:u w:val="none"/>
-                <w:bdr w:val="none" w:color="auto" w:sz="0" w:space="0"/>
                 <w:lang w:val="en-US" w:eastAsia="zh-CN" w:bidi="ar"/>
               </w:rPr>
               <w:t>0.011704343</w:t>
@@ -22643,6 +22254,7 @@
     <w:p>
       <w:pPr>
         <w:numPr>
+          <w:ilvl w:val="0"/>
           <w:numId w:val="0"/>
         </w:numPr>
         <w:ind w:leftChars="0"/>
@@ -22774,6 +22386,7 @@
     <w:p>
       <w:pPr>
         <w:numPr>
+          <w:ilvl w:val="0"/>
           <w:numId w:val="0"/>
         </w:numPr>
         <w:ind w:leftChars="0"/>
@@ -22810,6 +22423,7 @@
     <w:p>
       <w:pPr>
         <w:numPr>
+          <w:ilvl w:val="0"/>
           <w:numId w:val="0"/>
         </w:numPr>
         <w:ind w:leftChars="0"/>
@@ -22889,6 +22503,7 @@
     <w:p>
       <w:pPr>
         <w:numPr>
+          <w:ilvl w:val="0"/>
           <w:numId w:val="0"/>
         </w:numPr>
         <w:ind w:leftChars="0"/>
@@ -23067,6 +22682,7 @@
     <w:p>
       <w:pPr>
         <w:numPr>
+          <w:ilvl w:val="0"/>
           <w:numId w:val="0"/>
         </w:numPr>
         <w:ind w:leftChars="0"/>
@@ -23093,6 +22709,7 @@
     <w:p>
       <w:pPr>
         <w:numPr>
+          <w:ilvl w:val="0"/>
           <w:numId w:val="0"/>
         </w:numPr>
         <w:jc w:val="left"/>
@@ -23105,6 +22722,7 @@
     <w:p>
       <w:pPr>
         <w:numPr>
+          <w:ilvl w:val="0"/>
           <w:numId w:val="0"/>
         </w:numPr>
         <w:jc w:val="left"/>
@@ -23124,6 +22742,7 @@
     <w:p>
       <w:pPr>
         <w:numPr>
+          <w:ilvl w:val="0"/>
           <w:numId w:val="0"/>
         </w:numPr>
         <w:jc w:val="left"/>
@@ -23136,6 +22755,7 @@
     <w:p>
       <w:pPr>
         <w:numPr>
+          <w:ilvl w:val="0"/>
           <w:numId w:val="0"/>
         </w:numPr>
         <w:jc w:val="left"/>
@@ -23148,6 +22768,7 @@
     <w:p>
       <w:pPr>
         <w:numPr>
+          <w:ilvl w:val="0"/>
           <w:numId w:val="0"/>
         </w:numPr>
         <w:ind w:leftChars="0"/>
@@ -23200,6 +22821,7 @@
     <w:p>
       <w:pPr>
         <w:numPr>
+          <w:ilvl w:val="0"/>
           <w:numId w:val="0"/>
         </w:numPr>
         <w:ind w:leftChars="0"/>
@@ -23209,6 +22831,7 @@
     <w:p>
       <w:pPr>
         <w:numPr>
+          <w:ilvl w:val="0"/>
           <w:numId w:val="0"/>
         </w:numPr>
         <w:ind w:leftChars="0"/>
@@ -23229,6 +22852,7 @@
     <w:p>
       <w:pPr>
         <w:numPr>
+          <w:ilvl w:val="0"/>
           <w:numId w:val="0"/>
         </w:numPr>
         <w:ind w:leftChars="0"/>
@@ -23242,6 +22866,7 @@
     <w:p>
       <w:pPr>
         <w:numPr>
+          <w:ilvl w:val="0"/>
           <w:numId w:val="0"/>
         </w:numPr>
         <w:ind w:leftChars="0"/>
@@ -23262,6 +22887,7 @@
     <w:p>
       <w:pPr>
         <w:numPr>
+          <w:ilvl w:val="0"/>
           <w:numId w:val="0"/>
         </w:numPr>
         <w:ind w:leftChars="0"/>
@@ -23275,6 +22901,7 @@
     <w:p>
       <w:pPr>
         <w:numPr>
+          <w:ilvl w:val="0"/>
           <w:numId w:val="0"/>
         </w:numPr>
         <w:ind w:leftChars="0"/>
@@ -23396,6 +23023,7 @@
           </w:tcPr>
           <w:p>
             <w:pPr>
+              <w:widowControl w:val="0"/>
               <w:numPr>
                 <w:ilvl w:val="0"/>
                 <w:numId w:val="0"/>
@@ -23429,6 +23057,7 @@
           </w:tcPr>
           <w:p>
             <w:pPr>
+              <w:widowControl w:val="0"/>
               <w:numPr>
                 <w:ilvl w:val="0"/>
                 <w:numId w:val="0"/>
@@ -23476,6 +23105,7 @@
           </w:tcPr>
           <w:p>
             <w:pPr>
+              <w:widowControl w:val="0"/>
               <w:numPr>
                 <w:ilvl w:val="0"/>
                 <w:numId w:val="0"/>
@@ -23505,6 +23135,7 @@
           </w:tcPr>
           <w:p>
             <w:pPr>
+              <w:widowControl w:val="0"/>
               <w:numPr>
                 <w:ilvl w:val="0"/>
                 <w:numId w:val="0"/>
@@ -23552,6 +23183,7 @@
           </w:tcPr>
           <w:p>
             <w:pPr>
+              <w:widowControl w:val="0"/>
               <w:numPr>
                 <w:ilvl w:val="0"/>
                 <w:numId w:val="0"/>
@@ -23581,6 +23213,7 @@
           </w:tcPr>
           <w:p>
             <w:pPr>
+              <w:widowControl w:val="0"/>
               <w:numPr>
                 <w:ilvl w:val="0"/>
                 <w:numId w:val="0"/>
@@ -23628,6 +23261,7 @@
           </w:tcPr>
           <w:p>
             <w:pPr>
+              <w:widowControl w:val="0"/>
               <w:numPr>
                 <w:ilvl w:val="0"/>
                 <w:numId w:val="0"/>
@@ -23657,6 +23291,7 @@
           </w:tcPr>
           <w:p>
             <w:pPr>
+              <w:widowControl w:val="0"/>
               <w:numPr>
                 <w:ilvl w:val="0"/>
                 <w:numId w:val="0"/>
@@ -23704,6 +23339,7 @@
           </w:tcPr>
           <w:p>
             <w:pPr>
+              <w:widowControl w:val="0"/>
               <w:numPr>
                 <w:ilvl w:val="0"/>
                 <w:numId w:val="0"/>
@@ -23733,6 +23369,7 @@
           </w:tcPr>
           <w:p>
             <w:pPr>
+              <w:widowControl w:val="0"/>
               <w:numPr>
                 <w:ilvl w:val="0"/>
                 <w:numId w:val="0"/>
@@ -23780,6 +23417,7 @@
           </w:tcPr>
           <w:p>
             <w:pPr>
+              <w:widowControl w:val="0"/>
               <w:numPr>
                 <w:ilvl w:val="0"/>
                 <w:numId w:val="0"/>
@@ -23809,6 +23447,7 @@
           </w:tcPr>
           <w:p>
             <w:pPr>
+              <w:widowControl w:val="0"/>
               <w:numPr>
                 <w:ilvl w:val="0"/>
                 <w:numId w:val="0"/>
@@ -23856,6 +23495,7 @@
           </w:tcPr>
           <w:p>
             <w:pPr>
+              <w:widowControl w:val="0"/>
               <w:numPr>
                 <w:ilvl w:val="0"/>
                 <w:numId w:val="0"/>
@@ -23885,6 +23525,7 @@
           </w:tcPr>
           <w:p>
             <w:pPr>
+              <w:widowControl w:val="0"/>
               <w:numPr>
                 <w:ilvl w:val="0"/>
                 <w:numId w:val="0"/>
@@ -23932,6 +23573,7 @@
           </w:tcPr>
           <w:p>
             <w:pPr>
+              <w:widowControl w:val="0"/>
               <w:numPr>
                 <w:ilvl w:val="0"/>
                 <w:numId w:val="0"/>
@@ -23961,6 +23603,7 @@
           </w:tcPr>
           <w:p>
             <w:pPr>
+              <w:widowControl w:val="0"/>
               <w:numPr>
                 <w:ilvl w:val="0"/>
                 <w:numId w:val="0"/>
@@ -24008,6 +23651,7 @@
           </w:tcPr>
           <w:p>
             <w:pPr>
+              <w:widowControl w:val="0"/>
               <w:numPr>
                 <w:ilvl w:val="0"/>
                 <w:numId w:val="0"/>
@@ -24037,6 +23681,7 @@
           </w:tcPr>
           <w:p>
             <w:pPr>
+              <w:widowControl w:val="0"/>
               <w:numPr>
                 <w:ilvl w:val="0"/>
                 <w:numId w:val="0"/>
@@ -24084,6 +23729,7 @@
           </w:tcPr>
           <w:p>
             <w:pPr>
+              <w:widowControl w:val="0"/>
               <w:numPr>
                 <w:ilvl w:val="0"/>
                 <w:numId w:val="0"/>
@@ -24113,6 +23759,7 @@
           </w:tcPr>
           <w:p>
             <w:pPr>
+              <w:widowControl w:val="0"/>
               <w:numPr>
                 <w:ilvl w:val="0"/>
                 <w:numId w:val="0"/>
@@ -24160,6 +23807,7 @@
           </w:tcPr>
           <w:p>
             <w:pPr>
+              <w:widowControl w:val="0"/>
               <w:numPr>
                 <w:ilvl w:val="0"/>
                 <w:numId w:val="0"/>
@@ -24189,6 +23837,7 @@
           </w:tcPr>
           <w:p>
             <w:pPr>
+              <w:widowControl w:val="0"/>
               <w:numPr>
                 <w:ilvl w:val="0"/>
                 <w:numId w:val="0"/>
@@ -24236,6 +23885,7 @@
           </w:tcPr>
           <w:p>
             <w:pPr>
+              <w:widowControl w:val="0"/>
               <w:numPr>
                 <w:ilvl w:val="0"/>
                 <w:numId w:val="0"/>
@@ -24265,6 +23915,7 @@
           </w:tcPr>
           <w:p>
             <w:pPr>
+              <w:widowControl w:val="0"/>
               <w:numPr>
                 <w:ilvl w:val="0"/>
                 <w:numId w:val="0"/>
@@ -24312,6 +23963,7 @@
           </w:tcPr>
           <w:p>
             <w:pPr>
+              <w:widowControl w:val="0"/>
               <w:numPr>
                 <w:ilvl w:val="0"/>
                 <w:numId w:val="0"/>
@@ -24341,6 +23993,7 @@
           </w:tcPr>
           <w:p>
             <w:pPr>
+              <w:widowControl w:val="0"/>
               <w:numPr>
                 <w:ilvl w:val="0"/>
                 <w:numId w:val="0"/>
@@ -24388,6 +24041,7 @@
           </w:tcPr>
           <w:p>
             <w:pPr>
+              <w:widowControl w:val="0"/>
               <w:numPr>
                 <w:ilvl w:val="0"/>
                 <w:numId w:val="0"/>
@@ -24417,6 +24071,7 @@
           </w:tcPr>
           <w:p>
             <w:pPr>
+              <w:widowControl w:val="0"/>
               <w:numPr>
                 <w:ilvl w:val="0"/>
                 <w:numId w:val="0"/>
@@ -24464,6 +24119,7 @@
           </w:tcPr>
           <w:p>
             <w:pPr>
+              <w:widowControl w:val="0"/>
               <w:numPr>
                 <w:ilvl w:val="0"/>
                 <w:numId w:val="0"/>
@@ -24493,6 +24149,7 @@
           </w:tcPr>
           <w:p>
             <w:pPr>
+              <w:widowControl w:val="0"/>
               <w:numPr>
                 <w:ilvl w:val="0"/>
                 <w:numId w:val="0"/>
@@ -24540,6 +24197,7 @@
           </w:tcPr>
           <w:p>
             <w:pPr>
+              <w:widowControl w:val="0"/>
               <w:numPr>
                 <w:ilvl w:val="0"/>
                 <w:numId w:val="0"/>
@@ -24569,6 +24227,7 @@
           </w:tcPr>
           <w:p>
             <w:pPr>
+              <w:widowControl w:val="0"/>
               <w:numPr>
                 <w:ilvl w:val="0"/>
                 <w:numId w:val="0"/>
@@ -24616,6 +24275,7 @@
           </w:tcPr>
           <w:p>
             <w:pPr>
+              <w:widowControl w:val="0"/>
               <w:numPr>
                 <w:ilvl w:val="0"/>
                 <w:numId w:val="0"/>
@@ -24645,6 +24305,7 @@
           </w:tcPr>
           <w:p>
             <w:pPr>
+              <w:widowControl w:val="0"/>
               <w:numPr>
                 <w:ilvl w:val="0"/>
                 <w:numId w:val="0"/>
@@ -24692,6 +24353,7 @@
           </w:tcPr>
           <w:p>
             <w:pPr>
+              <w:widowControl w:val="0"/>
               <w:numPr>
                 <w:ilvl w:val="0"/>
                 <w:numId w:val="0"/>
@@ -24721,6 +24383,7 @@
           </w:tcPr>
           <w:p>
             <w:pPr>
+              <w:widowControl w:val="0"/>
               <w:numPr>
                 <w:ilvl w:val="0"/>
                 <w:numId w:val="0"/>
@@ -25461,6 +25124,7 @@
     <w:p>
       <w:pPr>
         <w:numPr>
+          <w:ilvl w:val="0"/>
           <w:numId w:val="0"/>
         </w:numPr>
         <w:ind w:leftChars="0"/>
@@ -25474,6 +25138,7 @@
     <w:p>
       <w:pPr>
         <w:numPr>
+          <w:ilvl w:val="0"/>
           <w:numId w:val="0"/>
         </w:numPr>
         <w:ind w:leftChars="0"/>
@@ -25487,6 +25152,7 @@
     <w:p>
       <w:pPr>
         <w:numPr>
+          <w:ilvl w:val="0"/>
           <w:numId w:val="0"/>
         </w:numPr>
         <w:ind w:leftChars="0"/>
@@ -25507,6 +25173,7 @@
     <w:p>
       <w:pPr>
         <w:numPr>
+          <w:ilvl w:val="0"/>
           <w:numId w:val="0"/>
         </w:numPr>
         <w:ind w:leftChars="0"/>
@@ -25520,6 +25187,7 @@
     <w:p>
       <w:pPr>
         <w:numPr>
+          <w:ilvl w:val="0"/>
           <w:numId w:val="0"/>
         </w:numPr>
         <w:ind w:leftChars="0"/>
@@ -25540,6 +25208,7 @@
     <w:p>
       <w:pPr>
         <w:numPr>
+          <w:ilvl w:val="0"/>
           <w:numId w:val="0"/>
         </w:numPr>
         <w:ind w:leftChars="0"/>
@@ -25560,6 +25229,7 @@
     <w:p>
       <w:pPr>
         <w:numPr>
+          <w:ilvl w:val="0"/>
           <w:numId w:val="0"/>
         </w:numPr>
         <w:ind w:leftChars="0"/>
@@ -25615,6 +25285,7 @@
     <w:p>
       <w:pPr>
         <w:numPr>
+          <w:ilvl w:val="0"/>
           <w:numId w:val="0"/>
         </w:numPr>
         <w:ind w:leftChars="0"/>
@@ -25628,6 +25299,7 @@
     <w:p>
       <w:pPr>
         <w:numPr>
+          <w:ilvl w:val="0"/>
           <w:numId w:val="0"/>
         </w:numPr>
         <w:jc w:val="both"/>
@@ -25647,6 +25319,7 @@
     <w:p>
       <w:pPr>
         <w:numPr>
+          <w:ilvl w:val="0"/>
           <w:numId w:val="0"/>
         </w:numPr>
         <w:jc w:val="both"/>
@@ -25659,6 +25332,7 @@
     <w:p>
       <w:pPr>
         <w:numPr>
+          <w:ilvl w:val="0"/>
           <w:numId w:val="0"/>
         </w:numPr>
         <w:jc w:val="both"/>
@@ -25678,6 +25352,7 @@
     <w:p>
       <w:pPr>
         <w:numPr>
+          <w:ilvl w:val="0"/>
           <w:numId w:val="0"/>
         </w:numPr>
         <w:jc w:val="both"/>
@@ -25690,6 +25365,7 @@
     <w:p>
       <w:pPr>
         <w:numPr>
+          <w:ilvl w:val="0"/>
           <w:numId w:val="0"/>
         </w:numPr>
         <w:jc w:val="both"/>
@@ -25709,6 +25385,7 @@
     <w:p>
       <w:pPr>
         <w:numPr>
+          <w:ilvl w:val="0"/>
           <w:numId w:val="0"/>
         </w:numPr>
         <w:jc w:val="both"/>
@@ -25721,6 +25398,7 @@
     <w:p>
       <w:pPr>
         <w:numPr>
+          <w:ilvl w:val="0"/>
           <w:numId w:val="0"/>
         </w:numPr>
         <w:jc w:val="both"/>
@@ -25733,6 +25411,7 @@
     <w:p>
       <w:pPr>
         <w:numPr>
+          <w:ilvl w:val="0"/>
           <w:numId w:val="0"/>
         </w:numPr>
         <w:jc w:val="both"/>
@@ -25745,6 +25424,7 @@
     <w:p>
       <w:pPr>
         <w:numPr>
+          <w:ilvl w:val="0"/>
           <w:numId w:val="0"/>
         </w:numPr>
         <w:jc w:val="both"/>
@@ -25757,6 +25437,7 @@
     <w:p>
       <w:pPr>
         <w:numPr>
+          <w:ilvl w:val="0"/>
           <w:numId w:val="0"/>
         </w:numPr>
         <w:jc w:val="both"/>
@@ -25790,6 +25471,7 @@
     <w:p>
       <w:pPr>
         <w:numPr>
+          <w:ilvl w:val="0"/>
           <w:numId w:val="0"/>
         </w:numPr>
         <w:ind w:leftChars="0"/>
@@ -25810,6 +25492,7 @@
     <w:p>
       <w:pPr>
         <w:numPr>
+          <w:ilvl w:val="0"/>
           <w:numId w:val="0"/>
         </w:numPr>
         <w:ind w:leftChars="0"/>
@@ -25883,6 +25566,7 @@
     <w:p>
       <w:pPr>
         <w:numPr>
+          <w:ilvl w:val="0"/>
           <w:numId w:val="0"/>
         </w:numPr>
         <w:ind w:leftChars="0"/>
@@ -25917,6 +25601,7 @@
     <w:p>
       <w:pPr>
         <w:numPr>
+          <w:ilvl w:val="0"/>
           <w:numId w:val="0"/>
         </w:numPr>
         <w:ind w:leftChars="0"/>
@@ -25930,6 +25615,7 @@
     <w:p>
       <w:pPr>
         <w:numPr>
+          <w:ilvl w:val="0"/>
           <w:numId w:val="0"/>
         </w:numPr>
         <w:jc w:val="both"/>
@@ -25985,6 +25671,7 @@
     <w:p>
       <w:pPr>
         <w:numPr>
+          <w:ilvl w:val="0"/>
           <w:numId w:val="0"/>
         </w:numPr>
         <w:ind w:leftChars="0"/>
@@ -26198,6 +25885,7 @@
     <w:p>
       <w:pPr>
         <w:numPr>
+          <w:ilvl w:val="0"/>
           <w:numId w:val="0"/>
         </w:numPr>
         <w:ind w:leftChars="0"/>
@@ -26211,6 +25899,7 @@
     <w:p>
       <w:pPr>
         <w:numPr>
+          <w:ilvl w:val="0"/>
           <w:numId w:val="0"/>
         </w:numPr>
         <w:ind w:leftChars="0"/>
@@ -26231,6 +25920,7 @@
     <w:p>
       <w:pPr>
         <w:numPr>
+          <w:ilvl w:val="0"/>
           <w:numId w:val="0"/>
         </w:numPr>
         <w:ind w:leftChars="0"/>
@@ -26244,6 +25934,7 @@
     <w:p>
       <w:pPr>
         <w:numPr>
+          <w:ilvl w:val="0"/>
           <w:numId w:val="0"/>
         </w:numPr>
         <w:ind w:leftChars="0"/>
@@ -26264,6 +25955,7 @@
     <w:p>
       <w:pPr>
         <w:numPr>
+          <w:ilvl w:val="0"/>
           <w:numId w:val="0"/>
         </w:numPr>
         <w:ind w:leftChars="0"/>
@@ -26277,6 +25969,7 @@
     <w:p>
       <w:pPr>
         <w:numPr>
+          <w:ilvl w:val="0"/>
           <w:numId w:val="0"/>
         </w:numPr>
         <w:ind w:leftChars="0"/>
@@ -26332,6 +26025,7 @@
     <w:p>
       <w:pPr>
         <w:numPr>
+          <w:ilvl w:val="0"/>
           <w:numId w:val="0"/>
         </w:numPr>
         <w:ind w:leftChars="0"/>
@@ -26471,6 +26165,7 @@
     <w:p>
       <w:pPr>
         <w:numPr>
+          <w:ilvl w:val="0"/>
           <w:numId w:val="0"/>
         </w:numPr>
         <w:ind w:leftChars="0"/>
@@ -26484,6 +26179,7 @@
     <w:p>
       <w:pPr>
         <w:numPr>
+          <w:ilvl w:val="0"/>
           <w:numId w:val="0"/>
         </w:numPr>
         <w:ind w:leftChars="0"/>
@@ -26504,6 +26200,7 @@
     <w:p>
       <w:pPr>
         <w:numPr>
+          <w:ilvl w:val="0"/>
           <w:numId w:val="0"/>
         </w:numPr>
         <w:ind w:leftChars="0"/>
@@ -26517,6 +26214,7 @@
     <w:p>
       <w:pPr>
         <w:numPr>
+          <w:ilvl w:val="0"/>
           <w:numId w:val="0"/>
         </w:numPr>
         <w:ind w:leftChars="0"/>
@@ -26537,6 +26235,7 @@
     <w:p>
       <w:pPr>
         <w:numPr>
+          <w:ilvl w:val="0"/>
           <w:numId w:val="0"/>
         </w:numPr>
         <w:ind w:leftChars="0"/>
@@ -26550,6 +26249,7 @@
     <w:p>
       <w:pPr>
         <w:numPr>
+          <w:ilvl w:val="0"/>
           <w:numId w:val="0"/>
         </w:numPr>
         <w:ind w:leftChars="0"/>
@@ -26570,6 +26270,7 @@
     <w:p>
       <w:pPr>
         <w:numPr>
+          <w:ilvl w:val="0"/>
           <w:numId w:val="0"/>
         </w:numPr>
         <w:ind w:leftChars="0"/>
@@ -26583,6 +26284,7 @@
     <w:p>
       <w:pPr>
         <w:numPr>
+          <w:ilvl w:val="0"/>
           <w:numId w:val="0"/>
         </w:numPr>
         <w:ind w:leftChars="0"/>
@@ -26603,6 +26305,7 @@
     <w:p>
       <w:pPr>
         <w:numPr>
+          <w:ilvl w:val="0"/>
           <w:numId w:val="0"/>
         </w:numPr>
         <w:ind w:leftChars="0"/>
@@ -26616,6 +26319,7 @@
     <w:p>
       <w:pPr>
         <w:numPr>
+          <w:ilvl w:val="0"/>
           <w:numId w:val="0"/>
         </w:numPr>
         <w:ind w:leftChars="0"/>
@@ -26636,6 +26340,7 @@
     <w:p>
       <w:pPr>
         <w:numPr>
+          <w:ilvl w:val="0"/>
           <w:numId w:val="0"/>
         </w:numPr>
         <w:ind w:leftChars="0"/>
@@ -26649,6 +26354,7 @@
     <w:p>
       <w:pPr>
         <w:numPr>
+          <w:ilvl w:val="0"/>
           <w:numId w:val="0"/>
         </w:numPr>
         <w:ind w:leftChars="0"/>
@@ -26669,6 +26375,7 @@
     <w:p>
       <w:pPr>
         <w:numPr>
+          <w:ilvl w:val="0"/>
           <w:numId w:val="0"/>
         </w:numPr>
         <w:ind w:leftChars="0"/>
@@ -26703,6 +26410,7 @@
     <w:p>
       <w:pPr>
         <w:numPr>
+          <w:ilvl w:val="0"/>
           <w:numId w:val="0"/>
         </w:numPr>
         <w:ind w:leftChars="0"/>
@@ -26737,6 +26445,7 @@
     <w:p>
       <w:pPr>
         <w:numPr>
+          <w:ilvl w:val="0"/>
           <w:numId w:val="0"/>
         </w:numPr>
         <w:ind w:leftChars="0"/>
@@ -26771,6 +26480,7 @@
     <w:p>
       <w:pPr>
         <w:numPr>
+          <w:ilvl w:val="0"/>
           <w:numId w:val="0"/>
         </w:numPr>
         <w:ind w:leftChars="0"/>
@@ -26805,6 +26515,7 @@
     <w:p>
       <w:pPr>
         <w:numPr>
+          <w:ilvl w:val="0"/>
           <w:numId w:val="0"/>
         </w:numPr>
         <w:ind w:leftChars="0"/>
@@ -26839,6 +26550,7 @@
     <w:p>
       <w:pPr>
         <w:numPr>
+          <w:ilvl w:val="0"/>
           <w:numId w:val="0"/>
         </w:numPr>
         <w:ind w:leftChars="0"/>
@@ -26986,6 +26698,7 @@
     <w:p>
       <w:pPr>
         <w:numPr>
+          <w:ilvl w:val="0"/>
           <w:numId w:val="0"/>
         </w:numPr>
         <w:ind w:leftChars="0"/>
@@ -27011,7 +26724,9 @@
         </w:tblBorders>
         <w:tblLayout w:type="autofit"/>
         <w:tblCellMar>
+          <w:top w:w="0" w:type="dxa"/>
           <w:left w:w="108" w:type="dxa"/>
+          <w:bottom w:w="0" w:type="dxa"/>
           <w:right w:w="108" w:type="dxa"/>
         </w:tblCellMar>
       </w:tblPr>
@@ -27031,6 +26746,12 @@
             <w:insideH w:val="single" w:color="auto" w:sz="4" w:space="0"/>
             <w:insideV w:val="single" w:color="auto" w:sz="4" w:space="0"/>
           </w:tblBorders>
+          <w:tblCellMar>
+            <w:top w:w="0" w:type="dxa"/>
+            <w:left w:w="108" w:type="dxa"/>
+            <w:bottom w:w="0" w:type="dxa"/>
+            <w:right w:w="108" w:type="dxa"/>
+          </w:tblCellMar>
         </w:tblPrEx>
         <w:tc>
           <w:tcPr>
@@ -27080,6 +26801,19 @@
                 <w:shd w:val="clear" w:fill="FFFFFF"/>
               </w:rPr>
               <w:tab/>
+            </w:r>
+            <w:r>
+              <w:rPr>
+                <w:rFonts w:hint="default" w:ascii="Times New Roman" w:hAnsi="Times New Roman" w:eastAsia="Lucida Console" w:cs="Times New Roman"/>
+                <w:i w:val="0"/>
+                <w:iCs w:val="0"/>
+                <w:caps w:val="0"/>
+                <w:color w:val="000000"/>
+                <w:spacing w:val="0"/>
+                <w:sz w:val="24"/>
+                <w:szCs w:val="24"/>
+                <w:shd w:val="clear" w:fill="FFFFFF"/>
+              </w:rPr>
               <w:t>train</w:t>
             </w:r>
           </w:p>
@@ -27220,7 +26954,9 @@
             <w:insideV w:val="single" w:color="auto" w:sz="4" w:space="0"/>
           </w:tblBorders>
           <w:tblCellMar>
+            <w:top w:w="0" w:type="dxa"/>
             <w:left w:w="108" w:type="dxa"/>
+            <w:bottom w:w="0" w:type="dxa"/>
             <w:right w:w="108" w:type="dxa"/>
           </w:tblCellMar>
         </w:tblPrEx>
@@ -27272,6 +27008,19 @@
                 <w:shd w:val="clear" w:fill="FFFFFF"/>
               </w:rPr>
               <w:tab/>
+            </w:r>
+            <w:r>
+              <w:rPr>
+                <w:rFonts w:hint="default" w:ascii="Times New Roman" w:hAnsi="Times New Roman" w:eastAsia="Lucida Console" w:cs="Times New Roman"/>
+                <w:i w:val="0"/>
+                <w:iCs w:val="0"/>
+                <w:caps w:val="0"/>
+                <w:color w:val="000000"/>
+                <w:spacing w:val="0"/>
+                <w:sz w:val="24"/>
+                <w:szCs w:val="24"/>
+                <w:shd w:val="clear" w:fill="FFFFFF"/>
+              </w:rPr>
               <w:t>train</w:t>
             </w:r>
           </w:p>
@@ -27410,6 +27159,12 @@
             <w:insideH w:val="single" w:color="auto" w:sz="4" w:space="0"/>
             <w:insideV w:val="single" w:color="auto" w:sz="4" w:space="0"/>
           </w:tblBorders>
+          <w:tblCellMar>
+            <w:top w:w="0" w:type="dxa"/>
+            <w:left w:w="108" w:type="dxa"/>
+            <w:bottom w:w="0" w:type="dxa"/>
+            <w:right w:w="108" w:type="dxa"/>
+          </w:tblCellMar>
         </w:tblPrEx>
         <w:tc>
           <w:tcPr>
@@ -27459,6 +27214,19 @@
                 <w:shd w:val="clear" w:fill="FFFFFF"/>
               </w:rPr>
               <w:tab/>
+            </w:r>
+            <w:r>
+              <w:rPr>
+                <w:rFonts w:hint="default" w:ascii="Times New Roman" w:hAnsi="Times New Roman" w:eastAsia="Lucida Console" w:cs="Times New Roman"/>
+                <w:i w:val="0"/>
+                <w:iCs w:val="0"/>
+                <w:caps w:val="0"/>
+                <w:color w:val="000000"/>
+                <w:spacing w:val="0"/>
+                <w:sz w:val="24"/>
+                <w:szCs w:val="24"/>
+                <w:shd w:val="clear" w:fill="FFFFFF"/>
+              </w:rPr>
               <w:t>train</w:t>
             </w:r>
           </w:p>
@@ -27598,7 +27366,9 @@
             <w:insideV w:val="single" w:color="auto" w:sz="4" w:space="0"/>
           </w:tblBorders>
           <w:tblCellMar>
+            <w:top w:w="0" w:type="dxa"/>
             <w:left w:w="108" w:type="dxa"/>
+            <w:bottom w:w="0" w:type="dxa"/>
             <w:right w:w="108" w:type="dxa"/>
           </w:tblCellMar>
         </w:tblPrEx>
@@ -27650,6 +27420,19 @@
                 <w:shd w:val="clear" w:fill="FFFFFF"/>
               </w:rPr>
               <w:tab/>
+            </w:r>
+            <w:r>
+              <w:rPr>
+                <w:rFonts w:hint="default" w:ascii="Times New Roman" w:hAnsi="Times New Roman" w:eastAsia="Lucida Console" w:cs="Times New Roman"/>
+                <w:i w:val="0"/>
+                <w:iCs w:val="0"/>
+                <w:caps w:val="0"/>
+                <w:color w:val="000000"/>
+                <w:spacing w:val="0"/>
+                <w:sz w:val="24"/>
+                <w:szCs w:val="24"/>
+                <w:shd w:val="clear" w:fill="FFFFFF"/>
+              </w:rPr>
               <w:t>train</w:t>
             </w:r>
           </w:p>
@@ -27789,7 +27572,9 @@
             <w:insideV w:val="single" w:color="auto" w:sz="4" w:space="0"/>
           </w:tblBorders>
           <w:tblCellMar>
+            <w:top w:w="0" w:type="dxa"/>
             <w:left w:w="108" w:type="dxa"/>
+            <w:bottom w:w="0" w:type="dxa"/>
             <w:right w:w="108" w:type="dxa"/>
           </w:tblCellMar>
         </w:tblPrEx>
@@ -27841,6 +27626,19 @@
                 <w:shd w:val="clear" w:fill="FFFFFF"/>
               </w:rPr>
               <w:tab/>
+            </w:r>
+            <w:r>
+              <w:rPr>
+                <w:rFonts w:hint="default" w:ascii="Times New Roman" w:hAnsi="Times New Roman" w:eastAsia="Lucida Console" w:cs="Times New Roman"/>
+                <w:i w:val="0"/>
+                <w:iCs w:val="0"/>
+                <w:caps w:val="0"/>
+                <w:color w:val="000000"/>
+                <w:spacing w:val="0"/>
+                <w:sz w:val="24"/>
+                <w:szCs w:val="24"/>
+                <w:shd w:val="clear" w:fill="FFFFFF"/>
+              </w:rPr>
               <w:t>train</w:t>
             </w:r>
           </w:p>
@@ -27979,6 +27777,12 @@
             <w:insideH w:val="single" w:color="auto" w:sz="4" w:space="0"/>
             <w:insideV w:val="single" w:color="auto" w:sz="4" w:space="0"/>
           </w:tblBorders>
+          <w:tblCellMar>
+            <w:top w:w="0" w:type="dxa"/>
+            <w:left w:w="108" w:type="dxa"/>
+            <w:bottom w:w="0" w:type="dxa"/>
+            <w:right w:w="108" w:type="dxa"/>
+          </w:tblCellMar>
         </w:tblPrEx>
         <w:tc>
           <w:tcPr>
@@ -28028,6 +27832,19 @@
                 <w:shd w:val="clear" w:fill="FFFFFF"/>
               </w:rPr>
               <w:tab/>
+            </w:r>
+            <w:r>
+              <w:rPr>
+                <w:rFonts w:hint="default" w:ascii="Times New Roman" w:hAnsi="Times New Roman" w:eastAsia="Lucida Console" w:cs="Times New Roman"/>
+                <w:i w:val="0"/>
+                <w:iCs w:val="0"/>
+                <w:caps w:val="0"/>
+                <w:color w:val="000000"/>
+                <w:spacing w:val="0"/>
+                <w:sz w:val="24"/>
+                <w:szCs w:val="24"/>
+                <w:shd w:val="clear" w:fill="FFFFFF"/>
+              </w:rPr>
               <w:t>train</w:t>
             </w:r>
           </w:p>
@@ -28167,7 +27984,9 @@
             <w:insideV w:val="single" w:color="auto" w:sz="4" w:space="0"/>
           </w:tblBorders>
           <w:tblCellMar>
+            <w:top w:w="0" w:type="dxa"/>
             <w:left w:w="108" w:type="dxa"/>
+            <w:bottom w:w="0" w:type="dxa"/>
             <w:right w:w="108" w:type="dxa"/>
           </w:tblCellMar>
         </w:tblPrEx>
@@ -28219,6 +28038,19 @@
                 <w:shd w:val="clear" w:fill="FFFFFF"/>
               </w:rPr>
               <w:tab/>
+            </w:r>
+            <w:r>
+              <w:rPr>
+                <w:rFonts w:hint="default" w:ascii="Times New Roman" w:hAnsi="Times New Roman" w:eastAsia="Lucida Console" w:cs="Times New Roman"/>
+                <w:i w:val="0"/>
+                <w:iCs w:val="0"/>
+                <w:caps w:val="0"/>
+                <w:color w:val="000000"/>
+                <w:spacing w:val="0"/>
+                <w:sz w:val="24"/>
+                <w:szCs w:val="24"/>
+                <w:shd w:val="clear" w:fill="FFFFFF"/>
+              </w:rPr>
               <w:t>train</w:t>
             </w:r>
           </w:p>
@@ -28358,7 +28190,9 @@
             <w:insideV w:val="single" w:color="auto" w:sz="4" w:space="0"/>
           </w:tblBorders>
           <w:tblCellMar>
+            <w:top w:w="0" w:type="dxa"/>
             <w:left w:w="108" w:type="dxa"/>
+            <w:bottom w:w="0" w:type="dxa"/>
             <w:right w:w="108" w:type="dxa"/>
           </w:tblCellMar>
         </w:tblPrEx>
@@ -28410,6 +28244,19 @@
                 <w:shd w:val="clear" w:fill="FFFFFF"/>
               </w:rPr>
               <w:tab/>
+            </w:r>
+            <w:r>
+              <w:rPr>
+                <w:rFonts w:hint="default" w:ascii="Times New Roman" w:hAnsi="Times New Roman" w:eastAsia="Lucida Console" w:cs="Times New Roman"/>
+                <w:i w:val="0"/>
+                <w:iCs w:val="0"/>
+                <w:caps w:val="0"/>
+                <w:color w:val="000000"/>
+                <w:spacing w:val="0"/>
+                <w:sz w:val="24"/>
+                <w:szCs w:val="24"/>
+                <w:shd w:val="clear" w:fill="FFFFFF"/>
+              </w:rPr>
               <w:t>train</w:t>
             </w:r>
           </w:p>
@@ -28549,7 +28396,9 @@
             <w:insideV w:val="single" w:color="auto" w:sz="4" w:space="0"/>
           </w:tblBorders>
           <w:tblCellMar>
+            <w:top w:w="0" w:type="dxa"/>
             <w:left w:w="108" w:type="dxa"/>
+            <w:bottom w:w="0" w:type="dxa"/>
             <w:right w:w="108" w:type="dxa"/>
           </w:tblCellMar>
         </w:tblPrEx>
@@ -28601,6 +28450,19 @@
                 <w:shd w:val="clear" w:fill="FFFFFF"/>
               </w:rPr>
               <w:tab/>
+            </w:r>
+            <w:r>
+              <w:rPr>
+                <w:rFonts w:hint="default" w:ascii="Times New Roman" w:hAnsi="Times New Roman" w:eastAsia="Lucida Console" w:cs="Times New Roman"/>
+                <w:i w:val="0"/>
+                <w:iCs w:val="0"/>
+                <w:caps w:val="0"/>
+                <w:color w:val="000000"/>
+                <w:spacing w:val="0"/>
+                <w:sz w:val="24"/>
+                <w:szCs w:val="24"/>
+                <w:shd w:val="clear" w:fill="FFFFFF"/>
+              </w:rPr>
               <w:t>train</w:t>
             </w:r>
           </w:p>
@@ -28740,7 +28602,9 @@
             <w:insideV w:val="single" w:color="auto" w:sz="4" w:space="0"/>
           </w:tblBorders>
           <w:tblCellMar>
+            <w:top w:w="0" w:type="dxa"/>
             <w:left w:w="108" w:type="dxa"/>
+            <w:bottom w:w="0" w:type="dxa"/>
             <w:right w:w="108" w:type="dxa"/>
           </w:tblCellMar>
         </w:tblPrEx>
@@ -28792,6 +28656,19 @@
                 <w:shd w:val="clear" w:fill="FFFFFF"/>
               </w:rPr>
               <w:tab/>
+            </w:r>
+            <w:r>
+              <w:rPr>
+                <w:rFonts w:hint="default" w:ascii="Times New Roman" w:hAnsi="Times New Roman" w:eastAsia="Lucida Console" w:cs="Times New Roman"/>
+                <w:i w:val="0"/>
+                <w:iCs w:val="0"/>
+                <w:caps w:val="0"/>
+                <w:color w:val="000000"/>
+                <w:spacing w:val="0"/>
+                <w:sz w:val="24"/>
+                <w:szCs w:val="24"/>
+                <w:shd w:val="clear" w:fill="FFFFFF"/>
+              </w:rPr>
               <w:t>train</w:t>
             </w:r>
           </w:p>
@@ -28932,7 +28809,9 @@
             <w:insideV w:val="single" w:color="auto" w:sz="4" w:space="0"/>
           </w:tblBorders>
           <w:tblCellMar>
+            <w:top w:w="0" w:type="dxa"/>
             <w:left w:w="108" w:type="dxa"/>
+            <w:bottom w:w="0" w:type="dxa"/>
             <w:right w:w="108" w:type="dxa"/>
           </w:tblCellMar>
         </w:tblPrEx>
@@ -28984,6 +28863,19 @@
                 <w:shd w:val="clear" w:fill="FFFFFF"/>
               </w:rPr>
               <w:tab/>
+            </w:r>
+            <w:r>
+              <w:rPr>
+                <w:rFonts w:hint="default" w:ascii="Times New Roman" w:hAnsi="Times New Roman" w:eastAsia="Lucida Console" w:cs="Times New Roman"/>
+                <w:i w:val="0"/>
+                <w:iCs w:val="0"/>
+                <w:caps w:val="0"/>
+                <w:color w:val="000000"/>
+                <w:spacing w:val="0"/>
+                <w:sz w:val="24"/>
+                <w:szCs w:val="24"/>
+                <w:shd w:val="clear" w:fill="FFFFFF"/>
+              </w:rPr>
               <w:t>train</w:t>
             </w:r>
           </w:p>
@@ -29122,6 +29014,12 @@
             <w:insideH w:val="single" w:color="auto" w:sz="4" w:space="0"/>
             <w:insideV w:val="single" w:color="auto" w:sz="4" w:space="0"/>
           </w:tblBorders>
+          <w:tblCellMar>
+            <w:top w:w="0" w:type="dxa"/>
+            <w:left w:w="108" w:type="dxa"/>
+            <w:bottom w:w="0" w:type="dxa"/>
+            <w:right w:w="108" w:type="dxa"/>
+          </w:tblCellMar>
         </w:tblPrEx>
         <w:tc>
           <w:tcPr>
@@ -29171,6 +29069,19 @@
                 <w:shd w:val="clear" w:fill="FFFFFF"/>
               </w:rPr>
               <w:tab/>
+            </w:r>
+            <w:r>
+              <w:rPr>
+                <w:rFonts w:hint="default" w:ascii="Times New Roman" w:hAnsi="Times New Roman" w:eastAsia="Lucida Console" w:cs="Times New Roman"/>
+                <w:i w:val="0"/>
+                <w:iCs w:val="0"/>
+                <w:caps w:val="0"/>
+                <w:color w:val="000000"/>
+                <w:spacing w:val="0"/>
+                <w:sz w:val="24"/>
+                <w:szCs w:val="24"/>
+                <w:shd w:val="clear" w:fill="FFFFFF"/>
+              </w:rPr>
               <w:t>train</w:t>
             </w:r>
           </w:p>
@@ -29310,7 +29221,9 @@
             <w:insideV w:val="single" w:color="auto" w:sz="4" w:space="0"/>
           </w:tblBorders>
           <w:tblCellMar>
+            <w:top w:w="0" w:type="dxa"/>
             <w:left w:w="108" w:type="dxa"/>
+            <w:bottom w:w="0" w:type="dxa"/>
             <w:right w:w="108" w:type="dxa"/>
           </w:tblCellMar>
         </w:tblPrEx>
@@ -29362,6 +29275,19 @@
                 <w:shd w:val="clear" w:fill="FFFFFF"/>
               </w:rPr>
               <w:tab/>
+            </w:r>
+            <w:r>
+              <w:rPr>
+                <w:rFonts w:hint="default" w:ascii="Times New Roman" w:hAnsi="Times New Roman" w:eastAsia="Lucida Console" w:cs="Times New Roman"/>
+                <w:i w:val="0"/>
+                <w:iCs w:val="0"/>
+                <w:caps w:val="0"/>
+                <w:color w:val="000000"/>
+                <w:spacing w:val="0"/>
+                <w:sz w:val="24"/>
+                <w:szCs w:val="24"/>
+                <w:shd w:val="clear" w:fill="FFFFFF"/>
+              </w:rPr>
               <w:t>train</w:t>
             </w:r>
           </w:p>
@@ -29501,7 +29427,9 @@
             <w:insideV w:val="single" w:color="auto" w:sz="4" w:space="0"/>
           </w:tblBorders>
           <w:tblCellMar>
+            <w:top w:w="0" w:type="dxa"/>
             <w:left w:w="108" w:type="dxa"/>
+            <w:bottom w:w="0" w:type="dxa"/>
             <w:right w:w="108" w:type="dxa"/>
           </w:tblCellMar>
         </w:tblPrEx>
@@ -29553,6 +29481,19 @@
                 <w:shd w:val="clear" w:fill="FFFFFF"/>
               </w:rPr>
               <w:tab/>
+            </w:r>
+            <w:r>
+              <w:rPr>
+                <w:rFonts w:hint="default" w:ascii="Times New Roman" w:hAnsi="Times New Roman" w:eastAsia="Lucida Console" w:cs="Times New Roman"/>
+                <w:i w:val="0"/>
+                <w:iCs w:val="0"/>
+                <w:caps w:val="0"/>
+                <w:color w:val="000000"/>
+                <w:spacing w:val="0"/>
+                <w:sz w:val="24"/>
+                <w:szCs w:val="24"/>
+                <w:shd w:val="clear" w:fill="FFFFFF"/>
+              </w:rPr>
               <w:t>train</w:t>
             </w:r>
           </w:p>
@@ -29677,6 +29618,12 @@
             <w:insideH w:val="single" w:color="auto" w:sz="4" w:space="0"/>
             <w:insideV w:val="single" w:color="auto" w:sz="4" w:space="0"/>
           </w:tblBorders>
+          <w:tblCellMar>
+            <w:top w:w="0" w:type="dxa"/>
+            <w:left w:w="108" w:type="dxa"/>
+            <w:bottom w:w="0" w:type="dxa"/>
+            <w:right w:w="108" w:type="dxa"/>
+          </w:tblCellMar>
         </w:tblPrEx>
         <w:tc>
           <w:tcPr>
@@ -29726,6 +29673,19 @@
                 <w:shd w:val="clear" w:fill="FFFFFF"/>
               </w:rPr>
               <w:tab/>
+            </w:r>
+            <w:r>
+              <w:rPr>
+                <w:rFonts w:hint="default" w:ascii="Times New Roman" w:hAnsi="Times New Roman" w:eastAsia="Lucida Console" w:cs="Times New Roman"/>
+                <w:i w:val="0"/>
+                <w:iCs w:val="0"/>
+                <w:caps w:val="0"/>
+                <w:color w:val="000000"/>
+                <w:spacing w:val="0"/>
+                <w:sz w:val="24"/>
+                <w:szCs w:val="24"/>
+                <w:shd w:val="clear" w:fill="FFFFFF"/>
+              </w:rPr>
               <w:t>train</w:t>
             </w:r>
           </w:p>
@@ -29865,7 +29825,9 @@
             <w:insideV w:val="single" w:color="auto" w:sz="4" w:space="0"/>
           </w:tblBorders>
           <w:tblCellMar>
+            <w:top w:w="0" w:type="dxa"/>
             <w:left w:w="108" w:type="dxa"/>
+            <w:bottom w:w="0" w:type="dxa"/>
             <w:right w:w="108" w:type="dxa"/>
           </w:tblCellMar>
         </w:tblPrEx>
@@ -29917,6 +29879,19 @@
                 <w:shd w:val="clear" w:fill="FFFFFF"/>
               </w:rPr>
               <w:tab/>
+            </w:r>
+            <w:r>
+              <w:rPr>
+                <w:rFonts w:hint="default" w:ascii="Times New Roman" w:hAnsi="Times New Roman" w:eastAsia="Lucida Console" w:cs="Times New Roman"/>
+                <w:i w:val="0"/>
+                <w:iCs w:val="0"/>
+                <w:caps w:val="0"/>
+                <w:color w:val="000000"/>
+                <w:spacing w:val="0"/>
+                <w:sz w:val="24"/>
+                <w:szCs w:val="24"/>
+                <w:shd w:val="clear" w:fill="FFFFFF"/>
+              </w:rPr>
               <w:t>train</w:t>
             </w:r>
           </w:p>
@@ -30056,7 +30031,9 @@
             <w:insideV w:val="single" w:color="auto" w:sz="4" w:space="0"/>
           </w:tblBorders>
           <w:tblCellMar>
+            <w:top w:w="0" w:type="dxa"/>
             <w:left w:w="108" w:type="dxa"/>
+            <w:bottom w:w="0" w:type="dxa"/>
             <w:right w:w="108" w:type="dxa"/>
           </w:tblCellMar>
         </w:tblPrEx>
@@ -30108,6 +30085,19 @@
                 <w:shd w:val="clear" w:fill="FFFFFF"/>
               </w:rPr>
               <w:tab/>
+            </w:r>
+            <w:r>
+              <w:rPr>
+                <w:rFonts w:hint="default" w:ascii="Times New Roman" w:hAnsi="Times New Roman" w:eastAsia="Lucida Console" w:cs="Times New Roman"/>
+                <w:i w:val="0"/>
+                <w:iCs w:val="0"/>
+                <w:caps w:val="0"/>
+                <w:color w:val="000000"/>
+                <w:spacing w:val="0"/>
+                <w:sz w:val="24"/>
+                <w:szCs w:val="24"/>
+                <w:shd w:val="clear" w:fill="FFFFFF"/>
+              </w:rPr>
               <w:t>train</w:t>
             </w:r>
           </w:p>
@@ -30372,7 +30362,6 @@
           <w:shd w:val="clear" w:fill="FFFFFF"/>
         </w:rPr>
         <w:tab/>
-        <w:t>train-auc:0.961152</w:t>
       </w:r>
       <w:r>
         <w:rPr>
@@ -30386,13 +30375,41 @@
           <w:szCs w:val="24"/>
           <w:shd w:val="clear" w:fill="FFFFFF"/>
         </w:rPr>
+        <w:t>train-auc:0.961152</w:t>
+      </w:r>
+      <w:r>
+        <w:rPr>
+          <w:rFonts w:hint="default" w:ascii="Times New Roman" w:hAnsi="Times New Roman" w:eastAsia="Lucida Console" w:cs="Times New Roman"/>
+          <w:i w:val="0"/>
+          <w:iCs w:val="0"/>
+          <w:caps w:val="0"/>
+          <w:color w:val="000000"/>
+          <w:spacing w:val="0"/>
+          <w:sz w:val="24"/>
+          <w:szCs w:val="24"/>
+          <w:shd w:val="clear" w:fill="FFFFFF"/>
+        </w:rPr>
         <w:tab/>
+      </w:r>
+      <w:r>
+        <w:rPr>
+          <w:rFonts w:hint="default" w:ascii="Times New Roman" w:hAnsi="Times New Roman" w:eastAsia="Lucida Console" w:cs="Times New Roman"/>
+          <w:i w:val="0"/>
+          <w:iCs w:val="0"/>
+          <w:caps w:val="0"/>
+          <w:color w:val="000000"/>
+          <w:spacing w:val="0"/>
+          <w:sz w:val="24"/>
+          <w:szCs w:val="24"/>
+          <w:shd w:val="clear" w:fill="FFFFFF"/>
+        </w:rPr>
         <w:t>test-auc:0.927922</w:t>
       </w:r>
     </w:p>
     <w:p>
       <w:pPr>
         <w:numPr>
+          <w:ilvl w:val="0"/>
           <w:numId w:val="0"/>
         </w:numPr>
         <w:ind w:leftChars="0"/>
@@ -30406,6 +30423,7 @@
     <w:p>
       <w:pPr>
         <w:numPr>
+          <w:ilvl w:val="0"/>
           <w:numId w:val="0"/>
         </w:numPr>
         <w:spacing w:after="0" w:line="254" w:lineRule="exact"/>
@@ -30431,8 +30449,6 @@
           <w:lang w:val="en-US"/>
         </w:rPr>
       </w:pPr>
-      <w:bookmarkStart w:id="0" w:name="_GoBack"/>
-      <w:bookmarkEnd w:id="0"/>
       <w:r>
         <w:rPr>
           <w:rFonts w:hint="default"/>
@@ -30445,6 +30461,7 @@
     <w:p>
       <w:pPr>
         <w:numPr>
+          <w:ilvl w:val="0"/>
           <w:numId w:val="0"/>
         </w:numPr>
         <w:spacing w:after="0" w:line="254" w:lineRule="exact"/>
@@ -30482,6 +30499,7 @@
     <w:p>
       <w:pPr>
         <w:numPr>
+          <w:ilvl w:val="0"/>
           <w:numId w:val="0"/>
         </w:numPr>
         <w:spacing w:after="0" w:line="254" w:lineRule="exact"/>
@@ -31370,6 +31388,7 @@
       <w:pPr>
         <w:pStyle w:val="4"/>
         <w:numPr>
+          <w:ilvl w:val="0"/>
           <w:numId w:val="0"/>
         </w:numPr>
         <w:tabs>
@@ -31394,6 +31413,7 @@
       <w:pPr>
         <w:pStyle w:val="4"/>
         <w:numPr>
+          <w:ilvl w:val="0"/>
           <w:numId w:val="0"/>
         </w:numPr>
         <w:tabs>
@@ -31417,6 +31437,7 @@
     <w:p>
       <w:pPr>
         <w:numPr>
+          <w:ilvl w:val="0"/>
           <w:numId w:val="0"/>
         </w:numPr>
         <w:spacing w:after="0" w:line="254" w:lineRule="exact"/>
@@ -31430,6 +31451,7 @@
     <w:p>
       <w:pPr>
         <w:numPr>
+          <w:ilvl w:val="0"/>
           <w:numId w:val="0"/>
         </w:numPr>
         <w:spacing w:after="0" w:line="254" w:lineRule="exact"/>
@@ -31443,6 +31465,7 @@
     <w:p>
       <w:pPr>
         <w:numPr>
+          <w:ilvl w:val="0"/>
           <w:numId w:val="0"/>
         </w:numPr>
         <w:spacing w:after="0" w:line="254" w:lineRule="exact"/>
@@ -31456,6 +31479,7 @@
     <w:p>
       <w:pPr>
         <w:numPr>
+          <w:ilvl w:val="0"/>
           <w:numId w:val="0"/>
         </w:numPr>
         <w:spacing w:after="0" w:line="254" w:lineRule="exact"/>
@@ -31488,6 +31512,7 @@
     <w:p>
       <w:pPr>
         <w:numPr>
+          <w:ilvl w:val="0"/>
           <w:numId w:val="0"/>
         </w:numPr>
         <w:jc w:val="both"/>
